--- a/1_Templated Entries/READY/Cohen, Hermann (Norris)TemplatedLM/Cohen, Hermann (Norris)TemplatedLM.docx
+++ b/1_Templated Entries/READY/Cohen, Hermann (Norris)TemplatedLM/Cohen, Hermann (Norris)TemplatedLM.docx
@@ -1,6 +1,6 @@
 
 <file path=word/document.xml><?xml version="1.0" encoding="utf-8"?>
-<w:document xmlns:wpc="http://schemas.microsoft.com/office/word/2010/wordprocessingCanvas" xmlns:mo="http://schemas.microsoft.com/office/mac/office/2008/main" xmlns:mc="http://schemas.openxmlformats.org/markup-compatibility/2006" xmlns:mv="urn:schemas-microsoft-com:mac:vml" xmlns:o="urn:schemas-microsoft-com:office:office" xmlns:r="http://schemas.openxmlformats.org/officeDocument/2006/relationships" xmlns:m="http://schemas.openxmlformats.org/officeDocument/2006/math" xmlns:v="urn:schemas-microsoft-com:vml" xmlns:wp14="http://schemas.microsoft.com/office/word/2010/wordprocessingDrawing" xmlns:wp="http://schemas.openxmlformats.org/drawingml/2006/wordprocessingDrawing" xmlns:w10="urn:schemas-microsoft-com:office:word" xmlns:w="http://schemas.openxmlformats.org/wordprocessingml/2006/main" xmlns:w14="http://schemas.microsoft.com/office/word/2010/wordml" xmlns:wpg="http://schemas.microsoft.com/office/word/2010/wordprocessingGroup" xmlns:wpi="http://schemas.microsoft.com/office/word/2010/wordprocessingInk" xmlns:wne="http://schemas.microsoft.com/office/word/2006/wordml" xmlns:wps="http://schemas.microsoft.com/office/word/2010/wordprocessingShape" mc:Ignorable="w14 wp14">
+<w:document xmlns:wpc="http://schemas.microsoft.com/office/word/2010/wordprocessingCanvas" xmlns:cx="http://schemas.microsoft.com/office/drawing/2014/chartex" xmlns:cx1="http://schemas.microsoft.com/office/drawing/2015/9/8/chartex" xmlns:mc="http://schemas.openxmlformats.org/markup-compatibility/2006" xmlns:o="urn:schemas-microsoft-com:office:office" xmlns:r="http://schemas.openxmlformats.org/officeDocument/2006/relationships" xmlns:m="http://schemas.openxmlformats.org/officeDocument/2006/math" xmlns:v="urn:schemas-microsoft-com:vml" xmlns:wp14="http://schemas.microsoft.com/office/word/2010/wordprocessingDrawing" xmlns:wp="http://schemas.openxmlformats.org/drawingml/2006/wordprocessingDrawing" xmlns:w10="urn:schemas-microsoft-com:office:word" xmlns:w="http://schemas.openxmlformats.org/wordprocessingml/2006/main" xmlns:w14="http://schemas.microsoft.com/office/word/2010/wordml" xmlns:w15="http://schemas.microsoft.com/office/word/2012/wordml" xmlns:w16se="http://schemas.microsoft.com/office/word/2015/wordml/symex" xmlns:wpg="http://schemas.microsoft.com/office/word/2010/wordprocessingGroup" xmlns:wpi="http://schemas.microsoft.com/office/word/2010/wordprocessingInk" xmlns:wne="http://schemas.microsoft.com/office/word/2006/wordml" xmlns:wps="http://schemas.microsoft.com/office/word/2010/wordprocessingShape" mc:Ignorable="w14 w15 w16se wp14">
   <w:body>
     <w:tbl>
       <w:tblPr>
@@ -452,7 +452,20 @@
               </w:tcPr>
               <w:p>
                 <w:r>
-                  <w:t xml:space="preserve">Hermann Cohen was a respected Jewish-German philosopher who had a profound influence on various currents within the philosophical discourse of modernity. These included philosophy of mind, epistemology, philosophy of science, ethics, comparative theology, and the history and philosophy of religion. Known during his lifetime as a leading figure in the Marburg neo-Kantian school, Cohen advanced an objectivist and science-based interpretation of Kant which went clean against the then predominant subjective-idealist or psychologistic account. This was all the more heterodox for being combined with a historically sensitive understanding of the physical sciences. His approach thus retained Kant’s stress on the </w:t>
+                  <w:t xml:space="preserve">Hermann Cohen was a respected Jewish-German philosopher who had a profound influence on various currents within the philosophical discourse of modernity. These included philosophy of mind, epistemology, philosophy of science, ethics, comparative theology, and the history and philosophy of religion. Known during his lifetime as a leading figure in the Marburg neo-Kantian school, Cohen advanced an objectivist and science-based interpretation of Kant which went clean against the then predominant subjective-idealist or </w:t>
+                </w:r>
+                <w:proofErr w:type="spellStart"/>
+                <w:r>
+                  <w:t>psychologistic</w:t>
+                </w:r>
+                <w:proofErr w:type="spellEnd"/>
+                <w:r>
+                  <w:t xml:space="preserve"> account. This was all the more heterodox for being combined with a historically sensitive unde</w:t>
+                </w:r>
+                <w:bookmarkStart w:id="0" w:name="_GoBack"/>
+                <w:bookmarkEnd w:id="0"/>
+                <w:r>
+                  <w:t xml:space="preserve">rstanding of the physical sciences. His approach thus retained Kant’s stress on the </w:t>
                 </w:r>
                 <w:r>
                   <w:rPr>
@@ -461,15 +474,57 @@
                   <w:t>a priori</w:t>
                 </w:r>
                 <w:r>
-                  <w:t xml:space="preserve"> structures of knowledge, judgment and experience but indexed these to successive (and presumptively advancing) stages of scientific theory-change. Cohen also followed Kant in the large-scale systematic character of his thought. However, he struck out in several new directions, not least by re-drawing the Kantian boundaries between epistemology, ethics and aesthetics. Still there is a clearly marked development away from basically revisionist commentary on Kant to the largely independent trilogy of works – </w:t>
-                </w:r>
-                <w:r>
-                  <w:rPr>
-                    <w:i/>
-                    <w:iCs/>
-                  </w:rPr>
-                  <w:t>Logik der reinen Erkenntnis</w:t>
-                </w:r>
+                  <w:t xml:space="preserve"> structures of knowledge, judgment and experience but indexed these </w:t>
+                </w:r>
+                <w:proofErr w:type="spellStart"/>
+                <w:r>
+                  <w:t>to</w:t>
+                </w:r>
+                <w:proofErr w:type="spellEnd"/>
+                <w:r>
+                  <w:t xml:space="preserve"> successive (and presumptively advancing) stages of scientific theory-change. Cohen also followed Kant in the large-scale systematic character of his thought. However, he struck out in several new directions, not least by re-drawing the Kantian boundaries between epistemology, ethics and aesthetics. Still there is a clearly marked development away from basically revisionist commentary on Kant to the largely independent trilogy of works – </w:t>
+                </w:r>
+                <w:proofErr w:type="spellStart"/>
+                <w:r>
+                  <w:rPr>
+                    <w:i/>
+                    <w:iCs/>
+                  </w:rPr>
+                  <w:t>Logik</w:t>
+                </w:r>
+                <w:proofErr w:type="spellEnd"/>
+                <w:r>
+                  <w:rPr>
+                    <w:i/>
+                    <w:iCs/>
+                  </w:rPr>
+                  <w:t xml:space="preserve"> der </w:t>
+                </w:r>
+                <w:proofErr w:type="spellStart"/>
+                <w:r>
+                  <w:rPr>
+                    <w:i/>
+                    <w:iCs/>
+                  </w:rPr>
+                  <w:t>reinen</w:t>
+                </w:r>
+                <w:proofErr w:type="spellEnd"/>
+                <w:r>
+                  <w:rPr>
+                    <w:i/>
+                    <w:iCs/>
+                  </w:rPr>
+                  <w:t xml:space="preserve"> </w:t>
+                </w:r>
+                <w:proofErr w:type="spellStart"/>
+                <w:r>
+                  <w:rPr>
+                    <w:i/>
+                    <w:iCs/>
+                  </w:rPr>
+                  <w:t>Erkenntnis</w:t>
+                </w:r>
+                <w:proofErr w:type="spellEnd"/>
                 <w:r>
                   <w:rPr>
                     <w:iCs/>
@@ -481,7 +536,55 @@
                     <w:i/>
                     <w:iCs/>
                   </w:rPr>
-                  <w:t xml:space="preserve"> Ethik des reinen Willen </w:t>
+                  <w:t xml:space="preserve"> </w:t>
+                </w:r>
+                <w:proofErr w:type="spellStart"/>
+                <w:r>
+                  <w:rPr>
+                    <w:i/>
+                    <w:iCs/>
+                  </w:rPr>
+                  <w:t>Ethik</w:t>
+                </w:r>
+                <w:proofErr w:type="spellEnd"/>
+                <w:r>
+                  <w:rPr>
+                    <w:i/>
+                    <w:iCs/>
+                  </w:rPr>
+                  <w:t xml:space="preserve"> des </w:t>
+                </w:r>
+                <w:proofErr w:type="spellStart"/>
+                <w:r>
+                  <w:rPr>
+                    <w:i/>
+                    <w:iCs/>
+                  </w:rPr>
+                  <w:t>reinen</w:t>
+                </w:r>
+                <w:proofErr w:type="spellEnd"/>
+                <w:r>
+                  <w:rPr>
+                    <w:i/>
+                    <w:iCs/>
+                  </w:rPr>
+                  <w:t xml:space="preserve"> </w:t>
+                </w:r>
+                <w:proofErr w:type="spellStart"/>
+                <w:r>
+                  <w:rPr>
+                    <w:i/>
+                    <w:iCs/>
+                  </w:rPr>
+                  <w:t>Willen</w:t>
+                </w:r>
+                <w:proofErr w:type="spellEnd"/>
+                <w:r>
+                  <w:rPr>
+                    <w:i/>
+                    <w:iCs/>
+                  </w:rPr>
+                  <w:t xml:space="preserve"> </w:t>
                 </w:r>
                 <w:r>
                   <w:t>and</w:t>
@@ -491,7 +594,55 @@
                     <w:i/>
                     <w:iCs/>
                   </w:rPr>
-                  <w:t xml:space="preserve"> Ästhetik des reinen Gefühls </w:t>
+                  <w:t xml:space="preserve"> </w:t>
+                </w:r>
+                <w:proofErr w:type="spellStart"/>
+                <w:r>
+                  <w:rPr>
+                    <w:i/>
+                    <w:iCs/>
+                  </w:rPr>
+                  <w:t>Ästhetik</w:t>
+                </w:r>
+                <w:proofErr w:type="spellEnd"/>
+                <w:r>
+                  <w:rPr>
+                    <w:i/>
+                    <w:iCs/>
+                  </w:rPr>
+                  <w:t xml:space="preserve"> des </w:t>
+                </w:r>
+                <w:proofErr w:type="spellStart"/>
+                <w:r>
+                  <w:rPr>
+                    <w:i/>
+                    <w:iCs/>
+                  </w:rPr>
+                  <w:t>reinen</w:t>
+                </w:r>
+                <w:proofErr w:type="spellEnd"/>
+                <w:r>
+                  <w:rPr>
+                    <w:i/>
+                    <w:iCs/>
+                  </w:rPr>
+                  <w:t xml:space="preserve"> </w:t>
+                </w:r>
+                <w:proofErr w:type="spellStart"/>
+                <w:r>
+                  <w:rPr>
+                    <w:i/>
+                    <w:iCs/>
+                  </w:rPr>
+                  <w:t>Gefühls</w:t>
+                </w:r>
+                <w:proofErr w:type="spellEnd"/>
+                <w:r>
+                  <w:rPr>
+                    <w:i/>
+                    <w:iCs/>
+                  </w:rPr>
+                  <w:t xml:space="preserve"> </w:t>
                 </w:r>
                 <w:r>
                   <w:t xml:space="preserve">– that made up Cohen’s </w:t>
@@ -501,7 +652,23 @@
                     <w:i/>
                     <w:iCs/>
                   </w:rPr>
-                  <w:t xml:space="preserve">System der Philosophie </w:t>
+                  <w:t xml:space="preserve">System der </w:t>
+                </w:r>
+                <w:proofErr w:type="spellStart"/>
+                <w:r>
+                  <w:rPr>
+                    <w:i/>
+                    <w:iCs/>
+                  </w:rPr>
+                  <w:t>Philosophie</w:t>
+                </w:r>
+                <w:proofErr w:type="spellEnd"/>
+                <w:r>
+                  <w:rPr>
+                    <w:i/>
+                    <w:iCs/>
+                  </w:rPr>
+                  <w:t xml:space="preserve"> </w:t>
                 </w:r>
                 <w:r>
                   <w:rPr>
@@ -546,21 +713,86 @@
                   <w:t xml:space="preserve"> Aesthetics of Pure Feeling</w:t>
                 </w:r>
                 <w:r>
-                  <w:t xml:space="preserve">). Another large claim to significance in the context of cultural modernity was his vigorous engagement in debates surrounding the question of Jewish intellectual, religious and political identity in relation to German and more broadly European Enlightenment (and counter-Enlightenment) thought. Most important in this respect was his late work </w:t>
-                </w:r>
-                <w:r>
-                  <w:rPr>
-                    <w:i/>
-                    <w:iCs/>
-                  </w:rPr>
-                  <w:t>Die Religion der Vernunft aus den Quellen des Judentums</w:t>
-                </w:r>
-                <w:r>
-                  <w:rPr>
-                    <w:i/>
+                  <w:t xml:space="preserve">). Another large claim to significance in the context of cultural modernity was his vigorous engagement in debates surrounding the question of Jewish intellectual, religious and political identity in relation to German and more broadly European Enlightenment (and </w:t>
+                </w:r>
+                <w:proofErr w:type="gramStart"/>
+                <w:r>
+                  <w:t>counter</w:t>
+                </w:r>
+                <w:proofErr w:type="gramEnd"/>
+                <w:r>
+                  <w:t xml:space="preserve">-Enlightenment) thought. Most important in this respect was his late work </w:t>
+                </w:r>
+                <w:r>
+                  <w:rPr>
+                    <w:i/>
+                    <w:iCs/>
+                  </w:rPr>
+                  <w:t xml:space="preserve">Die Religion der </w:t>
+                </w:r>
+                <w:proofErr w:type="spellStart"/>
+                <w:r>
+                  <w:rPr>
+                    <w:i/>
+                    <w:iCs/>
+                  </w:rPr>
+                  <w:t>Vernunft</w:t>
+                </w:r>
+                <w:proofErr w:type="spellEnd"/>
+                <w:r>
+                  <w:rPr>
+                    <w:i/>
+                    <w:iCs/>
                   </w:rPr>
                   <w:t xml:space="preserve"> </w:t>
                 </w:r>
+                <w:proofErr w:type="spellStart"/>
+                <w:r>
+                  <w:rPr>
+                    <w:i/>
+                    <w:iCs/>
+                  </w:rPr>
+                  <w:t>aus</w:t>
+                </w:r>
+                <w:proofErr w:type="spellEnd"/>
+                <w:r>
+                  <w:rPr>
+                    <w:i/>
+                    <w:iCs/>
+                  </w:rPr>
+                  <w:t xml:space="preserve"> den </w:t>
+                </w:r>
+                <w:proofErr w:type="spellStart"/>
+                <w:r>
+                  <w:rPr>
+                    <w:i/>
+                    <w:iCs/>
+                  </w:rPr>
+                  <w:t>Quellen</w:t>
+                </w:r>
+                <w:proofErr w:type="spellEnd"/>
+                <w:r>
+                  <w:rPr>
+                    <w:i/>
+                    <w:iCs/>
+                  </w:rPr>
+                  <w:t xml:space="preserve"> des </w:t>
+                </w:r>
+                <w:proofErr w:type="spellStart"/>
+                <w:r>
+                  <w:rPr>
+                    <w:i/>
+                    <w:iCs/>
+                  </w:rPr>
+                  <w:t>Judentums</w:t>
+                </w:r>
+                <w:proofErr w:type="spellEnd"/>
+                <w:r>
+                  <w:rPr>
+                    <w:i/>
+                  </w:rPr>
+                  <w:t xml:space="preserve"> </w:t>
+                </w:r>
                 <w:r>
                   <w:t>(</w:t>
                 </w:r>
@@ -572,19 +804,6 @@
                 </w:r>
                 <w:r>
                   <w:t>) where Cohen argued for the intrinsic rational and ethical superiority of a monotheistic belief-system grounded in truths attainable by all, whatever their specific doctrinal adherence.</w:t>
-                </w:r>
-              </w:p>
-              <w:p>
-                <w:pPr>
-                  <w:rPr>
-                    <w:i/>
-                  </w:rPr>
-                </w:pPr>
-                <w:r>
-                  <w:rPr>
-                    <w:i/>
-                  </w:rPr>
-                  <w:t>Christopher Norris, Cardiff University</w:t>
                 </w:r>
               </w:p>
               <w:p>
@@ -596,15 +815,14 @@
               </w:p>
               <w:p>
                 <w:pPr>
-                  <w:rPr>
-                    <w:b/>
-                  </w:rPr>
+                  <w:pStyle w:val="Heading1"/>
+                  <w:spacing w:after="0"/>
                 </w:pPr>
                 <w:r>
-                  <w:rPr>
-                    <w:b/>
-                  </w:rPr>
-                  <w:t>List of works</w:t>
+                  <w:t>List of W</w:t>
+                </w:r>
+                <w:r>
+                  <w:t>orks</w:t>
                 </w:r>
               </w:p>
               <w:p>
@@ -614,14 +832,15 @@
                     <w:lang w:val="en-US"/>
                   </w:rPr>
                 </w:pPr>
-                <w:bookmarkStart w:id="0" w:name="J038WKENT7"/>
+                <w:bookmarkStart w:id="1" w:name="J038WKENT7"/>
                 <w:r>
                   <w:rPr>
                     <w:bCs/>
                     <w:lang w:val="en-US"/>
                   </w:rPr>
-                  <w:t xml:space="preserve">Cohen, H. (1977--) </w:t>
-                </w:r>
+                  <w:t xml:space="preserve">(1977--) </w:t>
+                </w:r>
+                <w:proofErr w:type="spellStart"/>
                 <w:r>
                   <w:rPr>
                     <w:i/>
@@ -630,6 +849,7 @@
                   </w:rPr>
                   <w:t>Werke</w:t>
                 </w:r>
+                <w:proofErr w:type="spellEnd"/>
                 <w:r>
                   <w:rPr>
                     <w:lang w:val="en-US"/>
@@ -655,8 +875,17 @@
                     <w:iCs/>
                     <w:lang w:val="en-US"/>
                   </w:rPr>
-                  <w:t>Helmut Holzhey</w:t>
-                </w:r>
+                  <w:t xml:space="preserve">Helmut </w:t>
+                </w:r>
+                <w:proofErr w:type="spellStart"/>
+                <w:r>
+                  <w:rPr>
+                    <w:iCs/>
+                    <w:lang w:val="en-US"/>
+                  </w:rPr>
+                  <w:t>Holzhey</w:t>
+                </w:r>
+                <w:proofErr w:type="spellEnd"/>
                 <w:r>
                   <w:rPr>
                     <w:lang w:val="en-US"/>
@@ -676,85 +905,13 @@
                   </w:rPr>
                   <w:t xml:space="preserve">, Hildesheim, Zürich and New York: </w:t>
                 </w:r>
-                <w:bookmarkStart w:id="1" w:name="J038WKENT1"/>
+                <w:bookmarkStart w:id="2" w:name="J038WKENT1"/>
                 <w:r>
                   <w:rPr>
                     <w:lang w:val="en-US"/>
                   </w:rPr>
                   <w:t>Georg Olms, 18 vols.</w:t>
                 </w:r>
-                <w:bookmarkEnd w:id="1"/>
-              </w:p>
-              <w:p>
-                <w:pPr>
-                  <w:rPr>
-                    <w:lang w:val="en-US"/>
-                  </w:rPr>
-                </w:pPr>
-                <w:r>
-                  <w:rPr>
-                    <w:bCs/>
-                    <w:lang w:val="en-US"/>
-                  </w:rPr>
-                  <w:t>------</w:t>
-                </w:r>
-                <w:r>
-                  <w:rPr>
-                    <w:lang w:val="en-US"/>
-                  </w:rPr>
-                  <w:t xml:space="preserve"> (1902) </w:t>
-                </w:r>
-                <w:r>
-                  <w:rPr>
-                    <w:i/>
-                    <w:iCs/>
-                    <w:lang w:val="en-US"/>
-                  </w:rPr>
-                  <w:t>System der Philosophie, Erster Teil: Logik der reinen Erkenntnis</w:t>
-                </w:r>
-                <w:r>
-                  <w:rPr>
-                    <w:lang w:val="en-US"/>
-                  </w:rPr>
-                  <w:t>, Berlin: Bruno Cassirer.</w:t>
-                </w:r>
-              </w:p>
-              <w:p>
-                <w:pPr>
-                  <w:rPr>
-                    <w:lang w:val="en-US"/>
-                  </w:rPr>
-                </w:pPr>
-                <w:bookmarkStart w:id="2" w:name="J038WKENT8"/>
-                <w:bookmarkEnd w:id="0"/>
-                <w:r>
-                  <w:rPr>
-                    <w:bCs/>
-                    <w:lang w:val="en-US"/>
-                  </w:rPr>
-                  <w:t>------</w:t>
-                </w:r>
-                <w:r>
-                  <w:rPr>
-                    <w:lang w:val="en-US"/>
-                  </w:rPr>
-                  <w:t xml:space="preserve"> (1904) </w:t>
-                </w:r>
-                <w:r>
-                  <w:rPr>
-                    <w:i/>
-                    <w:iCs/>
-                    <w:lang w:val="en-US"/>
-                  </w:rPr>
-                  <w:t>System der Philosophie, Zweiter Teil: Ethik des reinen</w:t>
-                </w:r>
-                <w:r>
-                  <w:rPr>
-                    <w:lang w:val="en-US"/>
-                  </w:rPr>
-                  <w:t>, Berlin: Bruno Cassirer.</w:t>
-                </w:r>
-                <w:bookmarkStart w:id="3" w:name="J038WKENT9"/>
                 <w:bookmarkEnd w:id="2"/>
               </w:p>
               <w:p>
@@ -765,54 +922,433 @@
                 </w:pPr>
                 <w:r>
                   <w:rPr>
-                    <w:bCs/>
-                    <w:lang w:val="en-US"/>
-                  </w:rPr>
-                  <w:lastRenderedPageBreak/>
-                  <w:t>------</w:t>
-                </w:r>
-                <w:r>
-                  <w:rPr>
-                    <w:lang w:val="en-US"/>
-                  </w:rPr>
-                  <w:t xml:space="preserve"> (1912) </w:t>
-                </w:r>
-                <w:r>
-                  <w:rPr>
-                    <w:i/>
-                    <w:iCs/>
-                    <w:lang w:val="en-US"/>
-                  </w:rPr>
-                  <w:t>System der Philosophie, Dritter Teil: Ästhetik des reinen</w:t>
-                </w:r>
+                    <w:lang w:val="en-US"/>
+                  </w:rPr>
+                  <w:t xml:space="preserve">(1902) </w:t>
+                </w:r>
+                <w:r>
+                  <w:rPr>
+                    <w:i/>
+                    <w:iCs/>
+                    <w:lang w:val="en-US"/>
+                  </w:rPr>
+                  <w:t xml:space="preserve">System der </w:t>
+                </w:r>
+                <w:proofErr w:type="spellStart"/>
+                <w:r>
+                  <w:rPr>
+                    <w:i/>
+                    <w:iCs/>
+                    <w:lang w:val="en-US"/>
+                  </w:rPr>
+                  <w:t>Philosophie</w:t>
+                </w:r>
+                <w:proofErr w:type="spellEnd"/>
+                <w:r>
+                  <w:rPr>
+                    <w:i/>
+                    <w:iCs/>
+                    <w:lang w:val="en-US"/>
+                  </w:rPr>
+                  <w:t xml:space="preserve">, </w:t>
+                </w:r>
+                <w:proofErr w:type="spellStart"/>
+                <w:r>
+                  <w:rPr>
+                    <w:i/>
+                    <w:iCs/>
+                    <w:lang w:val="en-US"/>
+                  </w:rPr>
+                  <w:t>Erster</w:t>
+                </w:r>
+                <w:proofErr w:type="spellEnd"/>
+                <w:r>
+                  <w:rPr>
+                    <w:i/>
+                    <w:iCs/>
+                    <w:lang w:val="en-US"/>
+                  </w:rPr>
+                  <w:t xml:space="preserve"> </w:t>
+                </w:r>
+                <w:proofErr w:type="spellStart"/>
+                <w:r>
+                  <w:rPr>
+                    <w:i/>
+                    <w:iCs/>
+                    <w:lang w:val="en-US"/>
+                  </w:rPr>
+                  <w:t>Teil</w:t>
+                </w:r>
+                <w:proofErr w:type="spellEnd"/>
+                <w:r>
+                  <w:rPr>
+                    <w:i/>
+                    <w:iCs/>
+                    <w:lang w:val="en-US"/>
+                  </w:rPr>
+                  <w:t xml:space="preserve">: </w:t>
+                </w:r>
+                <w:proofErr w:type="spellStart"/>
+                <w:r>
+                  <w:rPr>
+                    <w:i/>
+                    <w:iCs/>
+                    <w:lang w:val="en-US"/>
+                  </w:rPr>
+                  <w:t>Logik</w:t>
+                </w:r>
+                <w:proofErr w:type="spellEnd"/>
+                <w:r>
+                  <w:rPr>
+                    <w:i/>
+                    <w:iCs/>
+                    <w:lang w:val="en-US"/>
+                  </w:rPr>
+                  <w:t xml:space="preserve"> der </w:t>
+                </w:r>
+                <w:proofErr w:type="spellStart"/>
+                <w:r>
+                  <w:rPr>
+                    <w:i/>
+                    <w:iCs/>
+                    <w:lang w:val="en-US"/>
+                  </w:rPr>
+                  <w:t>reinen</w:t>
+                </w:r>
+                <w:proofErr w:type="spellEnd"/>
+                <w:r>
+                  <w:rPr>
+                    <w:i/>
+                    <w:iCs/>
+                    <w:lang w:val="en-US"/>
+                  </w:rPr>
+                  <w:t xml:space="preserve"> </w:t>
+                </w:r>
+                <w:proofErr w:type="spellStart"/>
+                <w:r>
+                  <w:rPr>
+                    <w:i/>
+                    <w:iCs/>
+                    <w:lang w:val="en-US"/>
+                  </w:rPr>
+                  <w:t>Erkenntnis</w:t>
+                </w:r>
+                <w:proofErr w:type="spellEnd"/>
                 <w:r>
                   <w:rPr>
                     <w:lang w:val="en-US"/>
                   </w:rPr>
                   <w:t>, Berlin: Bruno Cassirer.</w:t>
                 </w:r>
+              </w:p>
+              <w:p>
+                <w:pPr>
+                  <w:rPr>
+                    <w:lang w:val="en-US"/>
+                  </w:rPr>
+                </w:pPr>
+                <w:bookmarkStart w:id="3" w:name="J038WKENT8"/>
+                <w:bookmarkEnd w:id="1"/>
+                <w:r>
+                  <w:rPr>
+                    <w:lang w:val="en-US"/>
+                  </w:rPr>
+                  <w:t xml:space="preserve">(1904) </w:t>
+                </w:r>
+                <w:r>
+                  <w:rPr>
+                    <w:i/>
+                    <w:iCs/>
+                    <w:lang w:val="en-US"/>
+                  </w:rPr>
+                  <w:t xml:space="preserve">System der </w:t>
+                </w:r>
+                <w:proofErr w:type="spellStart"/>
+                <w:r>
+                  <w:rPr>
+                    <w:i/>
+                    <w:iCs/>
+                    <w:lang w:val="en-US"/>
+                  </w:rPr>
+                  <w:t>Philosophie</w:t>
+                </w:r>
+                <w:proofErr w:type="spellEnd"/>
+                <w:r>
+                  <w:rPr>
+                    <w:i/>
+                    <w:iCs/>
+                    <w:lang w:val="en-US"/>
+                  </w:rPr>
+                  <w:t xml:space="preserve">, </w:t>
+                </w:r>
+                <w:proofErr w:type="spellStart"/>
+                <w:r>
+                  <w:rPr>
+                    <w:i/>
+                    <w:iCs/>
+                    <w:lang w:val="en-US"/>
+                  </w:rPr>
+                  <w:t>Zweiter</w:t>
+                </w:r>
+                <w:proofErr w:type="spellEnd"/>
+                <w:r>
+                  <w:rPr>
+                    <w:i/>
+                    <w:iCs/>
+                    <w:lang w:val="en-US"/>
+                  </w:rPr>
+                  <w:t xml:space="preserve"> </w:t>
+                </w:r>
+                <w:proofErr w:type="spellStart"/>
+                <w:r>
+                  <w:rPr>
+                    <w:i/>
+                    <w:iCs/>
+                    <w:lang w:val="en-US"/>
+                  </w:rPr>
+                  <w:t>Teil</w:t>
+                </w:r>
+                <w:proofErr w:type="spellEnd"/>
+                <w:r>
+                  <w:rPr>
+                    <w:i/>
+                    <w:iCs/>
+                    <w:lang w:val="en-US"/>
+                  </w:rPr>
+                  <w:t xml:space="preserve">: </w:t>
+                </w:r>
+                <w:proofErr w:type="spellStart"/>
+                <w:r>
+                  <w:rPr>
+                    <w:i/>
+                    <w:iCs/>
+                    <w:lang w:val="en-US"/>
+                  </w:rPr>
+                  <w:t>Ethik</w:t>
+                </w:r>
+                <w:proofErr w:type="spellEnd"/>
+                <w:r>
+                  <w:rPr>
+                    <w:i/>
+                    <w:iCs/>
+                    <w:lang w:val="en-US"/>
+                  </w:rPr>
+                  <w:t xml:space="preserve"> des </w:t>
+                </w:r>
+                <w:proofErr w:type="spellStart"/>
+                <w:r>
+                  <w:rPr>
+                    <w:i/>
+                    <w:iCs/>
+                    <w:lang w:val="en-US"/>
+                  </w:rPr>
+                  <w:t>reinen</w:t>
+                </w:r>
+                <w:proofErr w:type="spellEnd"/>
+                <w:r>
+                  <w:rPr>
+                    <w:lang w:val="en-US"/>
+                  </w:rPr>
+                  <w:t>, Berlin: Bruno Cassirer.</w:t>
+                </w:r>
+                <w:bookmarkStart w:id="4" w:name="J038WKENT9"/>
                 <w:bookmarkEnd w:id="3"/>
               </w:p>
               <w:p>
-                <w:r>
-                  <w:t xml:space="preserve">------ (1919) </w:t>
-                </w:r>
-                <w:r>
-                  <w:rPr>
-                    <w:i/>
-                    <w:iCs/>
-                  </w:rPr>
-                  <w:t>Die Religion der Vernunft aus den Quellen des Judentums</w:t>
-                </w:r>
-                <w:r>
-                  <w:t xml:space="preserve">, Leipzig: Fock; </w:t>
-                </w:r>
-                <w:r>
-                  <w:rPr>
-                    <w:i/>
+                <w:pPr>
+                  <w:rPr>
+                    <w:lang w:val="en-US"/>
+                  </w:rPr>
+                </w:pPr>
+                <w:r>
+                  <w:rPr>
+                    <w:lang w:val="en-US"/>
+                  </w:rPr>
+                  <w:t xml:space="preserve">(1912) </w:t>
+                </w:r>
+                <w:r>
+                  <w:rPr>
+                    <w:i/>
+                    <w:iCs/>
+                    <w:lang w:val="en-US"/>
+                  </w:rPr>
+                  <w:t xml:space="preserve">System der </w:t>
+                </w:r>
+                <w:proofErr w:type="spellStart"/>
+                <w:r>
+                  <w:rPr>
+                    <w:i/>
+                    <w:iCs/>
+                    <w:lang w:val="en-US"/>
+                  </w:rPr>
+                  <w:t>Philosophie</w:t>
+                </w:r>
+                <w:proofErr w:type="spellEnd"/>
+                <w:r>
+                  <w:rPr>
+                    <w:i/>
+                    <w:iCs/>
+                    <w:lang w:val="en-US"/>
+                  </w:rPr>
+                  <w:t xml:space="preserve">, </w:t>
+                </w:r>
+                <w:proofErr w:type="spellStart"/>
+                <w:r>
+                  <w:rPr>
+                    <w:i/>
+                    <w:iCs/>
+                    <w:lang w:val="en-US"/>
+                  </w:rPr>
+                  <w:t>Dritter</w:t>
+                </w:r>
+                <w:proofErr w:type="spellEnd"/>
+                <w:r>
+                  <w:rPr>
+                    <w:i/>
+                    <w:iCs/>
+                    <w:lang w:val="en-US"/>
                   </w:rPr>
                   <w:t xml:space="preserve"> </w:t>
                 </w:r>
+                <w:proofErr w:type="spellStart"/>
+                <w:r>
+                  <w:rPr>
+                    <w:i/>
+                    <w:iCs/>
+                    <w:lang w:val="en-US"/>
+                  </w:rPr>
+                  <w:t>Teil</w:t>
+                </w:r>
+                <w:proofErr w:type="spellEnd"/>
+                <w:r>
+                  <w:rPr>
+                    <w:i/>
+                    <w:iCs/>
+                    <w:lang w:val="en-US"/>
+                  </w:rPr>
+                  <w:t xml:space="preserve">: </w:t>
+                </w:r>
+                <w:proofErr w:type="spellStart"/>
+                <w:r>
+                  <w:rPr>
+                    <w:i/>
+                    <w:iCs/>
+                    <w:lang w:val="en-US"/>
+                  </w:rPr>
+                  <w:t>Ästhetik</w:t>
+                </w:r>
+                <w:proofErr w:type="spellEnd"/>
+                <w:r>
+                  <w:rPr>
+                    <w:i/>
+                    <w:iCs/>
+                    <w:lang w:val="en-US"/>
+                  </w:rPr>
+                  <w:t xml:space="preserve"> des </w:t>
+                </w:r>
+                <w:proofErr w:type="spellStart"/>
+                <w:r>
+                  <w:rPr>
+                    <w:i/>
+                    <w:iCs/>
+                    <w:lang w:val="en-US"/>
+                  </w:rPr>
+                  <w:t>reinen</w:t>
+                </w:r>
+                <w:proofErr w:type="spellEnd"/>
+                <w:r>
+                  <w:rPr>
+                    <w:lang w:val="en-US"/>
+                  </w:rPr>
+                  <w:t>, Berlin: Bruno Cassirer.</w:t>
+                </w:r>
+                <w:bookmarkEnd w:id="4"/>
+              </w:p>
+              <w:p>
+                <w:r>
+                  <w:t xml:space="preserve">(1919) </w:t>
+                </w:r>
+                <w:r>
+                  <w:rPr>
+                    <w:i/>
+                    <w:iCs/>
+                  </w:rPr>
+                  <w:t xml:space="preserve">Die Religion der </w:t>
+                </w:r>
+                <w:proofErr w:type="spellStart"/>
+                <w:r>
+                  <w:rPr>
+                    <w:i/>
+                    <w:iCs/>
+                  </w:rPr>
+                  <w:t>Vernunft</w:t>
+                </w:r>
+                <w:proofErr w:type="spellEnd"/>
+                <w:r>
+                  <w:rPr>
+                    <w:i/>
+                    <w:iCs/>
+                  </w:rPr>
+                  <w:t xml:space="preserve"> </w:t>
+                </w:r>
+                <w:proofErr w:type="spellStart"/>
+                <w:r>
+                  <w:rPr>
+                    <w:i/>
+                    <w:iCs/>
+                  </w:rPr>
+                  <w:t>aus</w:t>
+                </w:r>
+                <w:proofErr w:type="spellEnd"/>
+                <w:r>
+                  <w:rPr>
+                    <w:i/>
+                    <w:iCs/>
+                  </w:rPr>
+                  <w:t xml:space="preserve"> den </w:t>
+                </w:r>
+                <w:proofErr w:type="spellStart"/>
+                <w:r>
+                  <w:rPr>
+                    <w:i/>
+                    <w:iCs/>
+                  </w:rPr>
+                  <w:t>Quellen</w:t>
+                </w:r>
+                <w:proofErr w:type="spellEnd"/>
+                <w:r>
+                  <w:rPr>
+                    <w:i/>
+                    <w:iCs/>
+                  </w:rPr>
+                  <w:t xml:space="preserve"> des </w:t>
+                </w:r>
+                <w:proofErr w:type="spellStart"/>
+                <w:r>
+                  <w:rPr>
+                    <w:i/>
+                    <w:iCs/>
+                  </w:rPr>
+                  <w:t>Judentums</w:t>
+                </w:r>
+                <w:proofErr w:type="spellEnd"/>
+                <w:r>
+                  <w:t xml:space="preserve">, Leipzig: </w:t>
+                </w:r>
+                <w:proofErr w:type="spellStart"/>
+                <w:r>
+                  <w:t>Fock</w:t>
+                </w:r>
+                <w:proofErr w:type="spellEnd"/>
+                <w:r>
+                  <w:t xml:space="preserve">; </w:t>
+                </w:r>
+                <w:r>
+                  <w:rPr>
+                    <w:i/>
+                  </w:rPr>
+                  <w:t xml:space="preserve"> </w:t>
+                </w:r>
                 <w:r>
                   <w:t>trans. S. Kaplan</w:t>
                 </w:r>
@@ -829,6 +1365,7 @@
                   <w:rPr>
                     <w:i/>
                   </w:rPr>
+                  <w:lastRenderedPageBreak/>
                   <w:t>Religion of Reason: Out of the Sources of Judaism</w:t>
                 </w:r>
                 <w:r>
@@ -900,8 +1437,6 @@
                   </w:sdtContent>
                 </w:sdt>
               </w:p>
-              <w:bookmarkStart w:id="4" w:name="_GoBack" w:displacedByCustomXml="next"/>
-              <w:bookmarkEnd w:id="4" w:displacedByCustomXml="next"/>
             </w:sdtContent>
           </w:sdt>
         </w:tc>
@@ -909,7 +1444,7 @@
     </w:tbl>
     <w:p/>
     <w:sectPr>
-      <w:headerReference w:type="default" r:id="rId9"/>
+      <w:headerReference w:type="default" r:id="rId8"/>
       <w:pgSz w:w="11906" w:h="16838"/>
       <w:pgMar w:top="1440" w:right="1440" w:bottom="1440" w:left="1440" w:header="708" w:footer="708" w:gutter="0"/>
       <w:cols w:space="708"/>
@@ -920,7 +1455,7 @@
 </file>
 
 <file path=word/endnotes.xml><?xml version="1.0" encoding="utf-8"?>
-<w:endnotes xmlns:wpc="http://schemas.microsoft.com/office/word/2010/wordprocessingCanvas" xmlns:mo="http://schemas.microsoft.com/office/mac/office/2008/main" xmlns:mc="http://schemas.openxmlformats.org/markup-compatibility/2006" xmlns:mv="urn:schemas-microsoft-com:mac:vml" xmlns:o="urn:schemas-microsoft-com:office:office" xmlns:r="http://schemas.openxmlformats.org/officeDocument/2006/relationships" xmlns:m="http://schemas.openxmlformats.org/officeDocument/2006/math" xmlns:v="urn:schemas-microsoft-com:vml" xmlns:wp14="http://schemas.microsoft.com/office/word/2010/wordprocessingDrawing" xmlns:wp="http://schemas.openxmlformats.org/drawingml/2006/wordprocessingDrawing" xmlns:w10="urn:schemas-microsoft-com:office:word" xmlns:w="http://schemas.openxmlformats.org/wordprocessingml/2006/main" xmlns:w14="http://schemas.microsoft.com/office/word/2010/wordml" xmlns:wpg="http://schemas.microsoft.com/office/word/2010/wordprocessingGroup" xmlns:wpi="http://schemas.microsoft.com/office/word/2010/wordprocessingInk" xmlns:wne="http://schemas.microsoft.com/office/word/2006/wordml" xmlns:wps="http://schemas.microsoft.com/office/word/2010/wordprocessingShape" mc:Ignorable="w14 wp14">
+<w:endnotes xmlns:wpc="http://schemas.microsoft.com/office/word/2010/wordprocessingCanvas" xmlns:cx="http://schemas.microsoft.com/office/drawing/2014/chartex" xmlns:cx1="http://schemas.microsoft.com/office/drawing/2015/9/8/chartex" xmlns:mc="http://schemas.openxmlformats.org/markup-compatibility/2006" xmlns:o="urn:schemas-microsoft-com:office:office" xmlns:r="http://schemas.openxmlformats.org/officeDocument/2006/relationships" xmlns:m="http://schemas.openxmlformats.org/officeDocument/2006/math" xmlns:v="urn:schemas-microsoft-com:vml" xmlns:wp14="http://schemas.microsoft.com/office/word/2010/wordprocessingDrawing" xmlns:wp="http://schemas.openxmlformats.org/drawingml/2006/wordprocessingDrawing" xmlns:w10="urn:schemas-microsoft-com:office:word" xmlns:w="http://schemas.openxmlformats.org/wordprocessingml/2006/main" xmlns:w14="http://schemas.microsoft.com/office/word/2010/wordml" xmlns:w15="http://schemas.microsoft.com/office/word/2012/wordml" xmlns:w16se="http://schemas.microsoft.com/office/word/2015/wordml/symex" xmlns:wpg="http://schemas.microsoft.com/office/word/2010/wordprocessingGroup" xmlns:wpi="http://schemas.microsoft.com/office/word/2010/wordprocessingInk" xmlns:wne="http://schemas.microsoft.com/office/word/2006/wordml" xmlns:wps="http://schemas.microsoft.com/office/word/2010/wordprocessingShape" mc:Ignorable="w14 w15 w16se wp14">
   <w:endnote w:type="separator" w:id="-1">
     <w:p>
       <w:pPr>
@@ -945,7 +1480,7 @@
 </file>
 
 <file path=word/footnotes.xml><?xml version="1.0" encoding="utf-8"?>
-<w:footnotes xmlns:wpc="http://schemas.microsoft.com/office/word/2010/wordprocessingCanvas" xmlns:mo="http://schemas.microsoft.com/office/mac/office/2008/main" xmlns:mc="http://schemas.openxmlformats.org/markup-compatibility/2006" xmlns:mv="urn:schemas-microsoft-com:mac:vml" xmlns:o="urn:schemas-microsoft-com:office:office" xmlns:r="http://schemas.openxmlformats.org/officeDocument/2006/relationships" xmlns:m="http://schemas.openxmlformats.org/officeDocument/2006/math" xmlns:v="urn:schemas-microsoft-com:vml" xmlns:wp14="http://schemas.microsoft.com/office/word/2010/wordprocessingDrawing" xmlns:wp="http://schemas.openxmlformats.org/drawingml/2006/wordprocessingDrawing" xmlns:w10="urn:schemas-microsoft-com:office:word" xmlns:w="http://schemas.openxmlformats.org/wordprocessingml/2006/main" xmlns:w14="http://schemas.microsoft.com/office/word/2010/wordml" xmlns:wpg="http://schemas.microsoft.com/office/word/2010/wordprocessingGroup" xmlns:wpi="http://schemas.microsoft.com/office/word/2010/wordprocessingInk" xmlns:wne="http://schemas.microsoft.com/office/word/2006/wordml" xmlns:wps="http://schemas.microsoft.com/office/word/2010/wordprocessingShape" mc:Ignorable="w14 wp14">
+<w:footnotes xmlns:wpc="http://schemas.microsoft.com/office/word/2010/wordprocessingCanvas" xmlns:cx="http://schemas.microsoft.com/office/drawing/2014/chartex" xmlns:cx1="http://schemas.microsoft.com/office/drawing/2015/9/8/chartex" xmlns:mc="http://schemas.openxmlformats.org/markup-compatibility/2006" xmlns:o="urn:schemas-microsoft-com:office:office" xmlns:r="http://schemas.openxmlformats.org/officeDocument/2006/relationships" xmlns:m="http://schemas.openxmlformats.org/officeDocument/2006/math" xmlns:v="urn:schemas-microsoft-com:vml" xmlns:wp14="http://schemas.microsoft.com/office/word/2010/wordprocessingDrawing" xmlns:wp="http://schemas.openxmlformats.org/drawingml/2006/wordprocessingDrawing" xmlns:w10="urn:schemas-microsoft-com:office:word" xmlns:w="http://schemas.openxmlformats.org/wordprocessingml/2006/main" xmlns:w14="http://schemas.microsoft.com/office/word/2010/wordml" xmlns:w15="http://schemas.microsoft.com/office/word/2012/wordml" xmlns:w16se="http://schemas.microsoft.com/office/word/2015/wordml/symex" xmlns:wpg="http://schemas.microsoft.com/office/word/2010/wordprocessingGroup" xmlns:wpi="http://schemas.microsoft.com/office/word/2010/wordprocessingInk" xmlns:wne="http://schemas.microsoft.com/office/word/2006/wordml" xmlns:wps="http://schemas.microsoft.com/office/word/2010/wordprocessingShape" mc:Ignorable="w14 w15 w16se wp14">
   <w:footnote w:type="separator" w:id="-1">
     <w:p>
       <w:pPr>
@@ -970,7 +1505,7 @@
 </file>
 
 <file path=word/header1.xml><?xml version="1.0" encoding="utf-8"?>
-<w:hdr xmlns:wpc="http://schemas.microsoft.com/office/word/2010/wordprocessingCanvas" xmlns:mo="http://schemas.microsoft.com/office/mac/office/2008/main" xmlns:mc="http://schemas.openxmlformats.org/markup-compatibility/2006" xmlns:mv="urn:schemas-microsoft-com:mac:vml" xmlns:o="urn:schemas-microsoft-com:office:office" xmlns:r="http://schemas.openxmlformats.org/officeDocument/2006/relationships" xmlns:m="http://schemas.openxmlformats.org/officeDocument/2006/math" xmlns:v="urn:schemas-microsoft-com:vml" xmlns:wp14="http://schemas.microsoft.com/office/word/2010/wordprocessingDrawing" xmlns:wp="http://schemas.openxmlformats.org/drawingml/2006/wordprocessingDrawing" xmlns:w10="urn:schemas-microsoft-com:office:word" xmlns:w="http://schemas.openxmlformats.org/wordprocessingml/2006/main" xmlns:w14="http://schemas.microsoft.com/office/word/2010/wordml" xmlns:wpg="http://schemas.microsoft.com/office/word/2010/wordprocessingGroup" xmlns:wpi="http://schemas.microsoft.com/office/word/2010/wordprocessingInk" xmlns:wne="http://schemas.microsoft.com/office/word/2006/wordml" xmlns:wps="http://schemas.microsoft.com/office/word/2010/wordprocessingShape" mc:Ignorable="w14 wp14">
+<w:hdr xmlns:wpc="http://schemas.microsoft.com/office/word/2010/wordprocessingCanvas" xmlns:cx="http://schemas.microsoft.com/office/drawing/2014/chartex" xmlns:cx1="http://schemas.microsoft.com/office/drawing/2015/9/8/chartex" xmlns:mc="http://schemas.openxmlformats.org/markup-compatibility/2006" xmlns:o="urn:schemas-microsoft-com:office:office" xmlns:r="http://schemas.openxmlformats.org/officeDocument/2006/relationships" xmlns:m="http://schemas.openxmlformats.org/officeDocument/2006/math" xmlns:v="urn:schemas-microsoft-com:vml" xmlns:wp14="http://schemas.microsoft.com/office/word/2010/wordprocessingDrawing" xmlns:wp="http://schemas.openxmlformats.org/drawingml/2006/wordprocessingDrawing" xmlns:w10="urn:schemas-microsoft-com:office:word" xmlns:w="http://schemas.openxmlformats.org/wordprocessingml/2006/main" xmlns:w14="http://schemas.microsoft.com/office/word/2010/wordml" xmlns:w15="http://schemas.microsoft.com/office/word/2012/wordml" xmlns:w16se="http://schemas.microsoft.com/office/word/2015/wordml/symex" xmlns:wpg="http://schemas.microsoft.com/office/word/2010/wordprocessingGroup" xmlns:wpi="http://schemas.microsoft.com/office/word/2010/wordprocessingInk" xmlns:wne="http://schemas.microsoft.com/office/word/2006/wordml" xmlns:wps="http://schemas.microsoft.com/office/word/2010/wordprocessingShape" mc:Ignorable="w14 w15 w16se wp14">
   <w:p>
     <w:pPr>
       <w:pStyle w:val="Header"/>
@@ -988,12 +1523,21 @@
       </w:rPr>
       <w:t xml:space="preserve"> – </w:t>
     </w:r>
+    <w:proofErr w:type="spellStart"/>
     <w:r>
       <w:rPr>
         <w:i/>
         <w:color w:val="7F7F7F" w:themeColor="text1" w:themeTint="80"/>
       </w:rPr>
-      <w:t>Encyclopedia of Modernism</w:t>
+      <w:t>Encyclopedia</w:t>
+    </w:r>
+    <w:proofErr w:type="spellEnd"/>
+    <w:r>
+      <w:rPr>
+        <w:i/>
+        <w:color w:val="7F7F7F" w:themeColor="text1" w:themeTint="80"/>
+      </w:rPr>
+      <w:t xml:space="preserve"> of Modernism</w:t>
     </w:r>
   </w:p>
   <w:p>
@@ -1005,8 +1549,8 @@
 </file>
 
 <file path=word/numbering.xml><?xml version="1.0" encoding="utf-8"?>
-<w:numbering xmlns:wpc="http://schemas.microsoft.com/office/word/2010/wordprocessingCanvas" xmlns:mo="http://schemas.microsoft.com/office/mac/office/2008/main" xmlns:mc="http://schemas.openxmlformats.org/markup-compatibility/2006" xmlns:mv="urn:schemas-microsoft-com:mac:vml" xmlns:o="urn:schemas-microsoft-com:office:office" xmlns:r="http://schemas.openxmlformats.org/officeDocument/2006/relationships" xmlns:m="http://schemas.openxmlformats.org/officeDocument/2006/math" xmlns:v="urn:schemas-microsoft-com:vml" xmlns:wp14="http://schemas.microsoft.com/office/word/2010/wordprocessingDrawing" xmlns:wp="http://schemas.openxmlformats.org/drawingml/2006/wordprocessingDrawing" xmlns:w10="urn:schemas-microsoft-com:office:word" xmlns:w="http://schemas.openxmlformats.org/wordprocessingml/2006/main" xmlns:w14="http://schemas.microsoft.com/office/word/2010/wordml" xmlns:wpg="http://schemas.microsoft.com/office/word/2010/wordprocessingGroup" xmlns:wpi="http://schemas.microsoft.com/office/word/2010/wordprocessingInk" xmlns:wne="http://schemas.microsoft.com/office/word/2006/wordml" xmlns:wps="http://schemas.microsoft.com/office/word/2010/wordprocessingShape" mc:Ignorable="w14 wp14">
-  <w:abstractNum w:abstractNumId="0">
+<w:numbering xmlns:wpc="http://schemas.microsoft.com/office/word/2010/wordprocessingCanvas" xmlns:cx="http://schemas.microsoft.com/office/drawing/2014/chartex" xmlns:cx1="http://schemas.microsoft.com/office/drawing/2015/9/8/chartex" xmlns:mc="http://schemas.openxmlformats.org/markup-compatibility/2006" xmlns:o="urn:schemas-microsoft-com:office:office" xmlns:r="http://schemas.openxmlformats.org/officeDocument/2006/relationships" xmlns:m="http://schemas.openxmlformats.org/officeDocument/2006/math" xmlns:v="urn:schemas-microsoft-com:vml" xmlns:wp14="http://schemas.microsoft.com/office/word/2010/wordprocessingDrawing" xmlns:wp="http://schemas.openxmlformats.org/drawingml/2006/wordprocessingDrawing" xmlns:w10="urn:schemas-microsoft-com:office:word" xmlns:w="http://schemas.openxmlformats.org/wordprocessingml/2006/main" xmlns:w14="http://schemas.microsoft.com/office/word/2010/wordml" xmlns:w15="http://schemas.microsoft.com/office/word/2012/wordml" xmlns:w16se="http://schemas.microsoft.com/office/word/2015/wordml/symex" xmlns:wpg="http://schemas.microsoft.com/office/word/2010/wordprocessingGroup" xmlns:wpi="http://schemas.microsoft.com/office/word/2010/wordprocessingInk" xmlns:wne="http://schemas.microsoft.com/office/word/2006/wordml" xmlns:wps="http://schemas.microsoft.com/office/word/2010/wordprocessingShape" mc:Ignorable="w14 w15 w16se wp14">
+  <w:abstractNum w:abstractNumId="0" w15:restartNumberingAfterBreak="0">
     <w:nsid w:val="FFFFFF7C"/>
     <w:multiLevelType w:val="singleLevel"/>
     <w:tmpl w:val="5CAEDC70"/>
@@ -1023,7 +1567,7 @@
       </w:pPr>
     </w:lvl>
   </w:abstractNum>
-  <w:abstractNum w:abstractNumId="1">
+  <w:abstractNum w:abstractNumId="1" w15:restartNumberingAfterBreak="0">
     <w:nsid w:val="FFFFFF7D"/>
     <w:multiLevelType w:val="singleLevel"/>
     <w:tmpl w:val="CB82AE52"/>
@@ -1040,7 +1584,7 @@
       </w:pPr>
     </w:lvl>
   </w:abstractNum>
-  <w:abstractNum w:abstractNumId="2">
+  <w:abstractNum w:abstractNumId="2" w15:restartNumberingAfterBreak="0">
     <w:nsid w:val="FFFFFF7E"/>
     <w:multiLevelType w:val="singleLevel"/>
     <w:tmpl w:val="EF18297C"/>
@@ -1057,7 +1601,7 @@
       </w:pPr>
     </w:lvl>
   </w:abstractNum>
-  <w:abstractNum w:abstractNumId="3">
+  <w:abstractNum w:abstractNumId="3" w15:restartNumberingAfterBreak="0">
     <w:nsid w:val="FFFFFF7F"/>
     <w:multiLevelType w:val="singleLevel"/>
     <w:tmpl w:val="7270D748"/>
@@ -1074,7 +1618,7 @@
       </w:pPr>
     </w:lvl>
   </w:abstractNum>
-  <w:abstractNum w:abstractNumId="4">
+  <w:abstractNum w:abstractNumId="4" w15:restartNumberingAfterBreak="0">
     <w:nsid w:val="FFFFFF80"/>
     <w:multiLevelType w:val="singleLevel"/>
     <w:tmpl w:val="BA6448E2"/>
@@ -1094,7 +1638,7 @@
       </w:rPr>
     </w:lvl>
   </w:abstractNum>
-  <w:abstractNum w:abstractNumId="5">
+  <w:abstractNum w:abstractNumId="5" w15:restartNumberingAfterBreak="0">
     <w:nsid w:val="FFFFFF81"/>
     <w:multiLevelType w:val="singleLevel"/>
     <w:tmpl w:val="AA261778"/>
@@ -1114,7 +1658,7 @@
       </w:rPr>
     </w:lvl>
   </w:abstractNum>
-  <w:abstractNum w:abstractNumId="6">
+  <w:abstractNum w:abstractNumId="6" w15:restartNumberingAfterBreak="0">
     <w:nsid w:val="FFFFFF82"/>
     <w:multiLevelType w:val="singleLevel"/>
     <w:tmpl w:val="81CAAE20"/>
@@ -1134,7 +1678,7 @@
       </w:rPr>
     </w:lvl>
   </w:abstractNum>
-  <w:abstractNum w:abstractNumId="7">
+  <w:abstractNum w:abstractNumId="7" w15:restartNumberingAfterBreak="0">
     <w:nsid w:val="FFFFFF83"/>
     <w:multiLevelType w:val="singleLevel"/>
     <w:tmpl w:val="85A80894"/>
@@ -1154,7 +1698,7 @@
       </w:rPr>
     </w:lvl>
   </w:abstractNum>
-  <w:abstractNum w:abstractNumId="8">
+  <w:abstractNum w:abstractNumId="8" w15:restartNumberingAfterBreak="0">
     <w:nsid w:val="FFFFFF88"/>
     <w:multiLevelType w:val="singleLevel"/>
     <w:tmpl w:val="41500A3A"/>
@@ -1171,7 +1715,7 @@
       </w:pPr>
     </w:lvl>
   </w:abstractNum>
-  <w:abstractNum w:abstractNumId="9">
+  <w:abstractNum w:abstractNumId="9" w15:restartNumberingAfterBreak="0">
     <w:nsid w:val="FFFFFF89"/>
     <w:multiLevelType w:val="singleLevel"/>
     <w:tmpl w:val="CEE47F98"/>
@@ -1191,7 +1735,7 @@
       </w:rPr>
     </w:lvl>
   </w:abstractNum>
-  <w:abstractNum w:abstractNumId="10">
+  <w:abstractNum w:abstractNumId="10" w15:restartNumberingAfterBreak="0">
     <w:nsid w:val="00380122"/>
     <w:multiLevelType w:val="hybridMultilevel"/>
     <w:tmpl w:val="3D4A8B66"/>
@@ -1342,7 +1886,7 @@
 </file>
 
 <file path=word/styles.xml><?xml version="1.0" encoding="utf-8"?>
-<w:styles xmlns:mc="http://schemas.openxmlformats.org/markup-compatibility/2006" xmlns:r="http://schemas.openxmlformats.org/officeDocument/2006/relationships" xmlns:w="http://schemas.openxmlformats.org/wordprocessingml/2006/main" xmlns:w14="http://schemas.microsoft.com/office/word/2010/wordml" mc:Ignorable="w14">
+<w:styles xmlns:mc="http://schemas.openxmlformats.org/markup-compatibility/2006" xmlns:r="http://schemas.openxmlformats.org/officeDocument/2006/relationships" xmlns:w="http://schemas.openxmlformats.org/wordprocessingml/2006/main" xmlns:w14="http://schemas.microsoft.com/office/word/2010/wordml" xmlns:w15="http://schemas.microsoft.com/office/word/2012/wordml" xmlns:w16se="http://schemas.microsoft.com/office/word/2015/wordml/symex" mc:Ignorable="w14 w15 w16se">
   <w:docDefaults>
     <w:rPrDefault>
       <w:rPr>
@@ -1358,209 +1902,369 @@
       </w:pPr>
     </w:pPrDefault>
   </w:docDefaults>
-  <w:latentStyles w:defLockedState="0" w:defUIPriority="99" w:defSemiHidden="1" w:defUnhideWhenUsed="0" w:defQFormat="0" w:count="276">
-    <w:lsdException w:name="Normal" w:semiHidden="0" w:uiPriority="0" w:qFormat="1"/>
-    <w:lsdException w:name="heading 1" w:semiHidden="0" w:uiPriority="9" w:qFormat="1"/>
-    <w:lsdException w:name="heading 2" w:uiPriority="9" w:unhideWhenUsed="1" w:qFormat="1"/>
-    <w:lsdException w:name="heading 3" w:uiPriority="9" w:unhideWhenUsed="1" w:qFormat="1"/>
-    <w:lsdException w:name="heading 4" w:uiPriority="9" w:unhideWhenUsed="1" w:qFormat="1"/>
-    <w:lsdException w:name="heading 5" w:uiPriority="9" w:unhideWhenUsed="1" w:qFormat="1"/>
-    <w:lsdException w:name="heading 6" w:uiPriority="9" w:unhideWhenUsed="1" w:qFormat="1"/>
-    <w:lsdException w:name="heading 7" w:uiPriority="9" w:unhideWhenUsed="1" w:qFormat="1"/>
-    <w:lsdException w:name="heading 8" w:uiPriority="9" w:unhideWhenUsed="1" w:qFormat="1"/>
-    <w:lsdException w:name="heading 9" w:uiPriority="9" w:unhideWhenUsed="1" w:qFormat="1"/>
-    <w:lsdException w:name="toc 1" w:uiPriority="39" w:unhideWhenUsed="1"/>
-    <w:lsdException w:name="toc 2" w:uiPriority="39" w:unhideWhenUsed="1"/>
-    <w:lsdException w:name="toc 3" w:uiPriority="39" w:unhideWhenUsed="1"/>
-    <w:lsdException w:name="toc 4" w:uiPriority="39" w:unhideWhenUsed="1"/>
-    <w:lsdException w:name="toc 5" w:uiPriority="39" w:unhideWhenUsed="1"/>
-    <w:lsdException w:name="toc 6" w:uiPriority="39" w:unhideWhenUsed="1"/>
-    <w:lsdException w:name="toc 7" w:uiPriority="39" w:unhideWhenUsed="1"/>
-    <w:lsdException w:name="toc 8" w:uiPriority="39" w:unhideWhenUsed="1"/>
-    <w:lsdException w:name="toc 9" w:uiPriority="39" w:unhideWhenUsed="1"/>
-    <w:lsdException w:name="Normal Indent" w:unhideWhenUsed="1"/>
-    <w:lsdException w:name="header" w:unhideWhenUsed="1"/>
-    <w:lsdException w:name="footer" w:unhideWhenUsed="1"/>
-    <w:lsdException w:name="caption" w:uiPriority="35" w:qFormat="1"/>
-    <w:lsdException w:name="List" w:unhideWhenUsed="1"/>
-    <w:lsdException w:name="List 2" w:unhideWhenUsed="1"/>
-    <w:lsdException w:name="List 3" w:unhideWhenUsed="1"/>
-    <w:lsdException w:name="List 4" w:unhideWhenUsed="1"/>
-    <w:lsdException w:name="List 5" w:unhideWhenUsed="1"/>
-    <w:lsdException w:name="Title" w:uiPriority="10" w:qFormat="1"/>
-    <w:lsdException w:name="Default Paragraph Font" w:uiPriority="1" w:unhideWhenUsed="1"/>
+  <w:latentStyles w:defLockedState="0" w:defUIPriority="99" w:defSemiHidden="0" w:defUnhideWhenUsed="0" w:defQFormat="0" w:count="371">
+    <w:lsdException w:name="Normal" w:uiPriority="0" w:qFormat="1"/>
+    <w:lsdException w:name="heading 1" w:uiPriority="9" w:qFormat="1"/>
+    <w:lsdException w:name="heading 2" w:semiHidden="1" w:uiPriority="9" w:unhideWhenUsed="1" w:qFormat="1"/>
+    <w:lsdException w:name="heading 3" w:semiHidden="1" w:uiPriority="9" w:unhideWhenUsed="1" w:qFormat="1"/>
+    <w:lsdException w:name="heading 4" w:semiHidden="1" w:uiPriority="9" w:unhideWhenUsed="1" w:qFormat="1"/>
+    <w:lsdException w:name="heading 5" w:semiHidden="1" w:uiPriority="9" w:unhideWhenUsed="1" w:qFormat="1"/>
+    <w:lsdException w:name="heading 6" w:semiHidden="1" w:uiPriority="9" w:unhideWhenUsed="1" w:qFormat="1"/>
+    <w:lsdException w:name="heading 7" w:semiHidden="1" w:uiPriority="9" w:unhideWhenUsed="1" w:qFormat="1"/>
+    <w:lsdException w:name="heading 8" w:semiHidden="1" w:uiPriority="9" w:unhideWhenUsed="1" w:qFormat="1"/>
+    <w:lsdException w:name="heading 9" w:semiHidden="1" w:uiPriority="9" w:unhideWhenUsed="1" w:qFormat="1"/>
+    <w:lsdException w:name="index 1" w:semiHidden="1" w:unhideWhenUsed="1"/>
+    <w:lsdException w:name="index 2" w:semiHidden="1"/>
+    <w:lsdException w:name="index 3" w:semiHidden="1"/>
+    <w:lsdException w:name="index 4" w:semiHidden="1"/>
+    <w:lsdException w:name="index 5" w:semiHidden="1"/>
+    <w:lsdException w:name="index 6" w:semiHidden="1"/>
+    <w:lsdException w:name="index 7" w:semiHidden="1" w:unhideWhenUsed="1"/>
+    <w:lsdException w:name="index 8" w:semiHidden="1" w:unhideWhenUsed="1"/>
+    <w:lsdException w:name="index 9" w:semiHidden="1" w:unhideWhenUsed="1"/>
+    <w:lsdException w:name="toc 1" w:semiHidden="1" w:uiPriority="39" w:unhideWhenUsed="1"/>
+    <w:lsdException w:name="toc 2" w:semiHidden="1" w:uiPriority="39" w:unhideWhenUsed="1"/>
+    <w:lsdException w:name="toc 3" w:semiHidden="1" w:uiPriority="39" w:unhideWhenUsed="1"/>
+    <w:lsdException w:name="toc 4" w:semiHidden="1" w:uiPriority="39" w:unhideWhenUsed="1"/>
+    <w:lsdException w:name="toc 5" w:semiHidden="1" w:uiPriority="39" w:unhideWhenUsed="1"/>
+    <w:lsdException w:name="toc 6" w:semiHidden="1" w:uiPriority="39" w:unhideWhenUsed="1"/>
+    <w:lsdException w:name="toc 7" w:semiHidden="1" w:uiPriority="39" w:unhideWhenUsed="1"/>
+    <w:lsdException w:name="toc 8" w:semiHidden="1" w:uiPriority="39" w:unhideWhenUsed="1"/>
+    <w:lsdException w:name="toc 9" w:semiHidden="1" w:uiPriority="39" w:unhideWhenUsed="1"/>
+    <w:lsdException w:name="Normal Indent" w:semiHidden="1" w:unhideWhenUsed="1"/>
+    <w:lsdException w:name="footnote text" w:semiHidden="1" w:unhideWhenUsed="1"/>
+    <w:lsdException w:name="annotation text" w:semiHidden="1" w:unhideWhenUsed="1"/>
+    <w:lsdException w:name="header" w:semiHidden="1" w:unhideWhenUsed="1"/>
+    <w:lsdException w:name="footer" w:semiHidden="1" w:unhideWhenUsed="1"/>
+    <w:lsdException w:name="index heading" w:semiHidden="1" w:unhideWhenUsed="1"/>
+    <w:lsdException w:name="caption" w:semiHidden="1" w:uiPriority="35" w:unhideWhenUsed="1" w:qFormat="1"/>
+    <w:lsdException w:name="table of figures" w:semiHidden="1" w:unhideWhenUsed="1"/>
+    <w:lsdException w:name="envelope address" w:semiHidden="1" w:unhideWhenUsed="1"/>
+    <w:lsdException w:name="envelope return" w:semiHidden="1" w:unhideWhenUsed="1"/>
+    <w:lsdException w:name="footnote reference" w:semiHidden="1" w:unhideWhenUsed="1"/>
+    <w:lsdException w:name="annotation reference" w:semiHidden="1" w:unhideWhenUsed="1"/>
+    <w:lsdException w:name="line number" w:semiHidden="1" w:unhideWhenUsed="1"/>
+    <w:lsdException w:name="page number" w:semiHidden="1" w:unhideWhenUsed="1"/>
+    <w:lsdException w:name="endnote reference" w:semiHidden="1" w:unhideWhenUsed="1"/>
+    <w:lsdException w:name="endnote text" w:semiHidden="1" w:unhideWhenUsed="1"/>
+    <w:lsdException w:name="table of authorities" w:semiHidden="1" w:unhideWhenUsed="1"/>
+    <w:lsdException w:name="macro" w:semiHidden="1" w:unhideWhenUsed="1"/>
+    <w:lsdException w:name="toa heading" w:semiHidden="1" w:unhideWhenUsed="1"/>
+    <w:lsdException w:name="List" w:semiHidden="1" w:unhideWhenUsed="1"/>
+    <w:lsdException w:name="List Bullet" w:semiHidden="1" w:unhideWhenUsed="1"/>
+    <w:lsdException w:name="List Number" w:semiHidden="1" w:unhideWhenUsed="1"/>
+    <w:lsdException w:name="List 2" w:semiHidden="1" w:unhideWhenUsed="1"/>
+    <w:lsdException w:name="List 3" w:semiHidden="1" w:unhideWhenUsed="1"/>
+    <w:lsdException w:name="List 4" w:semiHidden="1" w:unhideWhenUsed="1"/>
+    <w:lsdException w:name="List 5" w:semiHidden="1" w:unhideWhenUsed="1"/>
+    <w:lsdException w:name="List Bullet 2" w:semiHidden="1" w:unhideWhenUsed="1"/>
+    <w:lsdException w:name="List Bullet 3" w:semiHidden="1" w:unhideWhenUsed="1"/>
+    <w:lsdException w:name="List Bullet 4" w:semiHidden="1" w:unhideWhenUsed="1"/>
+    <w:lsdException w:name="List Bullet 5" w:semiHidden="1" w:unhideWhenUsed="1"/>
+    <w:lsdException w:name="List Number 2" w:semiHidden="1"/>
+    <w:lsdException w:name="List Number 3" w:semiHidden="1" w:unhideWhenUsed="1"/>
+    <w:lsdException w:name="List Number 4" w:semiHidden="1" w:unhideWhenUsed="1"/>
+    <w:lsdException w:name="List Number 5" w:semiHidden="1"/>
+    <w:lsdException w:name="Title" w:semiHidden="1" w:uiPriority="10" w:qFormat="1"/>
+    <w:lsdException w:name="Closing" w:semiHidden="1" w:unhideWhenUsed="1"/>
+    <w:lsdException w:name="Signature" w:semiHidden="1" w:unhideWhenUsed="1"/>
+    <w:lsdException w:name="Default Paragraph Font" w:semiHidden="1" w:uiPriority="1" w:unhideWhenUsed="1"/>
+    <w:lsdException w:name="Body Text" w:semiHidden="1" w:unhideWhenUsed="1"/>
+    <w:lsdException w:name="Body Text Indent" w:semiHidden="1" w:unhideWhenUsed="1"/>
+    <w:lsdException w:name="List Continue" w:semiHidden="1" w:unhideWhenUsed="1"/>
+    <w:lsdException w:name="List Continue 2" w:semiHidden="1" w:unhideWhenUsed="1"/>
+    <w:lsdException w:name="List Continue 3" w:semiHidden="1" w:unhideWhenUsed="1"/>
+    <w:lsdException w:name="List Continue 4" w:semiHidden="1" w:unhideWhenUsed="1"/>
+    <w:lsdException w:name="List Continue 5" w:semiHidden="1" w:unhideWhenUsed="1"/>
+    <w:lsdException w:name="Message Header" w:semiHidden="1" w:unhideWhenUsed="1"/>
     <w:lsdException w:name="Subtitle" w:uiPriority="11" w:qFormat="1"/>
+    <w:lsdException w:name="Salutation" w:semiHidden="1" w:unhideWhenUsed="1"/>
+    <w:lsdException w:name="Date" w:semiHidden="1" w:unhideWhenUsed="1"/>
+    <w:lsdException w:name="Body Text First Indent" w:semiHidden="1" w:unhideWhenUsed="1"/>
+    <w:lsdException w:name="Body Text First Indent 2" w:semiHidden="1" w:unhideWhenUsed="1"/>
+    <w:lsdException w:name="Note Heading" w:semiHidden="1" w:unhideWhenUsed="1"/>
+    <w:lsdException w:name="Body Text 2" w:semiHidden="1" w:unhideWhenUsed="1"/>
+    <w:lsdException w:name="Body Text 3" w:semiHidden="1" w:unhideWhenUsed="1"/>
+    <w:lsdException w:name="Body Text Indent 2" w:semiHidden="1" w:unhideWhenUsed="1"/>
+    <w:lsdException w:name="Body Text Indent 3" w:semiHidden="1"/>
+    <w:lsdException w:name="Block Text" w:semiHidden="1"/>
+    <w:lsdException w:name="Hyperlink" w:semiHidden="1"/>
+    <w:lsdException w:name="FollowedHyperlink" w:semiHidden="1"/>
     <w:lsdException w:name="Strong" w:uiPriority="22" w:qFormat="1"/>
     <w:lsdException w:name="Emphasis" w:uiPriority="20" w:qFormat="1"/>
-    <w:lsdException w:name="HTML Top of Form" w:unhideWhenUsed="1"/>
-    <w:lsdException w:name="HTML Bottom of Form" w:unhideWhenUsed="1"/>
-    <w:lsdException w:name="Normal Table" w:unhideWhenUsed="1"/>
-    <w:lsdException w:name="No List" w:unhideWhenUsed="1"/>
-    <w:lsdException w:name="Outline List 1" w:unhideWhenUsed="1"/>
-    <w:lsdException w:name="Outline List 2" w:unhideWhenUsed="1"/>
-    <w:lsdException w:name="Outline List 3" w:unhideWhenUsed="1"/>
-    <w:lsdException w:name="Table Simple 1" w:unhideWhenUsed="1"/>
-    <w:lsdException w:name="Table Simple 2" w:unhideWhenUsed="1"/>
-    <w:lsdException w:name="Table Simple 3" w:unhideWhenUsed="1"/>
-    <w:lsdException w:name="Table Classic 1" w:unhideWhenUsed="1"/>
-    <w:lsdException w:name="Table Classic 2" w:unhideWhenUsed="1"/>
-    <w:lsdException w:name="Table Classic 3" w:unhideWhenUsed="1"/>
-    <w:lsdException w:name="Table Classic 4" w:unhideWhenUsed="1"/>
-    <w:lsdException w:name="Table Colorful 1" w:unhideWhenUsed="1"/>
-    <w:lsdException w:name="Table Colorful 2" w:unhideWhenUsed="1"/>
-    <w:lsdException w:name="Table Colorful 3" w:unhideWhenUsed="1"/>
-    <w:lsdException w:name="Table Columns 1" w:unhideWhenUsed="1"/>
-    <w:lsdException w:name="Table Columns 2" w:unhideWhenUsed="1"/>
-    <w:lsdException w:name="Table Columns 3" w:unhideWhenUsed="1"/>
-    <w:lsdException w:name="Table Columns 4" w:unhideWhenUsed="1"/>
-    <w:lsdException w:name="Table Columns 5" w:unhideWhenUsed="1"/>
-    <w:lsdException w:name="Table Grid 1" w:unhideWhenUsed="1"/>
-    <w:lsdException w:name="Table Grid 2" w:unhideWhenUsed="1"/>
-    <w:lsdException w:name="Table Grid 3" w:unhideWhenUsed="1"/>
-    <w:lsdException w:name="Table Grid 4" w:unhideWhenUsed="1"/>
-    <w:lsdException w:name="Table Grid 5" w:unhideWhenUsed="1"/>
-    <w:lsdException w:name="Table Grid 6" w:unhideWhenUsed="1"/>
-    <w:lsdException w:name="Table Grid 7" w:unhideWhenUsed="1"/>
-    <w:lsdException w:name="Table Grid 8" w:unhideWhenUsed="1"/>
-    <w:lsdException w:name="Table List 1" w:unhideWhenUsed="1"/>
-    <w:lsdException w:name="Table List 2" w:unhideWhenUsed="1"/>
-    <w:lsdException w:name="Table List 3" w:unhideWhenUsed="1"/>
-    <w:lsdException w:name="Table List 4" w:unhideWhenUsed="1"/>
-    <w:lsdException w:name="Table List 5" w:unhideWhenUsed="1"/>
-    <w:lsdException w:name="Table List 6" w:unhideWhenUsed="1"/>
-    <w:lsdException w:name="Table List 7" w:unhideWhenUsed="1"/>
-    <w:lsdException w:name="Table List 8" w:unhideWhenUsed="1"/>
-    <w:lsdException w:name="Table 3D effects 1" w:unhideWhenUsed="1"/>
-    <w:lsdException w:name="Table 3D effects 2" w:unhideWhenUsed="1"/>
-    <w:lsdException w:name="Table 3D effects 3" w:unhideWhenUsed="1"/>
-    <w:lsdException w:name="Table Contemporary" w:unhideWhenUsed="1"/>
-    <w:lsdException w:name="Table Elegant" w:unhideWhenUsed="1"/>
-    <w:lsdException w:name="Table Professional" w:unhideWhenUsed="1"/>
-    <w:lsdException w:name="Table Subtle 1" w:unhideWhenUsed="1"/>
-    <w:lsdException w:name="Table Subtle 2" w:unhideWhenUsed="1"/>
-    <w:lsdException w:name="Table Web 1" w:unhideWhenUsed="1"/>
-    <w:lsdException w:name="Table Web 2" w:unhideWhenUsed="1"/>
-    <w:lsdException w:name="Table Web 3" w:unhideWhenUsed="1"/>
-    <w:lsdException w:name="Table Grid" w:semiHidden="0" w:uiPriority="39"/>
-    <w:lsdException w:name="Table Theme" w:unhideWhenUsed="1"/>
-    <w:lsdException w:name="Note Level 1" w:semiHidden="0"/>
-    <w:lsdException w:name="Note Level 2" w:semiHidden="0"/>
-    <w:lsdException w:name="Note Level 3" w:semiHidden="0"/>
-    <w:lsdException w:name="Note Level 4" w:semiHidden="0"/>
-    <w:lsdException w:name="Note Level 5" w:semiHidden="0"/>
-    <w:lsdException w:name="Note Level 6" w:semiHidden="0"/>
-    <w:lsdException w:name="Note Level 7" w:semiHidden="0"/>
-    <w:lsdException w:name="Note Level 8" w:semiHidden="0"/>
-    <w:lsdException w:name="Note Level 9" w:semiHidden="0"/>
+    <w:lsdException w:name="Document Map" w:semiHidden="1" w:unhideWhenUsed="1"/>
+    <w:lsdException w:name="Plain Text" w:semiHidden="1" w:unhideWhenUsed="1"/>
+    <w:lsdException w:name="E-mail Signature" w:semiHidden="1" w:unhideWhenUsed="1"/>
+    <w:lsdException w:name="HTML Top of Form" w:semiHidden="1" w:unhideWhenUsed="1"/>
+    <w:lsdException w:name="HTML Bottom of Form" w:semiHidden="1" w:unhideWhenUsed="1"/>
+    <w:lsdException w:name="Normal (Web)" w:semiHidden="1" w:unhideWhenUsed="1"/>
+    <w:lsdException w:name="HTML Acronym" w:semiHidden="1" w:unhideWhenUsed="1"/>
+    <w:lsdException w:name="HTML Address" w:semiHidden="1" w:unhideWhenUsed="1"/>
+    <w:lsdException w:name="HTML Cite" w:semiHidden="1" w:unhideWhenUsed="1"/>
+    <w:lsdException w:name="HTML Code" w:semiHidden="1" w:unhideWhenUsed="1"/>
+    <w:lsdException w:name="HTML Definition" w:semiHidden="1" w:unhideWhenUsed="1"/>
+    <w:lsdException w:name="HTML Keyboard" w:semiHidden="1" w:unhideWhenUsed="1"/>
+    <w:lsdException w:name="HTML Preformatted" w:semiHidden="1" w:unhideWhenUsed="1"/>
+    <w:lsdException w:name="HTML Sample" w:semiHidden="1" w:unhideWhenUsed="1"/>
+    <w:lsdException w:name="HTML Typewriter" w:semiHidden="1" w:unhideWhenUsed="1"/>
+    <w:lsdException w:name="HTML Variable" w:semiHidden="1" w:unhideWhenUsed="1"/>
+    <w:lsdException w:name="Normal Table" w:semiHidden="1" w:unhideWhenUsed="1"/>
+    <w:lsdException w:name="annotation subject" w:semiHidden="1" w:unhideWhenUsed="1"/>
+    <w:lsdException w:name="No List" w:semiHidden="1" w:unhideWhenUsed="1"/>
+    <w:lsdException w:name="Outline List 1" w:semiHidden="1" w:unhideWhenUsed="1"/>
+    <w:lsdException w:name="Outline List 2" w:semiHidden="1" w:unhideWhenUsed="1"/>
+    <w:lsdException w:name="Outline List 3" w:semiHidden="1" w:unhideWhenUsed="1"/>
+    <w:lsdException w:name="Table Simple 1" w:semiHidden="1" w:unhideWhenUsed="1"/>
+    <w:lsdException w:name="Table Simple 2" w:semiHidden="1" w:unhideWhenUsed="1"/>
+    <w:lsdException w:name="Table Simple 3" w:semiHidden="1" w:unhideWhenUsed="1"/>
+    <w:lsdException w:name="Table Classic 1" w:semiHidden="1" w:unhideWhenUsed="1"/>
+    <w:lsdException w:name="Table Classic 2" w:semiHidden="1" w:unhideWhenUsed="1"/>
+    <w:lsdException w:name="Table Classic 3" w:semiHidden="1" w:unhideWhenUsed="1"/>
+    <w:lsdException w:name="Table Classic 4" w:semiHidden="1" w:unhideWhenUsed="1"/>
+    <w:lsdException w:name="Table Colorful 1" w:semiHidden="1" w:unhideWhenUsed="1"/>
+    <w:lsdException w:name="Table Colorful 2" w:semiHidden="1" w:unhideWhenUsed="1"/>
+    <w:lsdException w:name="Table Colorful 3" w:semiHidden="1" w:unhideWhenUsed="1"/>
+    <w:lsdException w:name="Table Columns 1" w:semiHidden="1" w:unhideWhenUsed="1"/>
+    <w:lsdException w:name="Table Columns 2" w:semiHidden="1" w:unhideWhenUsed="1"/>
+    <w:lsdException w:name="Table Columns 3" w:semiHidden="1" w:unhideWhenUsed="1"/>
+    <w:lsdException w:name="Table Columns 4" w:semiHidden="1" w:unhideWhenUsed="1"/>
+    <w:lsdException w:name="Table Columns 5" w:semiHidden="1" w:unhideWhenUsed="1"/>
+    <w:lsdException w:name="Table Grid 1" w:semiHidden="1" w:unhideWhenUsed="1"/>
+    <w:lsdException w:name="Table Grid 2" w:semiHidden="1" w:unhideWhenUsed="1"/>
+    <w:lsdException w:name="Table Grid 3" w:semiHidden="1" w:unhideWhenUsed="1"/>
+    <w:lsdException w:name="Table Grid 4" w:semiHidden="1" w:unhideWhenUsed="1"/>
+    <w:lsdException w:name="Table Grid 5" w:semiHidden="1" w:unhideWhenUsed="1"/>
+    <w:lsdException w:name="Table Grid 6" w:semiHidden="1" w:unhideWhenUsed="1"/>
+    <w:lsdException w:name="Table Grid 7" w:semiHidden="1" w:unhideWhenUsed="1"/>
+    <w:lsdException w:name="Table Grid 8" w:semiHidden="1" w:unhideWhenUsed="1"/>
+    <w:lsdException w:name="Table List 1" w:semiHidden="1" w:unhideWhenUsed="1"/>
+    <w:lsdException w:name="Table List 2" w:semiHidden="1" w:unhideWhenUsed="1"/>
+    <w:lsdException w:name="Table List 3" w:semiHidden="1" w:unhideWhenUsed="1"/>
+    <w:lsdException w:name="Table List 4" w:semiHidden="1" w:unhideWhenUsed="1"/>
+    <w:lsdException w:name="Table List 5" w:semiHidden="1" w:unhideWhenUsed="1"/>
+    <w:lsdException w:name="Table List 6" w:semiHidden="1" w:unhideWhenUsed="1"/>
+    <w:lsdException w:name="Table List 7" w:semiHidden="1" w:unhideWhenUsed="1"/>
+    <w:lsdException w:name="Table List 8" w:semiHidden="1" w:unhideWhenUsed="1"/>
+    <w:lsdException w:name="Table 3D effects 1" w:semiHidden="1" w:unhideWhenUsed="1"/>
+    <w:lsdException w:name="Table 3D effects 2" w:semiHidden="1" w:unhideWhenUsed="1"/>
+    <w:lsdException w:name="Table 3D effects 3" w:semiHidden="1" w:unhideWhenUsed="1"/>
+    <w:lsdException w:name="Table Contemporary" w:semiHidden="1" w:unhideWhenUsed="1"/>
+    <w:lsdException w:name="Table Elegant" w:semiHidden="1" w:unhideWhenUsed="1"/>
+    <w:lsdException w:name="Table Professional" w:semiHidden="1" w:unhideWhenUsed="1"/>
+    <w:lsdException w:name="Table Subtle 1" w:semiHidden="1" w:unhideWhenUsed="1"/>
+    <w:lsdException w:name="Table Subtle 2" w:semiHidden="1" w:unhideWhenUsed="1"/>
+    <w:lsdException w:name="Table Web 1" w:semiHidden="1" w:unhideWhenUsed="1"/>
+    <w:lsdException w:name="Table Web 2" w:semiHidden="1" w:unhideWhenUsed="1"/>
+    <w:lsdException w:name="Table Web 3" w:semiHidden="1" w:unhideWhenUsed="1"/>
+    <w:lsdException w:name="Balloon Text" w:semiHidden="1" w:unhideWhenUsed="1"/>
+    <w:lsdException w:name="Table Grid" w:uiPriority="39"/>
+    <w:lsdException w:name="Table Theme" w:semiHidden="1" w:unhideWhenUsed="1"/>
+    <w:lsdException w:name="Placeholder Text" w:semiHidden="1"/>
     <w:lsdException w:name="No Spacing" w:uiPriority="1" w:qFormat="1"/>
-    <w:lsdException w:name="Light Shading" w:semiHidden="0" w:uiPriority="60"/>
-    <w:lsdException w:name="Light List" w:semiHidden="0" w:uiPriority="61"/>
-    <w:lsdException w:name="Light Grid" w:semiHidden="0" w:uiPriority="62"/>
-    <w:lsdException w:name="Medium Shading 1" w:semiHidden="0" w:uiPriority="63"/>
-    <w:lsdException w:name="Medium Shading 2" w:semiHidden="0" w:uiPriority="64"/>
-    <w:lsdException w:name="Medium List 1" w:semiHidden="0" w:uiPriority="65"/>
-    <w:lsdException w:name="Medium List 2" w:semiHidden="0" w:uiPriority="66"/>
-    <w:lsdException w:name="Medium Grid 1" w:semiHidden="0" w:uiPriority="67"/>
-    <w:lsdException w:name="Medium Grid 2" w:semiHidden="0" w:uiPriority="68"/>
-    <w:lsdException w:name="Medium Grid 3" w:semiHidden="0" w:uiPriority="69"/>
-    <w:lsdException w:name="Dark List" w:semiHidden="0" w:uiPriority="70"/>
-    <w:lsdException w:name="Colorful Shading" w:semiHidden="0" w:uiPriority="71"/>
-    <w:lsdException w:name="Colorful List" w:semiHidden="0" w:uiPriority="72"/>
-    <w:lsdException w:name="Colorful Grid" w:semiHidden="0" w:uiPriority="73"/>
-    <w:lsdException w:name="Light Shading Accent 1" w:semiHidden="0" w:uiPriority="60"/>
-    <w:lsdException w:name="Light List Accent 1" w:semiHidden="0" w:uiPriority="61"/>
-    <w:lsdException w:name="Light Grid Accent 1" w:semiHidden="0" w:uiPriority="62"/>
-    <w:lsdException w:name="Medium Shading 1 Accent 1" w:semiHidden="0" w:uiPriority="63"/>
-    <w:lsdException w:name="Medium Shading 2 Accent 1" w:semiHidden="0" w:uiPriority="64"/>
-    <w:lsdException w:name="Medium List 1 Accent 1" w:semiHidden="0" w:uiPriority="65"/>
+    <w:lsdException w:name="Light Shading" w:uiPriority="60"/>
+    <w:lsdException w:name="Light List" w:uiPriority="61"/>
+    <w:lsdException w:name="Light Grid" w:uiPriority="62"/>
+    <w:lsdException w:name="Medium Shading 1" w:uiPriority="63"/>
+    <w:lsdException w:name="Medium Shading 2" w:uiPriority="64"/>
+    <w:lsdException w:name="Medium List 1" w:uiPriority="65"/>
+    <w:lsdException w:name="Medium List 2" w:uiPriority="66"/>
+    <w:lsdException w:name="Medium Grid 1" w:uiPriority="67"/>
+    <w:lsdException w:name="Medium Grid 2" w:uiPriority="68"/>
+    <w:lsdException w:name="Medium Grid 3" w:uiPriority="69"/>
+    <w:lsdException w:name="Dark List" w:uiPriority="70"/>
+    <w:lsdException w:name="Colorful Shading" w:uiPriority="71"/>
+    <w:lsdException w:name="Colorful List" w:uiPriority="72"/>
+    <w:lsdException w:name="Colorful Grid" w:uiPriority="73"/>
+    <w:lsdException w:name="Light Shading Accent 1" w:uiPriority="60"/>
+    <w:lsdException w:name="Light List Accent 1" w:uiPriority="61"/>
+    <w:lsdException w:name="Light Grid Accent 1" w:uiPriority="62"/>
+    <w:lsdException w:name="Medium Shading 1 Accent 1" w:uiPriority="63"/>
+    <w:lsdException w:name="Medium Shading 2 Accent 1" w:uiPriority="64"/>
+    <w:lsdException w:name="Medium List 1 Accent 1" w:uiPriority="65"/>
+    <w:lsdException w:name="Revision" w:semiHidden="1"/>
     <w:lsdException w:name="List Paragraph" w:uiPriority="34" w:qFormat="1"/>
     <w:lsdException w:name="Quote" w:uiPriority="29" w:qFormat="1"/>
     <w:lsdException w:name="Intense Quote" w:uiPriority="30" w:qFormat="1"/>
-    <w:lsdException w:name="Medium List 2 Accent 1" w:semiHidden="0" w:uiPriority="66"/>
-    <w:lsdException w:name="Medium Grid 1 Accent 1" w:semiHidden="0" w:uiPriority="67"/>
-    <w:lsdException w:name="Medium Grid 2 Accent 1" w:semiHidden="0" w:uiPriority="68"/>
-    <w:lsdException w:name="Medium Grid 3 Accent 1" w:semiHidden="0" w:uiPriority="69"/>
-    <w:lsdException w:name="Dark List Accent 1" w:semiHidden="0" w:uiPriority="70"/>
-    <w:lsdException w:name="Colorful Shading Accent 1" w:semiHidden="0" w:uiPriority="71"/>
-    <w:lsdException w:name="Colorful List Accent 1" w:semiHidden="0" w:uiPriority="72"/>
-    <w:lsdException w:name="Colorful Grid Accent 1" w:semiHidden="0" w:uiPriority="73"/>
-    <w:lsdException w:name="Light Shading Accent 2" w:semiHidden="0" w:uiPriority="60"/>
-    <w:lsdException w:name="Light List Accent 2" w:semiHidden="0" w:uiPriority="61"/>
-    <w:lsdException w:name="Light Grid Accent 2" w:semiHidden="0" w:uiPriority="62"/>
-    <w:lsdException w:name="Medium Shading 1 Accent 2" w:semiHidden="0" w:uiPriority="63"/>
-    <w:lsdException w:name="Medium Shading 2 Accent 2" w:semiHidden="0" w:uiPriority="64"/>
-    <w:lsdException w:name="Medium List 1 Accent 2" w:semiHidden="0" w:uiPriority="65"/>
-    <w:lsdException w:name="Medium List 2 Accent 2" w:semiHidden="0" w:uiPriority="66"/>
-    <w:lsdException w:name="Medium Grid 1 Accent 2" w:semiHidden="0" w:uiPriority="67"/>
-    <w:lsdException w:name="Medium Grid 2 Accent 2" w:semiHidden="0" w:uiPriority="68"/>
-    <w:lsdException w:name="Medium Grid 3 Accent 2" w:semiHidden="0" w:uiPriority="69"/>
-    <w:lsdException w:name="Dark List Accent 2" w:semiHidden="0" w:uiPriority="70"/>
-    <w:lsdException w:name="Colorful Shading Accent 2" w:semiHidden="0" w:uiPriority="71"/>
-    <w:lsdException w:name="Colorful List Accent 2" w:semiHidden="0" w:uiPriority="72"/>
-    <w:lsdException w:name="Colorful Grid Accent 2" w:semiHidden="0" w:uiPriority="73"/>
-    <w:lsdException w:name="Light Shading Accent 3" w:semiHidden="0" w:uiPriority="60"/>
-    <w:lsdException w:name="Light List Accent 3" w:semiHidden="0" w:uiPriority="61"/>
-    <w:lsdException w:name="Light Grid Accent 3" w:semiHidden="0" w:uiPriority="62"/>
-    <w:lsdException w:name="Medium Shading 1 Accent 3" w:semiHidden="0" w:uiPriority="63"/>
-    <w:lsdException w:name="Medium Shading 2 Accent 3" w:semiHidden="0" w:uiPriority="64"/>
-    <w:lsdException w:name="Medium List 1 Accent 3" w:semiHidden="0" w:uiPriority="65"/>
-    <w:lsdException w:name="Medium List 2 Accent 3" w:semiHidden="0" w:uiPriority="66"/>
-    <w:lsdException w:name="Medium Grid 1 Accent 3" w:semiHidden="0" w:uiPriority="67"/>
-    <w:lsdException w:name="Medium Grid 2 Accent 3" w:semiHidden="0" w:uiPriority="68"/>
-    <w:lsdException w:name="Medium Grid 3 Accent 3" w:semiHidden="0" w:uiPriority="69"/>
-    <w:lsdException w:name="Dark List Accent 3" w:semiHidden="0" w:uiPriority="70"/>
-    <w:lsdException w:name="Colorful Shading Accent 3" w:semiHidden="0" w:uiPriority="71"/>
-    <w:lsdException w:name="Colorful List Accent 3" w:semiHidden="0" w:uiPriority="72"/>
-    <w:lsdException w:name="Colorful Grid Accent 3" w:semiHidden="0" w:uiPriority="73"/>
-    <w:lsdException w:name="Light Shading Accent 4" w:semiHidden="0" w:uiPriority="60"/>
-    <w:lsdException w:name="Light List Accent 4" w:semiHidden="0" w:uiPriority="61"/>
-    <w:lsdException w:name="Light Grid Accent 4" w:semiHidden="0" w:uiPriority="62"/>
-    <w:lsdException w:name="Medium Shading 1 Accent 4" w:semiHidden="0" w:uiPriority="63"/>
-    <w:lsdException w:name="Medium Shading 2 Accent 4" w:semiHidden="0" w:uiPriority="64"/>
-    <w:lsdException w:name="Medium List 1 Accent 4" w:semiHidden="0" w:uiPriority="65"/>
-    <w:lsdException w:name="Medium List 2 Accent 4" w:semiHidden="0" w:uiPriority="66"/>
-    <w:lsdException w:name="Medium Grid 1 Accent 4" w:semiHidden="0" w:uiPriority="67"/>
-    <w:lsdException w:name="Medium Grid 2 Accent 4" w:semiHidden="0" w:uiPriority="68"/>
-    <w:lsdException w:name="Medium Grid 3 Accent 4" w:semiHidden="0" w:uiPriority="69"/>
-    <w:lsdException w:name="Dark List Accent 4" w:semiHidden="0" w:uiPriority="70"/>
-    <w:lsdException w:name="Colorful Shading Accent 4" w:semiHidden="0" w:uiPriority="71"/>
-    <w:lsdException w:name="Colorful List Accent 4" w:semiHidden="0" w:uiPriority="72"/>
-    <w:lsdException w:name="Colorful Grid Accent 4" w:semiHidden="0" w:uiPriority="73"/>
-    <w:lsdException w:name="Light Shading Accent 5" w:semiHidden="0" w:uiPriority="60"/>
-    <w:lsdException w:name="Light List Accent 5" w:semiHidden="0" w:uiPriority="61"/>
-    <w:lsdException w:name="Light Grid Accent 5" w:semiHidden="0" w:uiPriority="62"/>
-    <w:lsdException w:name="Medium Shading 1 Accent 5" w:semiHidden="0" w:uiPriority="63"/>
-    <w:lsdException w:name="Medium Shading 2 Accent 5" w:semiHidden="0" w:uiPriority="64"/>
-    <w:lsdException w:name="Medium List 1 Accent 5" w:semiHidden="0" w:uiPriority="65"/>
-    <w:lsdException w:name="Medium List 2 Accent 5" w:semiHidden="0" w:uiPriority="66"/>
-    <w:lsdException w:name="Medium Grid 1 Accent 5" w:semiHidden="0" w:uiPriority="67"/>
-    <w:lsdException w:name="Medium Grid 2 Accent 5" w:semiHidden="0" w:uiPriority="68"/>
-    <w:lsdException w:name="Medium Grid 3 Accent 5" w:semiHidden="0" w:uiPriority="69"/>
-    <w:lsdException w:name="Dark List Accent 5" w:semiHidden="0" w:uiPriority="70"/>
-    <w:lsdException w:name="Colorful Shading Accent 5" w:semiHidden="0" w:uiPriority="71"/>
-    <w:lsdException w:name="Colorful List Accent 5" w:semiHidden="0" w:uiPriority="72"/>
-    <w:lsdException w:name="Colorful Grid Accent 5" w:semiHidden="0" w:uiPriority="73"/>
-    <w:lsdException w:name="Light Shading Accent 6" w:semiHidden="0" w:uiPriority="60"/>
-    <w:lsdException w:name="Light List Accent 6" w:semiHidden="0" w:uiPriority="61"/>
-    <w:lsdException w:name="Light Grid Accent 6" w:semiHidden="0" w:uiPriority="62"/>
-    <w:lsdException w:name="Medium Shading 1 Accent 6" w:semiHidden="0" w:uiPriority="63"/>
-    <w:lsdException w:name="Medium Shading 2 Accent 6" w:semiHidden="0" w:uiPriority="64"/>
-    <w:lsdException w:name="Medium List 1 Accent 6" w:semiHidden="0" w:uiPriority="65"/>
-    <w:lsdException w:name="Medium List 2 Accent 6" w:semiHidden="0" w:uiPriority="66"/>
-    <w:lsdException w:name="Medium Grid 1 Accent 6" w:semiHidden="0" w:uiPriority="67"/>
-    <w:lsdException w:name="Medium Grid 2 Accent 6" w:semiHidden="0" w:uiPriority="68"/>
-    <w:lsdException w:name="Medium Grid 3 Accent 6" w:semiHidden="0" w:uiPriority="69"/>
-    <w:lsdException w:name="Dark List Accent 6" w:semiHidden="0" w:uiPriority="70"/>
-    <w:lsdException w:name="Colorful Shading Accent 6" w:semiHidden="0" w:uiPriority="71"/>
-    <w:lsdException w:name="Colorful List Accent 6" w:semiHidden="0" w:uiPriority="72"/>
-    <w:lsdException w:name="Colorful Grid Accent 6" w:semiHidden="0" w:uiPriority="73"/>
+    <w:lsdException w:name="Medium List 2 Accent 1" w:uiPriority="66"/>
+    <w:lsdException w:name="Medium Grid 1 Accent 1" w:uiPriority="67"/>
+    <w:lsdException w:name="Medium Grid 2 Accent 1" w:uiPriority="68"/>
+    <w:lsdException w:name="Medium Grid 3 Accent 1" w:uiPriority="69"/>
+    <w:lsdException w:name="Dark List Accent 1" w:uiPriority="70"/>
+    <w:lsdException w:name="Colorful Shading Accent 1" w:uiPriority="71"/>
+    <w:lsdException w:name="Colorful List Accent 1" w:uiPriority="72"/>
+    <w:lsdException w:name="Colorful Grid Accent 1" w:uiPriority="73"/>
+    <w:lsdException w:name="Light Shading Accent 2" w:uiPriority="60"/>
+    <w:lsdException w:name="Light List Accent 2" w:uiPriority="61"/>
+    <w:lsdException w:name="Light Grid Accent 2" w:uiPriority="62"/>
+    <w:lsdException w:name="Medium Shading 1 Accent 2" w:uiPriority="63"/>
+    <w:lsdException w:name="Medium Shading 2 Accent 2" w:uiPriority="64"/>
+    <w:lsdException w:name="Medium List 1 Accent 2" w:uiPriority="65"/>
+    <w:lsdException w:name="Medium List 2 Accent 2" w:uiPriority="66"/>
+    <w:lsdException w:name="Medium Grid 1 Accent 2" w:uiPriority="67"/>
+    <w:lsdException w:name="Medium Grid 2 Accent 2" w:uiPriority="68"/>
+    <w:lsdException w:name="Medium Grid 3 Accent 2" w:uiPriority="69"/>
+    <w:lsdException w:name="Dark List Accent 2" w:uiPriority="70"/>
+    <w:lsdException w:name="Colorful Shading Accent 2" w:uiPriority="71"/>
+    <w:lsdException w:name="Colorful List Accent 2" w:uiPriority="72"/>
+    <w:lsdException w:name="Colorful Grid Accent 2" w:uiPriority="73"/>
+    <w:lsdException w:name="Light Shading Accent 3" w:uiPriority="60"/>
+    <w:lsdException w:name="Light List Accent 3" w:uiPriority="61"/>
+    <w:lsdException w:name="Light Grid Accent 3" w:uiPriority="62"/>
+    <w:lsdException w:name="Medium Shading 1 Accent 3" w:uiPriority="63"/>
+    <w:lsdException w:name="Medium Shading 2 Accent 3" w:uiPriority="64"/>
+    <w:lsdException w:name="Medium List 1 Accent 3" w:uiPriority="65"/>
+    <w:lsdException w:name="Medium List 2 Accent 3" w:uiPriority="66"/>
+    <w:lsdException w:name="Medium Grid 1 Accent 3" w:uiPriority="67"/>
+    <w:lsdException w:name="Medium Grid 2 Accent 3" w:uiPriority="68"/>
+    <w:lsdException w:name="Medium Grid 3 Accent 3" w:uiPriority="69"/>
+    <w:lsdException w:name="Dark List Accent 3" w:uiPriority="70"/>
+    <w:lsdException w:name="Colorful Shading Accent 3" w:uiPriority="71"/>
+    <w:lsdException w:name="Colorful List Accent 3" w:uiPriority="72"/>
+    <w:lsdException w:name="Colorful Grid Accent 3" w:uiPriority="73"/>
+    <w:lsdException w:name="Light Shading Accent 4" w:uiPriority="60"/>
+    <w:lsdException w:name="Light List Accent 4" w:uiPriority="61"/>
+    <w:lsdException w:name="Light Grid Accent 4" w:uiPriority="62"/>
+    <w:lsdException w:name="Medium Shading 1 Accent 4" w:uiPriority="63"/>
+    <w:lsdException w:name="Medium Shading 2 Accent 4" w:uiPriority="64"/>
+    <w:lsdException w:name="Medium List 1 Accent 4" w:uiPriority="65"/>
+    <w:lsdException w:name="Medium List 2 Accent 4" w:uiPriority="66"/>
+    <w:lsdException w:name="Medium Grid 1 Accent 4" w:uiPriority="67"/>
+    <w:lsdException w:name="Medium Grid 2 Accent 4" w:uiPriority="68"/>
+    <w:lsdException w:name="Medium Grid 3 Accent 4" w:uiPriority="69"/>
+    <w:lsdException w:name="Dark List Accent 4" w:uiPriority="70"/>
+    <w:lsdException w:name="Colorful Shading Accent 4" w:uiPriority="71"/>
+    <w:lsdException w:name="Colorful List Accent 4" w:uiPriority="72"/>
+    <w:lsdException w:name="Colorful Grid Accent 4" w:uiPriority="73"/>
+    <w:lsdException w:name="Light Shading Accent 5" w:uiPriority="60"/>
+    <w:lsdException w:name="Light List Accent 5" w:uiPriority="61"/>
+    <w:lsdException w:name="Light Grid Accent 5" w:uiPriority="62"/>
+    <w:lsdException w:name="Medium Shading 1 Accent 5" w:uiPriority="63"/>
+    <w:lsdException w:name="Medium Shading 2 Accent 5" w:uiPriority="64"/>
+    <w:lsdException w:name="Medium List 1 Accent 5" w:uiPriority="65"/>
+    <w:lsdException w:name="Medium List 2 Accent 5" w:uiPriority="66"/>
+    <w:lsdException w:name="Medium Grid 1 Accent 5" w:uiPriority="67"/>
+    <w:lsdException w:name="Medium Grid 2 Accent 5" w:uiPriority="68"/>
+    <w:lsdException w:name="Medium Grid 3 Accent 5" w:uiPriority="69"/>
+    <w:lsdException w:name="Dark List Accent 5" w:uiPriority="70"/>
+    <w:lsdException w:name="Colorful Shading Accent 5" w:uiPriority="71"/>
+    <w:lsdException w:name="Colorful List Accent 5" w:uiPriority="72"/>
+    <w:lsdException w:name="Colorful Grid Accent 5" w:uiPriority="73"/>
+    <w:lsdException w:name="Light Shading Accent 6" w:uiPriority="60"/>
+    <w:lsdException w:name="Light List Accent 6" w:uiPriority="61"/>
+    <w:lsdException w:name="Light Grid Accent 6" w:uiPriority="62"/>
+    <w:lsdException w:name="Medium Shading 1 Accent 6" w:uiPriority="63"/>
+    <w:lsdException w:name="Medium Shading 2 Accent 6" w:uiPriority="64"/>
+    <w:lsdException w:name="Medium List 1 Accent 6" w:uiPriority="65"/>
+    <w:lsdException w:name="Medium List 2 Accent 6" w:uiPriority="66"/>
+    <w:lsdException w:name="Medium Grid 1 Accent 6" w:uiPriority="67"/>
+    <w:lsdException w:name="Medium Grid 2 Accent 6" w:uiPriority="68"/>
+    <w:lsdException w:name="Medium Grid 3 Accent 6" w:uiPriority="69"/>
+    <w:lsdException w:name="Dark List Accent 6" w:uiPriority="70"/>
+    <w:lsdException w:name="Colorful Shading Accent 6" w:uiPriority="71"/>
+    <w:lsdException w:name="Colorful List Accent 6" w:uiPriority="72"/>
+    <w:lsdException w:name="Colorful Grid Accent 6" w:uiPriority="73"/>
     <w:lsdException w:name="Subtle Emphasis" w:uiPriority="19"/>
     <w:lsdException w:name="Intense Emphasis" w:uiPriority="21" w:qFormat="1"/>
     <w:lsdException w:name="Subtle Reference" w:uiPriority="31" w:qFormat="1"/>
     <w:lsdException w:name="Intense Reference" w:uiPriority="32" w:qFormat="1"/>
     <w:lsdException w:name="Book Title" w:uiPriority="33" w:qFormat="1"/>
-    <w:lsdException w:name="Bibliography" w:uiPriority="37" w:unhideWhenUsed="1"/>
-    <w:lsdException w:name="TOC Heading" w:uiPriority="39" w:unhideWhenUsed="1" w:qFormat="1"/>
+    <w:lsdException w:name="Bibliography" w:semiHidden="1" w:uiPriority="37" w:unhideWhenUsed="1"/>
+    <w:lsdException w:name="TOC Heading" w:semiHidden="1" w:uiPriority="39" w:unhideWhenUsed="1" w:qFormat="1"/>
+    <w:lsdException w:name="Grid Table 4" w:uiPriority="49"/>
+    <w:lsdException w:name="Grid Table 5 Dark" w:uiPriority="50"/>
+    <w:lsdException w:name="Grid Table 6 Colorful" w:uiPriority="51"/>
+    <w:lsdException w:name="Grid Table 7 Colorful" w:uiPriority="52"/>
+    <w:lsdException w:name="Grid Table 1 Light Accent 1" w:uiPriority="46"/>
+    <w:lsdException w:name="Grid Table 2 Accent 1" w:uiPriority="47"/>
+    <w:lsdException w:name="Grid Table 3 Accent 1" w:uiPriority="48"/>
+    <w:lsdException w:name="Grid Table 4 Accent 1" w:uiPriority="49"/>
+    <w:lsdException w:name="Grid Table 5 Dark Accent 1" w:uiPriority="50"/>
+    <w:lsdException w:name="Grid Table 6 Colorful Accent 1" w:uiPriority="51"/>
+    <w:lsdException w:name="Grid Table 7 Colorful Accent 1" w:uiPriority="52"/>
+    <w:lsdException w:name="Grid Table 1 Light Accent 2" w:uiPriority="46"/>
+    <w:lsdException w:name="Grid Table 2 Accent 2" w:uiPriority="47"/>
+    <w:lsdException w:name="Grid Table 3 Accent 2" w:uiPriority="48"/>
+    <w:lsdException w:name="Grid Table 4 Accent 2" w:uiPriority="49"/>
+    <w:lsdException w:name="Grid Table 5 Dark Accent 2" w:uiPriority="50"/>
+    <w:lsdException w:name="Grid Table 6 Colorful Accent 2" w:uiPriority="51"/>
+    <w:lsdException w:name="Grid Table 7 Colorful Accent 2" w:uiPriority="52"/>
+    <w:lsdException w:name="Grid Table 1 Light Accent 3" w:uiPriority="46"/>
+    <w:lsdException w:name="Grid Table 2 Accent 3" w:uiPriority="47"/>
+    <w:lsdException w:name="Grid Table 3 Accent 3" w:uiPriority="48"/>
+    <w:lsdException w:name="Grid Table 4 Accent 3" w:uiPriority="49"/>
+    <w:lsdException w:name="Grid Table 5 Dark Accent 3" w:uiPriority="50"/>
+    <w:lsdException w:name="Grid Table 6 Colorful Accent 3" w:uiPriority="51"/>
+    <w:lsdException w:name="Grid Table 7 Colorful Accent 3" w:uiPriority="52"/>
+    <w:lsdException w:name="Grid Table 1 Light Accent 4" w:uiPriority="46"/>
+    <w:lsdException w:name="Grid Table 2 Accent 4" w:uiPriority="47"/>
+    <w:lsdException w:name="Grid Table 3 Accent 4" w:uiPriority="48"/>
+    <w:lsdException w:name="Grid Table 4 Accent 4" w:uiPriority="49"/>
+    <w:lsdException w:name="Grid Table 5 Dark Accent 4" w:uiPriority="50"/>
+    <w:lsdException w:name="Grid Table 6 Colorful Accent 4" w:uiPriority="51"/>
+    <w:lsdException w:name="Grid Table 7 Colorful Accent 4" w:uiPriority="52"/>
+    <w:lsdException w:name="Grid Table 1 Light Accent 5" w:uiPriority="46"/>
+    <w:lsdException w:name="Grid Table 2 Accent 5" w:uiPriority="47"/>
+    <w:lsdException w:name="Grid Table 3 Accent 5" w:uiPriority="48"/>
+    <w:lsdException w:name="Grid Table 4 Accent 5" w:uiPriority="49"/>
+    <w:lsdException w:name="Grid Table 5 Dark Accent 5" w:uiPriority="50"/>
+    <w:lsdException w:name="Grid Table 6 Colorful Accent 5" w:uiPriority="51"/>
+    <w:lsdException w:name="Grid Table 7 Colorful Accent 5" w:uiPriority="52"/>
+    <w:lsdException w:name="Grid Table 1 Light Accent 6" w:uiPriority="46"/>
+    <w:lsdException w:name="Grid Table 2 Accent 6" w:uiPriority="47"/>
+    <w:lsdException w:name="Grid Table 3 Accent 6" w:uiPriority="48"/>
+    <w:lsdException w:name="Grid Table 4 Accent 6" w:uiPriority="49"/>
+    <w:lsdException w:name="Grid Table 5 Dark Accent 6" w:uiPriority="50"/>
+    <w:lsdException w:name="Grid Table 6 Colorful Accent 6" w:uiPriority="51"/>
+    <w:lsdException w:name="Grid Table 7 Colorful Accent 6" w:uiPriority="52"/>
+    <w:lsdException w:name="List Table 1 Light" w:uiPriority="46"/>
+    <w:lsdException w:name="List Table 2" w:uiPriority="47"/>
+    <w:lsdException w:name="List Table 3" w:uiPriority="48"/>
+    <w:lsdException w:name="List Table 4" w:uiPriority="49"/>
+    <w:lsdException w:name="List Table 5 Dark" w:uiPriority="50"/>
+    <w:lsdException w:name="List Table 6 Colorful" w:uiPriority="51"/>
+    <w:lsdException w:name="List Table 7 Colorful" w:uiPriority="52"/>
+    <w:lsdException w:name="List Table 1 Light Accent 1" w:uiPriority="46"/>
+    <w:lsdException w:name="List Table 2 Accent 1" w:uiPriority="47"/>
+    <w:lsdException w:name="List Table 3 Accent 1" w:uiPriority="48"/>
+    <w:lsdException w:name="List Table 4 Accent 1" w:uiPriority="49"/>
+    <w:lsdException w:name="List Table 5 Dark Accent 1" w:uiPriority="50"/>
+    <w:lsdException w:name="List Table 6 Colorful Accent 1" w:uiPriority="51"/>
+    <w:lsdException w:name="List Table 7 Colorful Accent 1" w:uiPriority="52"/>
+    <w:lsdException w:name="List Table 1 Light Accent 2" w:uiPriority="46"/>
+    <w:lsdException w:name="List Table 2 Accent 2" w:uiPriority="47"/>
+    <w:lsdException w:name="List Table 3 Accent 2" w:uiPriority="48"/>
+    <w:lsdException w:name="List Table 4 Accent 2" w:uiPriority="49"/>
+    <w:lsdException w:name="List Table 5 Dark Accent 2" w:uiPriority="50"/>
+    <w:lsdException w:name="List Table 6 Colorful Accent 2" w:uiPriority="51"/>
+    <w:lsdException w:name="List Table 7 Colorful Accent 2" w:uiPriority="52"/>
+    <w:lsdException w:name="List Table 1 Light Accent 3" w:uiPriority="46"/>
+    <w:lsdException w:name="List Table 2 Accent 3" w:uiPriority="47"/>
+    <w:lsdException w:name="List Table 3 Accent 3" w:uiPriority="48"/>
+    <w:lsdException w:name="List Table 4 Accent 3" w:uiPriority="49"/>
+    <w:lsdException w:name="List Table 5 Dark Accent 3" w:uiPriority="50"/>
+    <w:lsdException w:name="List Table 6 Colorful Accent 3" w:uiPriority="51"/>
+    <w:lsdException w:name="List Table 7 Colorful Accent 3" w:uiPriority="52"/>
+    <w:lsdException w:name="List Table 1 Light Accent 4" w:uiPriority="46"/>
+    <w:lsdException w:name="List Table 2 Accent 4" w:uiPriority="47"/>
+    <w:lsdException w:name="List Table 3 Accent 4" w:uiPriority="48"/>
+    <w:lsdException w:name="List Table 4 Accent 4" w:uiPriority="49"/>
+    <w:lsdException w:name="List Table 5 Dark Accent 4" w:uiPriority="50"/>
+    <w:lsdException w:name="List Table 6 Colorful Accent 4" w:uiPriority="51"/>
+    <w:lsdException w:name="List Table 7 Colorful Accent 4" w:uiPriority="52"/>
+    <w:lsdException w:name="List Table 1 Light Accent 5" w:uiPriority="46"/>
+    <w:lsdException w:name="List Table 2 Accent 5" w:uiPriority="47"/>
+    <w:lsdException w:name="List Table 3 Accent 5" w:uiPriority="48"/>
+    <w:lsdException w:name="List Table 4 Accent 5" w:uiPriority="49"/>
+    <w:lsdException w:name="List Table 5 Dark Accent 5" w:uiPriority="50"/>
+    <w:lsdException w:name="List Table 6 Colorful Accent 5" w:uiPriority="51"/>
+    <w:lsdException w:name="List Table 7 Colorful Accent 5" w:uiPriority="52"/>
+    <w:lsdException w:name="List Table 1 Light Accent 6" w:uiPriority="46"/>
+    <w:lsdException w:name="List Table 2 Accent 6" w:uiPriority="47"/>
+    <w:lsdException w:name="List Table 3 Accent 6" w:uiPriority="48"/>
+    <w:lsdException w:name="List Table 4 Accent 6" w:uiPriority="49"/>
+    <w:lsdException w:name="List Table 5 Dark Accent 6" w:uiPriority="50"/>
+    <w:lsdException w:name="List Table 6 Colorful Accent 6" w:uiPriority="51"/>
+    <w:lsdException w:name="List Table 7 Colorful Accent 6" w:uiPriority="52"/>
   </w:latentStyles>
   <w:style w:type="paragraph" w:default="1" w:styleId="Normal">
     <w:name w:val="Normal"/>
@@ -1677,7 +2381,6 @@
       <w:spacing w:after="0" w:line="240" w:lineRule="auto"/>
     </w:pPr>
     <w:tblPr>
-      <w:tblInd w:w="0" w:type="dxa"/>
       <w:tblBorders>
         <w:top w:val="single" w:sz="4" w:space="0" w:color="auto"/>
         <w:left w:val="single" w:sz="4" w:space="0" w:color="auto"/>
@@ -1686,12 +2389,6 @@
         <w:insideH w:val="single" w:sz="4" w:space="0" w:color="auto"/>
         <w:insideV w:val="single" w:sz="4" w:space="0" w:color="auto"/>
       </w:tblBorders>
-      <w:tblCellMar>
-        <w:top w:w="0" w:type="dxa"/>
-        <w:left w:w="108" w:type="dxa"/>
-        <w:bottom w:w="0" w:type="dxa"/>
-        <w:right w:w="108" w:type="dxa"/>
-      </w:tblCellMar>
     </w:tblPr>
   </w:style>
   <w:style w:type="paragraph" w:customStyle="1" w:styleId="Referenceslist">
@@ -1898,565 +2595,8 @@
 </w:styles>
 </file>
 
-<file path=word/stylesWithEffects.xml><?xml version="1.0" encoding="utf-8"?>
-<w:styles xmlns:wpc="http://schemas.microsoft.com/office/word/2010/wordprocessingCanvas" xmlns:mo="http://schemas.microsoft.com/office/mac/office/2008/main" xmlns:mc="http://schemas.openxmlformats.org/markup-compatibility/2006" xmlns:mv="urn:schemas-microsoft-com:mac:vml" xmlns:o="urn:schemas-microsoft-com:office:office" xmlns:r="http://schemas.openxmlformats.org/officeDocument/2006/relationships" xmlns:m="http://schemas.openxmlformats.org/officeDocument/2006/math" xmlns:v="urn:schemas-microsoft-com:vml" xmlns:wp14="http://schemas.microsoft.com/office/word/2010/wordprocessingDrawing" xmlns:wp="http://schemas.openxmlformats.org/drawingml/2006/wordprocessingDrawing" xmlns:w10="urn:schemas-microsoft-com:office:word" xmlns:w="http://schemas.openxmlformats.org/wordprocessingml/2006/main" xmlns:w14="http://schemas.microsoft.com/office/word/2010/wordml" xmlns:wpg="http://schemas.microsoft.com/office/word/2010/wordprocessingGroup" xmlns:wpi="http://schemas.microsoft.com/office/word/2010/wordprocessingInk" xmlns:wne="http://schemas.microsoft.com/office/word/2006/wordml" xmlns:wps="http://schemas.microsoft.com/office/word/2010/wordprocessingShape" mc:Ignorable="w14 wp14">
-  <w:docDefaults>
-    <w:rPrDefault>
-      <w:rPr>
-        <w:rFonts w:asciiTheme="minorHAnsi" w:eastAsiaTheme="minorHAnsi" w:hAnsiTheme="minorHAnsi" w:cstheme="minorBidi"/>
-        <w:sz w:val="22"/>
-        <w:szCs w:val="22"/>
-        <w:lang w:val="en-GB" w:eastAsia="en-US" w:bidi="ar-SA"/>
-      </w:rPr>
-    </w:rPrDefault>
-    <w:pPrDefault>
-      <w:pPr>
-        <w:spacing w:after="160" w:line="259" w:lineRule="auto"/>
-      </w:pPr>
-    </w:pPrDefault>
-  </w:docDefaults>
-  <w:latentStyles w:defLockedState="0" w:defUIPriority="99" w:defSemiHidden="1" w:defUnhideWhenUsed="0" w:defQFormat="0" w:count="276">
-    <w:lsdException w:name="Normal" w:semiHidden="0" w:uiPriority="0" w:qFormat="1"/>
-    <w:lsdException w:name="heading 1" w:semiHidden="0" w:uiPriority="9" w:qFormat="1"/>
-    <w:lsdException w:name="heading 2" w:uiPriority="9" w:unhideWhenUsed="1" w:qFormat="1"/>
-    <w:lsdException w:name="heading 3" w:uiPriority="9" w:unhideWhenUsed="1" w:qFormat="1"/>
-    <w:lsdException w:name="heading 4" w:uiPriority="9" w:unhideWhenUsed="1" w:qFormat="1"/>
-    <w:lsdException w:name="heading 5" w:uiPriority="9" w:unhideWhenUsed="1" w:qFormat="1"/>
-    <w:lsdException w:name="heading 6" w:uiPriority="9" w:unhideWhenUsed="1" w:qFormat="1"/>
-    <w:lsdException w:name="heading 7" w:uiPriority="9" w:unhideWhenUsed="1" w:qFormat="1"/>
-    <w:lsdException w:name="heading 8" w:uiPriority="9" w:unhideWhenUsed="1" w:qFormat="1"/>
-    <w:lsdException w:name="heading 9" w:uiPriority="9" w:unhideWhenUsed="1" w:qFormat="1"/>
-    <w:lsdException w:name="toc 1" w:uiPriority="39" w:unhideWhenUsed="1"/>
-    <w:lsdException w:name="toc 2" w:uiPriority="39" w:unhideWhenUsed="1"/>
-    <w:lsdException w:name="toc 3" w:uiPriority="39" w:unhideWhenUsed="1"/>
-    <w:lsdException w:name="toc 4" w:uiPriority="39" w:unhideWhenUsed="1"/>
-    <w:lsdException w:name="toc 5" w:uiPriority="39" w:unhideWhenUsed="1"/>
-    <w:lsdException w:name="toc 6" w:uiPriority="39" w:unhideWhenUsed="1"/>
-    <w:lsdException w:name="toc 7" w:uiPriority="39" w:unhideWhenUsed="1"/>
-    <w:lsdException w:name="toc 8" w:uiPriority="39" w:unhideWhenUsed="1"/>
-    <w:lsdException w:name="toc 9" w:uiPriority="39" w:unhideWhenUsed="1"/>
-    <w:lsdException w:name="Normal Indent" w:unhideWhenUsed="1"/>
-    <w:lsdException w:name="header" w:unhideWhenUsed="1"/>
-    <w:lsdException w:name="footer" w:unhideWhenUsed="1"/>
-    <w:lsdException w:name="caption" w:uiPriority="35" w:qFormat="1"/>
-    <w:lsdException w:name="List" w:unhideWhenUsed="1"/>
-    <w:lsdException w:name="List 2" w:unhideWhenUsed="1"/>
-    <w:lsdException w:name="List 3" w:unhideWhenUsed="1"/>
-    <w:lsdException w:name="List 4" w:unhideWhenUsed="1"/>
-    <w:lsdException w:name="List 5" w:unhideWhenUsed="1"/>
-    <w:lsdException w:name="Title" w:uiPriority="10" w:qFormat="1"/>
-    <w:lsdException w:name="Default Paragraph Font" w:uiPriority="1" w:unhideWhenUsed="1"/>
-    <w:lsdException w:name="Subtitle" w:uiPriority="11" w:qFormat="1"/>
-    <w:lsdException w:name="Strong" w:uiPriority="22" w:qFormat="1"/>
-    <w:lsdException w:name="Emphasis" w:uiPriority="20" w:qFormat="1"/>
-    <w:lsdException w:name="HTML Top of Form" w:unhideWhenUsed="1"/>
-    <w:lsdException w:name="HTML Bottom of Form" w:unhideWhenUsed="1"/>
-    <w:lsdException w:name="Normal Table" w:unhideWhenUsed="1"/>
-    <w:lsdException w:name="No List" w:unhideWhenUsed="1"/>
-    <w:lsdException w:name="Outline List 1" w:unhideWhenUsed="1"/>
-    <w:lsdException w:name="Outline List 2" w:unhideWhenUsed="1"/>
-    <w:lsdException w:name="Outline List 3" w:unhideWhenUsed="1"/>
-    <w:lsdException w:name="Table Simple 1" w:unhideWhenUsed="1"/>
-    <w:lsdException w:name="Table Simple 2" w:unhideWhenUsed="1"/>
-    <w:lsdException w:name="Table Simple 3" w:unhideWhenUsed="1"/>
-    <w:lsdException w:name="Table Classic 1" w:unhideWhenUsed="1"/>
-    <w:lsdException w:name="Table Classic 2" w:unhideWhenUsed="1"/>
-    <w:lsdException w:name="Table Classic 3" w:unhideWhenUsed="1"/>
-    <w:lsdException w:name="Table Classic 4" w:unhideWhenUsed="1"/>
-    <w:lsdException w:name="Table Colorful 1" w:unhideWhenUsed="1"/>
-    <w:lsdException w:name="Table Colorful 2" w:unhideWhenUsed="1"/>
-    <w:lsdException w:name="Table Colorful 3" w:unhideWhenUsed="1"/>
-    <w:lsdException w:name="Table Columns 1" w:unhideWhenUsed="1"/>
-    <w:lsdException w:name="Table Columns 2" w:unhideWhenUsed="1"/>
-    <w:lsdException w:name="Table Columns 3" w:unhideWhenUsed="1"/>
-    <w:lsdException w:name="Table Columns 4" w:unhideWhenUsed="1"/>
-    <w:lsdException w:name="Table Columns 5" w:unhideWhenUsed="1"/>
-    <w:lsdException w:name="Table Grid 1" w:unhideWhenUsed="1"/>
-    <w:lsdException w:name="Table Grid 2" w:unhideWhenUsed="1"/>
-    <w:lsdException w:name="Table Grid 3" w:unhideWhenUsed="1"/>
-    <w:lsdException w:name="Table Grid 4" w:unhideWhenUsed="1"/>
-    <w:lsdException w:name="Table Grid 5" w:unhideWhenUsed="1"/>
-    <w:lsdException w:name="Table Grid 6" w:unhideWhenUsed="1"/>
-    <w:lsdException w:name="Table Grid 7" w:unhideWhenUsed="1"/>
-    <w:lsdException w:name="Table Grid 8" w:unhideWhenUsed="1"/>
-    <w:lsdException w:name="Table List 1" w:unhideWhenUsed="1"/>
-    <w:lsdException w:name="Table List 2" w:unhideWhenUsed="1"/>
-    <w:lsdException w:name="Table List 3" w:unhideWhenUsed="1"/>
-    <w:lsdException w:name="Table List 4" w:unhideWhenUsed="1"/>
-    <w:lsdException w:name="Table List 5" w:unhideWhenUsed="1"/>
-    <w:lsdException w:name="Table List 6" w:unhideWhenUsed="1"/>
-    <w:lsdException w:name="Table List 7" w:unhideWhenUsed="1"/>
-    <w:lsdException w:name="Table List 8" w:unhideWhenUsed="1"/>
-    <w:lsdException w:name="Table 3D effects 1" w:unhideWhenUsed="1"/>
-    <w:lsdException w:name="Table 3D effects 2" w:unhideWhenUsed="1"/>
-    <w:lsdException w:name="Table 3D effects 3" w:unhideWhenUsed="1"/>
-    <w:lsdException w:name="Table Contemporary" w:unhideWhenUsed="1"/>
-    <w:lsdException w:name="Table Elegant" w:unhideWhenUsed="1"/>
-    <w:lsdException w:name="Table Professional" w:unhideWhenUsed="1"/>
-    <w:lsdException w:name="Table Subtle 1" w:unhideWhenUsed="1"/>
-    <w:lsdException w:name="Table Subtle 2" w:unhideWhenUsed="1"/>
-    <w:lsdException w:name="Table Web 1" w:unhideWhenUsed="1"/>
-    <w:lsdException w:name="Table Web 2" w:unhideWhenUsed="1"/>
-    <w:lsdException w:name="Table Web 3" w:unhideWhenUsed="1"/>
-    <w:lsdException w:name="Table Grid" w:semiHidden="0" w:uiPriority="39"/>
-    <w:lsdException w:name="Table Theme" w:unhideWhenUsed="1"/>
-    <w:lsdException w:name="Note Level 1" w:semiHidden="0"/>
-    <w:lsdException w:name="Note Level 2" w:semiHidden="0"/>
-    <w:lsdException w:name="Note Level 3" w:semiHidden="0"/>
-    <w:lsdException w:name="Note Level 4" w:semiHidden="0"/>
-    <w:lsdException w:name="Note Level 5" w:semiHidden="0"/>
-    <w:lsdException w:name="Note Level 6" w:semiHidden="0"/>
-    <w:lsdException w:name="Note Level 7" w:semiHidden="0"/>
-    <w:lsdException w:name="Note Level 8" w:semiHidden="0"/>
-    <w:lsdException w:name="Note Level 9" w:semiHidden="0"/>
-    <w:lsdException w:name="No Spacing" w:uiPriority="1" w:qFormat="1"/>
-    <w:lsdException w:name="Light Shading" w:semiHidden="0" w:uiPriority="60"/>
-    <w:lsdException w:name="Light List" w:semiHidden="0" w:uiPriority="61"/>
-    <w:lsdException w:name="Light Grid" w:semiHidden="0" w:uiPriority="62"/>
-    <w:lsdException w:name="Medium Shading 1" w:semiHidden="0" w:uiPriority="63"/>
-    <w:lsdException w:name="Medium Shading 2" w:semiHidden="0" w:uiPriority="64"/>
-    <w:lsdException w:name="Medium List 1" w:semiHidden="0" w:uiPriority="65"/>
-    <w:lsdException w:name="Medium List 2" w:semiHidden="0" w:uiPriority="66"/>
-    <w:lsdException w:name="Medium Grid 1" w:semiHidden="0" w:uiPriority="67"/>
-    <w:lsdException w:name="Medium Grid 2" w:semiHidden="0" w:uiPriority="68"/>
-    <w:lsdException w:name="Medium Grid 3" w:semiHidden="0" w:uiPriority="69"/>
-    <w:lsdException w:name="Dark List" w:semiHidden="0" w:uiPriority="70"/>
-    <w:lsdException w:name="Colorful Shading" w:semiHidden="0" w:uiPriority="71"/>
-    <w:lsdException w:name="Colorful List" w:semiHidden="0" w:uiPriority="72"/>
-    <w:lsdException w:name="Colorful Grid" w:semiHidden="0" w:uiPriority="73"/>
-    <w:lsdException w:name="Light Shading Accent 1" w:semiHidden="0" w:uiPriority="60"/>
-    <w:lsdException w:name="Light List Accent 1" w:semiHidden="0" w:uiPriority="61"/>
-    <w:lsdException w:name="Light Grid Accent 1" w:semiHidden="0" w:uiPriority="62"/>
-    <w:lsdException w:name="Medium Shading 1 Accent 1" w:semiHidden="0" w:uiPriority="63"/>
-    <w:lsdException w:name="Medium Shading 2 Accent 1" w:semiHidden="0" w:uiPriority="64"/>
-    <w:lsdException w:name="Medium List 1 Accent 1" w:semiHidden="0" w:uiPriority="65"/>
-    <w:lsdException w:name="List Paragraph" w:uiPriority="34" w:qFormat="1"/>
-    <w:lsdException w:name="Quote" w:uiPriority="29" w:qFormat="1"/>
-    <w:lsdException w:name="Intense Quote" w:uiPriority="30" w:qFormat="1"/>
-    <w:lsdException w:name="Medium List 2 Accent 1" w:semiHidden="0" w:uiPriority="66"/>
-    <w:lsdException w:name="Medium Grid 1 Accent 1" w:semiHidden="0" w:uiPriority="67"/>
-    <w:lsdException w:name="Medium Grid 2 Accent 1" w:semiHidden="0" w:uiPriority="68"/>
-    <w:lsdException w:name="Medium Grid 3 Accent 1" w:semiHidden="0" w:uiPriority="69"/>
-    <w:lsdException w:name="Dark List Accent 1" w:semiHidden="0" w:uiPriority="70"/>
-    <w:lsdException w:name="Colorful Shading Accent 1" w:semiHidden="0" w:uiPriority="71"/>
-    <w:lsdException w:name="Colorful List Accent 1" w:semiHidden="0" w:uiPriority="72"/>
-    <w:lsdException w:name="Colorful Grid Accent 1" w:semiHidden="0" w:uiPriority="73"/>
-    <w:lsdException w:name="Light Shading Accent 2" w:semiHidden="0" w:uiPriority="60"/>
-    <w:lsdException w:name="Light List Accent 2" w:semiHidden="0" w:uiPriority="61"/>
-    <w:lsdException w:name="Light Grid Accent 2" w:semiHidden="0" w:uiPriority="62"/>
-    <w:lsdException w:name="Medium Shading 1 Accent 2" w:semiHidden="0" w:uiPriority="63"/>
-    <w:lsdException w:name="Medium Shading 2 Accent 2" w:semiHidden="0" w:uiPriority="64"/>
-    <w:lsdException w:name="Medium List 1 Accent 2" w:semiHidden="0" w:uiPriority="65"/>
-    <w:lsdException w:name="Medium List 2 Accent 2" w:semiHidden="0" w:uiPriority="66"/>
-    <w:lsdException w:name="Medium Grid 1 Accent 2" w:semiHidden="0" w:uiPriority="67"/>
-    <w:lsdException w:name="Medium Grid 2 Accent 2" w:semiHidden="0" w:uiPriority="68"/>
-    <w:lsdException w:name="Medium Grid 3 Accent 2" w:semiHidden="0" w:uiPriority="69"/>
-    <w:lsdException w:name="Dark List Accent 2" w:semiHidden="0" w:uiPriority="70"/>
-    <w:lsdException w:name="Colorful Shading Accent 2" w:semiHidden="0" w:uiPriority="71"/>
-    <w:lsdException w:name="Colorful List Accent 2" w:semiHidden="0" w:uiPriority="72"/>
-    <w:lsdException w:name="Colorful Grid Accent 2" w:semiHidden="0" w:uiPriority="73"/>
-    <w:lsdException w:name="Light Shading Accent 3" w:semiHidden="0" w:uiPriority="60"/>
-    <w:lsdException w:name="Light List Accent 3" w:semiHidden="0" w:uiPriority="61"/>
-    <w:lsdException w:name="Light Grid Accent 3" w:semiHidden="0" w:uiPriority="62"/>
-    <w:lsdException w:name="Medium Shading 1 Accent 3" w:semiHidden="0" w:uiPriority="63"/>
-    <w:lsdException w:name="Medium Shading 2 Accent 3" w:semiHidden="0" w:uiPriority="64"/>
-    <w:lsdException w:name="Medium List 1 Accent 3" w:semiHidden="0" w:uiPriority="65"/>
-    <w:lsdException w:name="Medium List 2 Accent 3" w:semiHidden="0" w:uiPriority="66"/>
-    <w:lsdException w:name="Medium Grid 1 Accent 3" w:semiHidden="0" w:uiPriority="67"/>
-    <w:lsdException w:name="Medium Grid 2 Accent 3" w:semiHidden="0" w:uiPriority="68"/>
-    <w:lsdException w:name="Medium Grid 3 Accent 3" w:semiHidden="0" w:uiPriority="69"/>
-    <w:lsdException w:name="Dark List Accent 3" w:semiHidden="0" w:uiPriority="70"/>
-    <w:lsdException w:name="Colorful Shading Accent 3" w:semiHidden="0" w:uiPriority="71"/>
-    <w:lsdException w:name="Colorful List Accent 3" w:semiHidden="0" w:uiPriority="72"/>
-    <w:lsdException w:name="Colorful Grid Accent 3" w:semiHidden="0" w:uiPriority="73"/>
-    <w:lsdException w:name="Light Shading Accent 4" w:semiHidden="0" w:uiPriority="60"/>
-    <w:lsdException w:name="Light List Accent 4" w:semiHidden="0" w:uiPriority="61"/>
-    <w:lsdException w:name="Light Grid Accent 4" w:semiHidden="0" w:uiPriority="62"/>
-    <w:lsdException w:name="Medium Shading 1 Accent 4" w:semiHidden="0" w:uiPriority="63"/>
-    <w:lsdException w:name="Medium Shading 2 Accent 4" w:semiHidden="0" w:uiPriority="64"/>
-    <w:lsdException w:name="Medium List 1 Accent 4" w:semiHidden="0" w:uiPriority="65"/>
-    <w:lsdException w:name="Medium List 2 Accent 4" w:semiHidden="0" w:uiPriority="66"/>
-    <w:lsdException w:name="Medium Grid 1 Accent 4" w:semiHidden="0" w:uiPriority="67"/>
-    <w:lsdException w:name="Medium Grid 2 Accent 4" w:semiHidden="0" w:uiPriority="68"/>
-    <w:lsdException w:name="Medium Grid 3 Accent 4" w:semiHidden="0" w:uiPriority="69"/>
-    <w:lsdException w:name="Dark List Accent 4" w:semiHidden="0" w:uiPriority="70"/>
-    <w:lsdException w:name="Colorful Shading Accent 4" w:semiHidden="0" w:uiPriority="71"/>
-    <w:lsdException w:name="Colorful List Accent 4" w:semiHidden="0" w:uiPriority="72"/>
-    <w:lsdException w:name="Colorful Grid Accent 4" w:semiHidden="0" w:uiPriority="73"/>
-    <w:lsdException w:name="Light Shading Accent 5" w:semiHidden="0" w:uiPriority="60"/>
-    <w:lsdException w:name="Light List Accent 5" w:semiHidden="0" w:uiPriority="61"/>
-    <w:lsdException w:name="Light Grid Accent 5" w:semiHidden="0" w:uiPriority="62"/>
-    <w:lsdException w:name="Medium Shading 1 Accent 5" w:semiHidden="0" w:uiPriority="63"/>
-    <w:lsdException w:name="Medium Shading 2 Accent 5" w:semiHidden="0" w:uiPriority="64"/>
-    <w:lsdException w:name="Medium List 1 Accent 5" w:semiHidden="0" w:uiPriority="65"/>
-    <w:lsdException w:name="Medium List 2 Accent 5" w:semiHidden="0" w:uiPriority="66"/>
-    <w:lsdException w:name="Medium Grid 1 Accent 5" w:semiHidden="0" w:uiPriority="67"/>
-    <w:lsdException w:name="Medium Grid 2 Accent 5" w:semiHidden="0" w:uiPriority="68"/>
-    <w:lsdException w:name="Medium Grid 3 Accent 5" w:semiHidden="0" w:uiPriority="69"/>
-    <w:lsdException w:name="Dark List Accent 5" w:semiHidden="0" w:uiPriority="70"/>
-    <w:lsdException w:name="Colorful Shading Accent 5" w:semiHidden="0" w:uiPriority="71"/>
-    <w:lsdException w:name="Colorful List Accent 5" w:semiHidden="0" w:uiPriority="72"/>
-    <w:lsdException w:name="Colorful Grid Accent 5" w:semiHidden="0" w:uiPriority="73"/>
-    <w:lsdException w:name="Light Shading Accent 6" w:semiHidden="0" w:uiPriority="60"/>
-    <w:lsdException w:name="Light List Accent 6" w:semiHidden="0" w:uiPriority="61"/>
-    <w:lsdException w:name="Light Grid Accent 6" w:semiHidden="0" w:uiPriority="62"/>
-    <w:lsdException w:name="Medium Shading 1 Accent 6" w:semiHidden="0" w:uiPriority="63"/>
-    <w:lsdException w:name="Medium Shading 2 Accent 6" w:semiHidden="0" w:uiPriority="64"/>
-    <w:lsdException w:name="Medium List 1 Accent 6" w:semiHidden="0" w:uiPriority="65"/>
-    <w:lsdException w:name="Medium List 2 Accent 6" w:semiHidden="0" w:uiPriority="66"/>
-    <w:lsdException w:name="Medium Grid 1 Accent 6" w:semiHidden="0" w:uiPriority="67"/>
-    <w:lsdException w:name="Medium Grid 2 Accent 6" w:semiHidden="0" w:uiPriority="68"/>
-    <w:lsdException w:name="Medium Grid 3 Accent 6" w:semiHidden="0" w:uiPriority="69"/>
-    <w:lsdException w:name="Dark List Accent 6" w:semiHidden="0" w:uiPriority="70"/>
-    <w:lsdException w:name="Colorful Shading Accent 6" w:semiHidden="0" w:uiPriority="71"/>
-    <w:lsdException w:name="Colorful List Accent 6" w:semiHidden="0" w:uiPriority="72"/>
-    <w:lsdException w:name="Colorful Grid Accent 6" w:semiHidden="0" w:uiPriority="73"/>
-    <w:lsdException w:name="Subtle Emphasis" w:uiPriority="19"/>
-    <w:lsdException w:name="Intense Emphasis" w:uiPriority="21" w:qFormat="1"/>
-    <w:lsdException w:name="Subtle Reference" w:uiPriority="31" w:qFormat="1"/>
-    <w:lsdException w:name="Intense Reference" w:uiPriority="32" w:qFormat="1"/>
-    <w:lsdException w:name="Book Title" w:uiPriority="33" w:qFormat="1"/>
-    <w:lsdException w:name="Bibliography" w:uiPriority="37" w:unhideWhenUsed="1"/>
-    <w:lsdException w:name="TOC Heading" w:uiPriority="39" w:unhideWhenUsed="1" w:qFormat="1"/>
-  </w:latentStyles>
-  <w:style w:type="paragraph" w:default="1" w:styleId="Normal">
-    <w:name w:val="Normal"/>
-    <w:qFormat/>
-    <w:rsid w:val="00846CE1"/>
-  </w:style>
-  <w:style w:type="paragraph" w:styleId="Heading1">
-    <w:name w:val="heading 1"/>
-    <w:basedOn w:val="Normal"/>
-    <w:next w:val="Normal"/>
-    <w:link w:val="Heading1Char"/>
-    <w:uiPriority w:val="9"/>
-    <w:qFormat/>
-    <w:rsid w:val="002B0B37"/>
-    <w:pPr>
-      <w:keepNext/>
-      <w:keepLines/>
-      <w:spacing w:after="220"/>
-      <w:outlineLvl w:val="0"/>
-    </w:pPr>
-    <w:rPr>
-      <w:rFonts w:asciiTheme="majorHAnsi" w:eastAsiaTheme="majorEastAsia" w:hAnsiTheme="majorHAnsi" w:cstheme="majorBidi"/>
-      <w:b/>
-      <w:color w:val="595959" w:themeColor="text1" w:themeTint="A6"/>
-      <w:szCs w:val="32"/>
-    </w:rPr>
-  </w:style>
-  <w:style w:type="paragraph" w:styleId="Heading2">
-    <w:name w:val="heading 2"/>
-    <w:basedOn w:val="Normal"/>
-    <w:next w:val="NormalfollowingH2"/>
-    <w:link w:val="Heading2Char"/>
-    <w:uiPriority w:val="9"/>
-    <w:unhideWhenUsed/>
-    <w:qFormat/>
-    <w:rsid w:val="002B0B37"/>
-    <w:pPr>
-      <w:keepNext/>
-      <w:keepLines/>
-      <w:spacing w:after="220"/>
-      <w:ind w:left="113"/>
-      <w:outlineLvl w:val="1"/>
-    </w:pPr>
-    <w:rPr>
-      <w:rFonts w:asciiTheme="majorHAnsi" w:eastAsiaTheme="majorEastAsia" w:hAnsiTheme="majorHAnsi" w:cstheme="majorBidi"/>
-      <w:color w:val="404040" w:themeColor="text1" w:themeTint="BF"/>
-      <w:szCs w:val="26"/>
-    </w:rPr>
-  </w:style>
-  <w:style w:type="paragraph" w:styleId="Heading3">
-    <w:name w:val="heading 3"/>
-    <w:basedOn w:val="Normal"/>
-    <w:next w:val="NormalfollowingH3"/>
-    <w:link w:val="Heading3Char"/>
-    <w:uiPriority w:val="9"/>
-    <w:qFormat/>
-    <w:rsid w:val="002B0B37"/>
-    <w:pPr>
-      <w:keepNext/>
-      <w:keepLines/>
-      <w:spacing w:after="220"/>
-      <w:ind w:left="227"/>
-      <w:outlineLvl w:val="2"/>
-    </w:pPr>
-    <w:rPr>
-      <w:rFonts w:asciiTheme="majorHAnsi" w:eastAsiaTheme="majorEastAsia" w:hAnsiTheme="majorHAnsi" w:cstheme="majorBidi"/>
-      <w:color w:val="404040" w:themeColor="text1" w:themeTint="BF"/>
-      <w:szCs w:val="24"/>
-    </w:rPr>
-  </w:style>
-  <w:style w:type="character" w:default="1" w:styleId="DefaultParagraphFont">
-    <w:name w:val="Default Paragraph Font"/>
-    <w:uiPriority w:val="1"/>
-    <w:semiHidden/>
-    <w:unhideWhenUsed/>
-  </w:style>
-  <w:style w:type="table" w:default="1" w:styleId="TableNormal">
-    <w:name w:val="Normal Table"/>
-    <w:uiPriority w:val="99"/>
-    <w:semiHidden/>
-    <w:unhideWhenUsed/>
-    <w:tblPr>
-      <w:tblInd w:w="0" w:type="dxa"/>
-      <w:tblCellMar>
-        <w:top w:w="0" w:type="dxa"/>
-        <w:left w:w="108" w:type="dxa"/>
-        <w:bottom w:w="0" w:type="dxa"/>
-        <w:right w:w="108" w:type="dxa"/>
-      </w:tblCellMar>
-    </w:tblPr>
-  </w:style>
-  <w:style w:type="numbering" w:default="1" w:styleId="NoList">
-    <w:name w:val="No List"/>
-    <w:uiPriority w:val="99"/>
-    <w:semiHidden/>
-    <w:unhideWhenUsed/>
-  </w:style>
-  <w:style w:type="character" w:styleId="PlaceholderText">
-    <w:name w:val="Placeholder Text"/>
-    <w:basedOn w:val="DefaultParagraphFont"/>
-    <w:uiPriority w:val="99"/>
-    <w:semiHidden/>
-    <w:rsid w:val="00EB51FD"/>
-    <w:rPr>
-      <w:color w:val="808080"/>
-    </w:rPr>
-  </w:style>
-  <w:style w:type="table" w:styleId="TableGrid">
-    <w:name w:val="Table Grid"/>
-    <w:basedOn w:val="TableNormal"/>
-    <w:uiPriority w:val="39"/>
-    <w:rsid w:val="008A5B87"/>
-    <w:pPr>
-      <w:spacing w:after="0" w:line="240" w:lineRule="auto"/>
-    </w:pPr>
-    <w:tblPr>
-      <w:tblInd w:w="0" w:type="dxa"/>
-      <w:tblBorders>
-        <w:top w:val="single" w:sz="4" w:space="0" w:color="auto"/>
-        <w:left w:val="single" w:sz="4" w:space="0" w:color="auto"/>
-        <w:bottom w:val="single" w:sz="4" w:space="0" w:color="auto"/>
-        <w:right w:val="single" w:sz="4" w:space="0" w:color="auto"/>
-        <w:insideH w:val="single" w:sz="4" w:space="0" w:color="auto"/>
-        <w:insideV w:val="single" w:sz="4" w:space="0" w:color="auto"/>
-      </w:tblBorders>
-      <w:tblCellMar>
-        <w:top w:w="0" w:type="dxa"/>
-        <w:left w:w="108" w:type="dxa"/>
-        <w:bottom w:w="0" w:type="dxa"/>
-        <w:right w:w="108" w:type="dxa"/>
-      </w:tblCellMar>
-    </w:tblPr>
-  </w:style>
-  <w:style w:type="paragraph" w:customStyle="1" w:styleId="Referenceslist">
-    <w:name w:val="References list"/>
-    <w:basedOn w:val="List"/>
-    <w:link w:val="ReferenceslistChar"/>
-    <w:semiHidden/>
-    <w:rsid w:val="00225C5A"/>
-    <w:pPr>
-      <w:numPr>
-        <w:numId w:val="1"/>
-      </w:numPr>
-    </w:pPr>
-  </w:style>
-  <w:style w:type="paragraph" w:styleId="List">
-    <w:name w:val="List"/>
-    <w:basedOn w:val="Normal"/>
-    <w:link w:val="ListChar"/>
-    <w:uiPriority w:val="99"/>
-    <w:rsid w:val="00B219AE"/>
-    <w:pPr>
-      <w:ind w:left="283" w:hanging="283"/>
-      <w:contextualSpacing/>
-    </w:pPr>
-  </w:style>
-  <w:style w:type="character" w:customStyle="1" w:styleId="ListChar">
-    <w:name w:val="List Char"/>
-    <w:basedOn w:val="DefaultParagraphFont"/>
-    <w:link w:val="List"/>
-    <w:uiPriority w:val="99"/>
-    <w:rsid w:val="00C358D4"/>
-  </w:style>
-  <w:style w:type="character" w:customStyle="1" w:styleId="ReferenceslistChar">
-    <w:name w:val="References list Char"/>
-    <w:basedOn w:val="ListChar"/>
-    <w:link w:val="Referenceslist"/>
-    <w:semiHidden/>
-    <w:rsid w:val="0030662D"/>
-  </w:style>
-  <w:style w:type="paragraph" w:styleId="Header">
-    <w:name w:val="header"/>
-    <w:basedOn w:val="Normal"/>
-    <w:link w:val="HeaderChar"/>
-    <w:uiPriority w:val="99"/>
-    <w:semiHidden/>
-    <w:rsid w:val="007A0D55"/>
-    <w:pPr>
-      <w:tabs>
-        <w:tab w:val="center" w:pos="4513"/>
-        <w:tab w:val="right" w:pos="9026"/>
-      </w:tabs>
-      <w:spacing w:after="0" w:line="240" w:lineRule="auto"/>
-    </w:pPr>
-  </w:style>
-  <w:style w:type="character" w:customStyle="1" w:styleId="HeaderChar">
-    <w:name w:val="Header Char"/>
-    <w:basedOn w:val="DefaultParagraphFont"/>
-    <w:link w:val="Header"/>
-    <w:uiPriority w:val="99"/>
-    <w:semiHidden/>
-    <w:rsid w:val="00C358D4"/>
-  </w:style>
-  <w:style w:type="paragraph" w:styleId="Footer">
-    <w:name w:val="footer"/>
-    <w:basedOn w:val="Normal"/>
-    <w:link w:val="FooterChar"/>
-    <w:uiPriority w:val="99"/>
-    <w:semiHidden/>
-    <w:rsid w:val="007A0D55"/>
-    <w:pPr>
-      <w:tabs>
-        <w:tab w:val="center" w:pos="4513"/>
-        <w:tab w:val="right" w:pos="9026"/>
-      </w:tabs>
-      <w:spacing w:after="0" w:line="240" w:lineRule="auto"/>
-    </w:pPr>
-  </w:style>
-  <w:style w:type="character" w:customStyle="1" w:styleId="FooterChar">
-    <w:name w:val="Footer Char"/>
-    <w:basedOn w:val="DefaultParagraphFont"/>
-    <w:link w:val="Footer"/>
-    <w:uiPriority w:val="99"/>
-    <w:semiHidden/>
-    <w:rsid w:val="00C358D4"/>
-  </w:style>
-  <w:style w:type="character" w:customStyle="1" w:styleId="Heading1Char">
-    <w:name w:val="Heading 1 Char"/>
-    <w:basedOn w:val="DefaultParagraphFont"/>
-    <w:link w:val="Heading1"/>
-    <w:uiPriority w:val="9"/>
-    <w:rsid w:val="002B0B37"/>
-    <w:rPr>
-      <w:rFonts w:asciiTheme="majorHAnsi" w:eastAsiaTheme="majorEastAsia" w:hAnsiTheme="majorHAnsi" w:cstheme="majorBidi"/>
-      <w:b/>
-      <w:color w:val="595959" w:themeColor="text1" w:themeTint="A6"/>
-      <w:szCs w:val="32"/>
-    </w:rPr>
-  </w:style>
-  <w:style w:type="character" w:customStyle="1" w:styleId="Heading2Char">
-    <w:name w:val="Heading 2 Char"/>
-    <w:basedOn w:val="DefaultParagraphFont"/>
-    <w:link w:val="Heading2"/>
-    <w:uiPriority w:val="9"/>
-    <w:rsid w:val="002B0B37"/>
-    <w:rPr>
-      <w:rFonts w:asciiTheme="majorHAnsi" w:eastAsiaTheme="majorEastAsia" w:hAnsiTheme="majorHAnsi" w:cstheme="majorBidi"/>
-      <w:color w:val="404040" w:themeColor="text1" w:themeTint="BF"/>
-      <w:szCs w:val="26"/>
-    </w:rPr>
-  </w:style>
-  <w:style w:type="character" w:customStyle="1" w:styleId="Heading3Char">
-    <w:name w:val="Heading 3 Char"/>
-    <w:basedOn w:val="DefaultParagraphFont"/>
-    <w:link w:val="Heading3"/>
-    <w:uiPriority w:val="9"/>
-    <w:rsid w:val="00CC586D"/>
-    <w:rPr>
-      <w:rFonts w:asciiTheme="majorHAnsi" w:eastAsiaTheme="majorEastAsia" w:hAnsiTheme="majorHAnsi" w:cstheme="majorBidi"/>
-      <w:color w:val="404040" w:themeColor="text1" w:themeTint="BF"/>
-      <w:szCs w:val="24"/>
-    </w:rPr>
-  </w:style>
-  <w:style w:type="paragraph" w:customStyle="1" w:styleId="NormalfollowingH2">
-    <w:name w:val="Normal following H2"/>
-    <w:basedOn w:val="Normal"/>
-    <w:qFormat/>
-    <w:rsid w:val="002B0B37"/>
-    <w:pPr>
-      <w:ind w:left="113"/>
-    </w:pPr>
-  </w:style>
-  <w:style w:type="paragraph" w:customStyle="1" w:styleId="NormalfollowingH3">
-    <w:name w:val="Normal following H3"/>
-    <w:basedOn w:val="NormalfollowingH2"/>
-    <w:qFormat/>
-    <w:rsid w:val="002B0B37"/>
-    <w:pPr>
-      <w:ind w:left="227"/>
-    </w:pPr>
-  </w:style>
-  <w:style w:type="paragraph" w:customStyle="1" w:styleId="Authornote">
-    <w:name w:val="Author note"/>
-    <w:basedOn w:val="Normal"/>
-    <w:next w:val="Normal"/>
-    <w:qFormat/>
-    <w:rsid w:val="009E73D7"/>
-    <w:pPr>
-      <w:spacing w:after="0" w:line="240" w:lineRule="auto"/>
-      <w:ind w:left="113" w:right="113"/>
-    </w:pPr>
-    <w:rPr>
-      <w:b/>
-      <w:color w:val="385623" w:themeColor="accent6" w:themeShade="80"/>
-    </w:rPr>
-  </w:style>
-  <w:style w:type="paragraph" w:customStyle="1" w:styleId="Blockquote">
-    <w:name w:val="Block quote"/>
-    <w:basedOn w:val="Normal"/>
-    <w:next w:val="Normal"/>
-    <w:qFormat/>
-    <w:rsid w:val="007B3377"/>
-    <w:pPr>
-      <w:spacing w:after="220" w:line="240" w:lineRule="auto"/>
-      <w:ind w:left="284"/>
-    </w:pPr>
-  </w:style>
-  <w:style w:type="paragraph" w:styleId="BalloonText">
-    <w:name w:val="Balloon Text"/>
-    <w:basedOn w:val="Normal"/>
-    <w:link w:val="BalloonTextChar"/>
-    <w:uiPriority w:val="99"/>
-    <w:semiHidden/>
-    <w:rsid w:val="000A7FDC"/>
-    <w:pPr>
-      <w:spacing w:after="0" w:line="240" w:lineRule="auto"/>
-    </w:pPr>
-    <w:rPr>
-      <w:rFonts w:ascii="Lucida Grande" w:hAnsi="Lucida Grande"/>
-      <w:sz w:val="18"/>
-      <w:szCs w:val="18"/>
-    </w:rPr>
-  </w:style>
-  <w:style w:type="character" w:customStyle="1" w:styleId="BalloonTextChar">
-    <w:name w:val="Balloon Text Char"/>
-    <w:basedOn w:val="DefaultParagraphFont"/>
-    <w:link w:val="BalloonText"/>
-    <w:uiPriority w:val="99"/>
-    <w:semiHidden/>
-    <w:rsid w:val="000A7FDC"/>
-    <w:rPr>
-      <w:rFonts w:ascii="Lucida Grande" w:hAnsi="Lucida Grande"/>
-      <w:sz w:val="18"/>
-      <w:szCs w:val="18"/>
-    </w:rPr>
-  </w:style>
-  <w:style w:type="paragraph" w:styleId="Bibliography">
-    <w:name w:val="Bibliography"/>
-    <w:basedOn w:val="Normal"/>
-    <w:next w:val="Normal"/>
-    <w:uiPriority w:val="37"/>
-    <w:unhideWhenUsed/>
-    <w:rsid w:val="00DB568A"/>
-  </w:style>
-</w:styles>
-</file>
-
 <file path=word/glossary/document.xml><?xml version="1.0" encoding="utf-8"?>
-<w:glossaryDocument xmlns:wpc="http://schemas.microsoft.com/office/word/2010/wordprocessingCanvas" xmlns:mo="http://schemas.microsoft.com/office/mac/office/2008/main" xmlns:mc="http://schemas.openxmlformats.org/markup-compatibility/2006" xmlns:mv="urn:schemas-microsoft-com:mac:vml" xmlns:o="urn:schemas-microsoft-com:office:office" xmlns:r="http://schemas.openxmlformats.org/officeDocument/2006/relationships" xmlns:m="http://schemas.openxmlformats.org/officeDocument/2006/math" xmlns:v="urn:schemas-microsoft-com:vml" xmlns:wp14="http://schemas.microsoft.com/office/word/2010/wordprocessingDrawing" xmlns:wp="http://schemas.openxmlformats.org/drawingml/2006/wordprocessingDrawing" xmlns:w10="urn:schemas-microsoft-com:office:word" xmlns:w="http://schemas.openxmlformats.org/wordprocessingml/2006/main" xmlns:w14="http://schemas.microsoft.com/office/word/2010/wordml" xmlns:wpg="http://schemas.microsoft.com/office/word/2010/wordprocessingGroup" xmlns:wpi="http://schemas.microsoft.com/office/word/2010/wordprocessingInk" xmlns:wne="http://schemas.microsoft.com/office/word/2006/wordml" xmlns:wps="http://schemas.microsoft.com/office/word/2010/wordprocessingShape" mc:Ignorable="w14 wp14">
+<w:glossaryDocument xmlns:wpc="http://schemas.microsoft.com/office/word/2010/wordprocessingCanvas" xmlns:cx="http://schemas.microsoft.com/office/drawing/2014/chartex" xmlns:cx1="http://schemas.microsoft.com/office/drawing/2015/9/8/chartex" xmlns:mc="http://schemas.openxmlformats.org/markup-compatibility/2006" xmlns:o="urn:schemas-microsoft-com:office:office" xmlns:r="http://schemas.openxmlformats.org/officeDocument/2006/relationships" xmlns:m="http://schemas.openxmlformats.org/officeDocument/2006/math" xmlns:v="urn:schemas-microsoft-com:vml" xmlns:wp14="http://schemas.microsoft.com/office/word/2010/wordprocessingDrawing" xmlns:wp="http://schemas.openxmlformats.org/drawingml/2006/wordprocessingDrawing" xmlns:w10="urn:schemas-microsoft-com:office:word" xmlns:w="http://schemas.openxmlformats.org/wordprocessingml/2006/main" xmlns:w14="http://schemas.microsoft.com/office/word/2010/wordml" xmlns:w15="http://schemas.microsoft.com/office/word/2012/wordml" xmlns:w16se="http://schemas.microsoft.com/office/word/2015/wordml/symex" xmlns:wpg="http://schemas.microsoft.com/office/word/2010/wordprocessingGroup" xmlns:wpi="http://schemas.microsoft.com/office/word/2010/wordprocessingInk" xmlns:wne="http://schemas.microsoft.com/office/word/2006/wordml" xmlns:wps="http://schemas.microsoft.com/office/word/2010/wordprocessingShape" mc:Ignorable="w14 w15 w16se wp14">
   <w:docParts>
     <w:docPart>
       <w:docPartPr>
@@ -2827,27 +2967,27 @@
 </file>
 
 <file path=word/glossary/fontTable.xml><?xml version="1.0" encoding="utf-8"?>
-<w:fonts xmlns:mc="http://schemas.openxmlformats.org/markup-compatibility/2006" xmlns:r="http://schemas.openxmlformats.org/officeDocument/2006/relationships" xmlns:w="http://schemas.openxmlformats.org/wordprocessingml/2006/main" xmlns:w14="http://schemas.microsoft.com/office/word/2010/wordml" mc:Ignorable="w14">
+<w:fonts xmlns:mc="http://schemas.openxmlformats.org/markup-compatibility/2006" xmlns:r="http://schemas.openxmlformats.org/officeDocument/2006/relationships" xmlns:w="http://schemas.openxmlformats.org/wordprocessingml/2006/main" xmlns:w14="http://schemas.microsoft.com/office/word/2010/wordml" xmlns:w15="http://schemas.microsoft.com/office/word/2012/wordml" xmlns:w16se="http://schemas.microsoft.com/office/word/2015/wordml/symex" mc:Ignorable="w14 w15 w16se">
   <w:font w:name="Symbol">
-    <w:panose1 w:val="00000000000000000000"/>
+    <w:panose1 w:val="05050102010706020507"/>
     <w:charset w:val="02"/>
-    <w:family w:val="auto"/>
+    <w:family w:val="roman"/>
     <w:pitch w:val="variable"/>
     <w:sig w:usb0="00000000" w:usb1="10000000" w:usb2="00000000" w:usb3="00000000" w:csb0="80000000" w:csb1="00000000"/>
   </w:font>
   <w:font w:name="Times New Roman">
     <w:panose1 w:val="02020603050405020304"/>
     <w:charset w:val="00"/>
-    <w:family w:val="auto"/>
+    <w:family w:val="roman"/>
     <w:pitch w:val="variable"/>
-    <w:sig w:usb0="E0002AFF" w:usb1="C0007841" w:usb2="00000009" w:usb3="00000000" w:csb0="000001FF" w:csb1="00000000"/>
+    <w:sig w:usb0="E0002EFF" w:usb1="C0007843" w:usb2="00000009" w:usb3="00000000" w:csb0="000001FF" w:csb1="00000000"/>
   </w:font>
   <w:font w:name="Courier New">
     <w:panose1 w:val="02070309020205020404"/>
     <w:charset w:val="00"/>
-    <w:family w:val="auto"/>
-    <w:pitch w:val="variable"/>
-    <w:sig w:usb0="E0002AFF" w:usb1="C0007843" w:usb2="00000009" w:usb3="00000000" w:csb0="000001FF" w:csb1="00000000"/>
+    <w:family w:val="modern"/>
+    <w:pitch w:val="fixed"/>
+    <w:sig w:usb0="E0002EFF" w:usb1="C0007843" w:usb2="00000009" w:usb3="00000000" w:csb0="000001FF" w:csb1="00000000"/>
   </w:font>
   <w:font w:name="Wingdings">
     <w:panose1 w:val="05000000000000000000"/>
@@ -2859,55 +2999,60 @@
   <w:font w:name="Calibri">
     <w:panose1 w:val="020F0502020204030204"/>
     <w:charset w:val="00"/>
-    <w:family w:val="auto"/>
+    <w:family w:val="swiss"/>
     <w:pitch w:val="variable"/>
-    <w:sig w:usb0="E10002FF" w:usb1="4000ACFF" w:usb2="00000009" w:usb3="00000000" w:csb0="0000019F" w:csb1="00000000"/>
+    <w:sig w:usb0="E00002FF" w:usb1="4000ACFF" w:usb2="00000001" w:usb3="00000000" w:csb0="0000019F" w:csb1="00000000"/>
   </w:font>
   <w:font w:name="Calibri Light">
     <w:panose1 w:val="020F0302020204030204"/>
     <w:charset w:val="00"/>
+    <w:family w:val="swiss"/>
+    <w:pitch w:val="variable"/>
+    <w:sig w:usb0="A00002EF" w:usb1="4000207B" w:usb2="00000000" w:usb3="00000000" w:csb0="0000019F" w:csb1="00000000"/>
+  </w:font>
+  <w:font w:name="MS Gothic">
+    <w:altName w:val="ＭＳ ゴシック"/>
+    <w:panose1 w:val="020B0609070205080204"/>
+    <w:charset w:val="80"/>
+    <w:family w:val="modern"/>
+    <w:pitch w:val="fixed"/>
+    <w:sig w:usb0="E00002FF" w:usb1="6AC7FDFB" w:usb2="08000012" w:usb3="00000000" w:csb0="0002009F" w:csb1="00000000"/>
+  </w:font>
+  <w:font w:name="Lucida Grande">
+    <w:charset w:val="00"/>
     <w:family w:val="auto"/>
     <w:pitch w:val="variable"/>
-    <w:sig w:usb0="A00002EF" w:usb1="4000207B" w:usb2="00000000" w:usb3="00000000" w:csb0="0000009F" w:csb1="00000000"/>
+    <w:sig w:usb0="00000003" w:usb1="00000000" w:usb2="00000000" w:usb3="00000000" w:csb0="00000001" w:csb1="00000000"/>
   </w:font>
-  <w:font w:name="ＭＳ ゴシック">
+  <w:font w:name="MS Mincho">
+    <w:altName w:val="ＭＳ 明朝"/>
+    <w:panose1 w:val="02020609040205080304"/>
     <w:charset w:val="4E"/>
     <w:family w:val="auto"/>
     <w:pitch w:val="variable"/>
     <w:sig w:usb0="00000001" w:usb1="08070000" w:usb2="00000010" w:usb3="00000000" w:csb0="00020000" w:csb1="00000000"/>
   </w:font>
-  <w:font w:name="Lucida Grande">
-    <w:panose1 w:val="020B0600040502020204"/>
-    <w:charset w:val="00"/>
-    <w:family w:val="auto"/>
+  <w:font w:name="Yu Mincho">
+    <w:altName w:val="游明朝"/>
+    <w:panose1 w:val="02020400000000000000"/>
+    <w:charset w:val="80"/>
+    <w:family w:val="roman"/>
+    <w:notTrueType/>
+    <w:pitch w:val="default"/>
+  </w:font>
+  <w:font w:name="Yu Gothic Light">
+    <w:altName w:val="游ゴシック Light"/>
+    <w:panose1 w:val="020B0300000000000000"/>
+    <w:charset w:val="80"/>
+    <w:family w:val="swiss"/>
     <w:pitch w:val="variable"/>
-    <w:sig w:usb0="00000003" w:usb1="00000000" w:usb2="00000000" w:usb3="00000000" w:csb0="00000001" w:csb1="00000000"/>
-  </w:font>
-  <w:font w:name="Arial">
-    <w:panose1 w:val="020B0604020202020204"/>
-    <w:charset w:val="00"/>
-    <w:family w:val="auto"/>
-    <w:pitch w:val="variable"/>
-    <w:sig w:usb0="E0002AFF" w:usb1="C0007843" w:usb2="00000009" w:usb3="00000000" w:csb0="000001FF" w:csb1="00000000"/>
-  </w:font>
-  <w:font w:name="ＭＳ 明朝">
-    <w:charset w:val="4E"/>
-    <w:family w:val="auto"/>
-    <w:pitch w:val="variable"/>
-    <w:sig w:usb0="00000001" w:usb1="08070000" w:usb2="00000010" w:usb3="00000000" w:csb0="00020000" w:csb1="00000000"/>
-  </w:font>
-  <w:font w:name="Cambria">
-    <w:panose1 w:val="02040503050406030204"/>
-    <w:charset w:val="00"/>
-    <w:family w:val="auto"/>
-    <w:pitch w:val="variable"/>
-    <w:sig w:usb0="E00002FF" w:usb1="400004FF" w:usb2="00000000" w:usb3="00000000" w:csb0="0000019F" w:csb1="00000000"/>
+    <w:sig w:usb0="E00002FF" w:usb1="2AC7FDFF" w:usb2="00000016" w:usb3="00000000" w:csb0="0002009F" w:csb1="00000000"/>
   </w:font>
 </w:fonts>
 </file>
 
 <file path=word/glossary/settings.xml><?xml version="1.0" encoding="utf-8"?>
-<w:settings xmlns:mc="http://schemas.openxmlformats.org/markup-compatibility/2006" xmlns:o="urn:schemas-microsoft-com:office:office" xmlns:r="http://schemas.openxmlformats.org/officeDocument/2006/relationships" xmlns:m="http://schemas.openxmlformats.org/officeDocument/2006/math" xmlns:v="urn:schemas-microsoft-com:vml" xmlns:w10="urn:schemas-microsoft-com:office:word" xmlns:w="http://schemas.openxmlformats.org/wordprocessingml/2006/main" xmlns:w14="http://schemas.microsoft.com/office/word/2010/wordml" xmlns:sl="http://schemas.openxmlformats.org/schemaLibrary/2006/main" mc:Ignorable="w14">
+<w:settings xmlns:mc="http://schemas.openxmlformats.org/markup-compatibility/2006" xmlns:o="urn:schemas-microsoft-com:office:office" xmlns:r="http://schemas.openxmlformats.org/officeDocument/2006/relationships" xmlns:m="http://schemas.openxmlformats.org/officeDocument/2006/math" xmlns:v="urn:schemas-microsoft-com:vml" xmlns:w10="urn:schemas-microsoft-com:office:word" xmlns:w="http://schemas.openxmlformats.org/wordprocessingml/2006/main" xmlns:w14="http://schemas.microsoft.com/office/word/2010/wordml" xmlns:w15="http://schemas.microsoft.com/office/word/2012/wordml" xmlns:w16se="http://schemas.microsoft.com/office/word/2015/wordml/symex" xmlns:sl="http://schemas.openxmlformats.org/schemaLibrary/2006/main" mc:Ignorable="w14 w15 w16se">
   <w:view w:val="normal"/>
   <w:defaultTabStop w:val="720"/>
   <w:characterSpacingControl w:val="doNotCompress"/>
@@ -2920,6 +3065,7 @@
   </w:compat>
   <w:rsids>
     <w:rsidRoot w:val="00A37B0D"/>
+    <w:rsid w:val="00266F45"/>
     <w:rsid w:val="00A37B0D"/>
   </w:rsids>
   <m:mathPr>
@@ -2945,7 +3091,7 @@
 </file>
 
 <file path=word/glossary/styles.xml><?xml version="1.0" encoding="utf-8"?>
-<w:styles xmlns:mc="http://schemas.openxmlformats.org/markup-compatibility/2006" xmlns:r="http://schemas.openxmlformats.org/officeDocument/2006/relationships" xmlns:w="http://schemas.openxmlformats.org/wordprocessingml/2006/main" xmlns:w14="http://schemas.microsoft.com/office/word/2010/wordml" mc:Ignorable="w14">
+<w:styles xmlns:mc="http://schemas.openxmlformats.org/markup-compatibility/2006" xmlns:r="http://schemas.openxmlformats.org/officeDocument/2006/relationships" xmlns:w="http://schemas.openxmlformats.org/wordprocessingml/2006/main" xmlns:w14="http://schemas.microsoft.com/office/word/2010/wordml" xmlns:w15="http://schemas.microsoft.com/office/word/2012/wordml" xmlns:w16se="http://schemas.microsoft.com/office/word/2015/wordml/symex" mc:Ignorable="w14 w15 w16se">
   <w:docDefaults>
     <w:rPrDefault>
       <w:rPr>
@@ -2957,144 +3103,369 @@
     </w:rPrDefault>
     <w:pPrDefault/>
   </w:docDefaults>
-  <w:latentStyles w:defLockedState="0" w:defUIPriority="99" w:defSemiHidden="1" w:defUnhideWhenUsed="1" w:defQFormat="0" w:count="276">
-    <w:lsdException w:name="Normal" w:semiHidden="0" w:uiPriority="0" w:unhideWhenUsed="0" w:qFormat="1"/>
-    <w:lsdException w:name="heading 1" w:semiHidden="0" w:uiPriority="9" w:unhideWhenUsed="0" w:qFormat="1"/>
-    <w:lsdException w:name="heading 2" w:uiPriority="9" w:qFormat="1"/>
-    <w:lsdException w:name="heading 3" w:uiPriority="9" w:qFormat="1"/>
-    <w:lsdException w:name="heading 4" w:uiPriority="9" w:qFormat="1"/>
-    <w:lsdException w:name="heading 5" w:uiPriority="9" w:qFormat="1"/>
-    <w:lsdException w:name="heading 6" w:uiPriority="9" w:qFormat="1"/>
-    <w:lsdException w:name="heading 7" w:uiPriority="9" w:qFormat="1"/>
-    <w:lsdException w:name="heading 8" w:uiPriority="9" w:qFormat="1"/>
-    <w:lsdException w:name="heading 9" w:uiPriority="9" w:qFormat="1"/>
-    <w:lsdException w:name="toc 1" w:uiPriority="39"/>
-    <w:lsdException w:name="toc 2" w:uiPriority="39"/>
-    <w:lsdException w:name="toc 3" w:uiPriority="39"/>
-    <w:lsdException w:name="toc 4" w:uiPriority="39"/>
-    <w:lsdException w:name="toc 5" w:uiPriority="39"/>
-    <w:lsdException w:name="toc 6" w:uiPriority="39"/>
-    <w:lsdException w:name="toc 7" w:uiPriority="39"/>
-    <w:lsdException w:name="toc 8" w:uiPriority="39"/>
-    <w:lsdException w:name="toc 9" w:uiPriority="39"/>
-    <w:lsdException w:name="caption" w:uiPriority="35" w:qFormat="1"/>
-    <w:lsdException w:name="Title" w:semiHidden="0" w:uiPriority="10" w:unhideWhenUsed="0" w:qFormat="1"/>
-    <w:lsdException w:name="Default Paragraph Font" w:uiPriority="1"/>
-    <w:lsdException w:name="Subtitle" w:semiHidden="0" w:uiPriority="11" w:unhideWhenUsed="0" w:qFormat="1"/>
-    <w:lsdException w:name="Strong" w:semiHidden="0" w:uiPriority="22" w:unhideWhenUsed="0" w:qFormat="1"/>
-    <w:lsdException w:name="Emphasis" w:semiHidden="0" w:uiPriority="20" w:unhideWhenUsed="0" w:qFormat="1"/>
-    <w:lsdException w:name="Table Grid" w:semiHidden="0" w:uiPriority="59" w:unhideWhenUsed="0"/>
-    <w:lsdException w:name="Placeholder Text" w:unhideWhenUsed="0"/>
-    <w:lsdException w:name="No Spacing" w:semiHidden="0" w:uiPriority="1" w:unhideWhenUsed="0" w:qFormat="1"/>
-    <w:lsdException w:name="Light Shading" w:semiHidden="0" w:uiPriority="60" w:unhideWhenUsed="0"/>
-    <w:lsdException w:name="Light List" w:semiHidden="0" w:uiPriority="61" w:unhideWhenUsed="0"/>
-    <w:lsdException w:name="Light Grid" w:semiHidden="0" w:uiPriority="62" w:unhideWhenUsed="0"/>
-    <w:lsdException w:name="Medium Shading 1" w:semiHidden="0" w:uiPriority="63" w:unhideWhenUsed="0"/>
-    <w:lsdException w:name="Medium Shading 2" w:semiHidden="0" w:uiPriority="64" w:unhideWhenUsed="0"/>
-    <w:lsdException w:name="Medium List 1" w:semiHidden="0" w:uiPriority="65" w:unhideWhenUsed="0"/>
-    <w:lsdException w:name="Medium List 2" w:semiHidden="0" w:uiPriority="66" w:unhideWhenUsed="0"/>
-    <w:lsdException w:name="Medium Grid 1" w:semiHidden="0" w:uiPriority="67" w:unhideWhenUsed="0"/>
-    <w:lsdException w:name="Medium Grid 2" w:semiHidden="0" w:uiPriority="68" w:unhideWhenUsed="0"/>
-    <w:lsdException w:name="Medium Grid 3" w:semiHidden="0" w:uiPriority="69" w:unhideWhenUsed="0"/>
-    <w:lsdException w:name="Dark List" w:semiHidden="0" w:uiPriority="70" w:unhideWhenUsed="0"/>
-    <w:lsdException w:name="Colorful Shading" w:semiHidden="0" w:uiPriority="71" w:unhideWhenUsed="0"/>
-    <w:lsdException w:name="Colorful List" w:semiHidden="0" w:uiPriority="72" w:unhideWhenUsed="0"/>
-    <w:lsdException w:name="Colorful Grid" w:semiHidden="0" w:uiPriority="73" w:unhideWhenUsed="0"/>
-    <w:lsdException w:name="Light Shading Accent 1" w:semiHidden="0" w:uiPriority="60" w:unhideWhenUsed="0"/>
-    <w:lsdException w:name="Light List Accent 1" w:semiHidden="0" w:uiPriority="61" w:unhideWhenUsed="0"/>
-    <w:lsdException w:name="Light Grid Accent 1" w:semiHidden="0" w:uiPriority="62" w:unhideWhenUsed="0"/>
-    <w:lsdException w:name="Medium Shading 1 Accent 1" w:semiHidden="0" w:uiPriority="63" w:unhideWhenUsed="0"/>
-    <w:lsdException w:name="Medium Shading 2 Accent 1" w:semiHidden="0" w:uiPriority="64" w:unhideWhenUsed="0"/>
-    <w:lsdException w:name="Medium List 1 Accent 1" w:semiHidden="0" w:uiPriority="65" w:unhideWhenUsed="0"/>
-    <w:lsdException w:name="Revision" w:unhideWhenUsed="0"/>
-    <w:lsdException w:name="List Paragraph" w:semiHidden="0" w:uiPriority="34" w:unhideWhenUsed="0" w:qFormat="1"/>
-    <w:lsdException w:name="Quote" w:semiHidden="0" w:uiPriority="29" w:unhideWhenUsed="0" w:qFormat="1"/>
-    <w:lsdException w:name="Intense Quote" w:semiHidden="0" w:uiPriority="30" w:unhideWhenUsed="0" w:qFormat="1"/>
-    <w:lsdException w:name="Medium List 2 Accent 1" w:semiHidden="0" w:uiPriority="66" w:unhideWhenUsed="0"/>
-    <w:lsdException w:name="Medium Grid 1 Accent 1" w:semiHidden="0" w:uiPriority="67" w:unhideWhenUsed="0"/>
-    <w:lsdException w:name="Medium Grid 2 Accent 1" w:semiHidden="0" w:uiPriority="68" w:unhideWhenUsed="0"/>
-    <w:lsdException w:name="Medium Grid 3 Accent 1" w:semiHidden="0" w:uiPriority="69" w:unhideWhenUsed="0"/>
-    <w:lsdException w:name="Dark List Accent 1" w:semiHidden="0" w:uiPriority="70" w:unhideWhenUsed="0"/>
-    <w:lsdException w:name="Colorful Shading Accent 1" w:semiHidden="0" w:uiPriority="71" w:unhideWhenUsed="0"/>
-    <w:lsdException w:name="Colorful List Accent 1" w:semiHidden="0" w:uiPriority="72" w:unhideWhenUsed="0"/>
-    <w:lsdException w:name="Colorful Grid Accent 1" w:semiHidden="0" w:uiPriority="73" w:unhideWhenUsed="0"/>
-    <w:lsdException w:name="Light Shading Accent 2" w:semiHidden="0" w:uiPriority="60" w:unhideWhenUsed="0"/>
-    <w:lsdException w:name="Light List Accent 2" w:semiHidden="0" w:uiPriority="61" w:unhideWhenUsed="0"/>
-    <w:lsdException w:name="Light Grid Accent 2" w:semiHidden="0" w:uiPriority="62" w:unhideWhenUsed="0"/>
-    <w:lsdException w:name="Medium Shading 1 Accent 2" w:semiHidden="0" w:uiPriority="63" w:unhideWhenUsed="0"/>
-    <w:lsdException w:name="Medium Shading 2 Accent 2" w:semiHidden="0" w:uiPriority="64" w:unhideWhenUsed="0"/>
-    <w:lsdException w:name="Medium List 1 Accent 2" w:semiHidden="0" w:uiPriority="65" w:unhideWhenUsed="0"/>
-    <w:lsdException w:name="Medium List 2 Accent 2" w:semiHidden="0" w:uiPriority="66" w:unhideWhenUsed="0"/>
-    <w:lsdException w:name="Medium Grid 1 Accent 2" w:semiHidden="0" w:uiPriority="67" w:unhideWhenUsed="0"/>
-    <w:lsdException w:name="Medium Grid 2 Accent 2" w:semiHidden="0" w:uiPriority="68" w:unhideWhenUsed="0"/>
-    <w:lsdException w:name="Medium Grid 3 Accent 2" w:semiHidden="0" w:uiPriority="69" w:unhideWhenUsed="0"/>
-    <w:lsdException w:name="Dark List Accent 2" w:semiHidden="0" w:uiPriority="70" w:unhideWhenUsed="0"/>
-    <w:lsdException w:name="Colorful Shading Accent 2" w:semiHidden="0" w:uiPriority="71" w:unhideWhenUsed="0"/>
-    <w:lsdException w:name="Colorful List Accent 2" w:semiHidden="0" w:uiPriority="72" w:unhideWhenUsed="0"/>
-    <w:lsdException w:name="Colorful Grid Accent 2" w:semiHidden="0" w:uiPriority="73" w:unhideWhenUsed="0"/>
-    <w:lsdException w:name="Light Shading Accent 3" w:semiHidden="0" w:uiPriority="60" w:unhideWhenUsed="0"/>
-    <w:lsdException w:name="Light List Accent 3" w:semiHidden="0" w:uiPriority="61" w:unhideWhenUsed="0"/>
-    <w:lsdException w:name="Light Grid Accent 3" w:semiHidden="0" w:uiPriority="62" w:unhideWhenUsed="0"/>
-    <w:lsdException w:name="Medium Shading 1 Accent 3" w:semiHidden="0" w:uiPriority="63" w:unhideWhenUsed="0"/>
-    <w:lsdException w:name="Medium Shading 2 Accent 3" w:semiHidden="0" w:uiPriority="64" w:unhideWhenUsed="0"/>
-    <w:lsdException w:name="Medium List 1 Accent 3" w:semiHidden="0" w:uiPriority="65" w:unhideWhenUsed="0"/>
-    <w:lsdException w:name="Medium List 2 Accent 3" w:semiHidden="0" w:uiPriority="66" w:unhideWhenUsed="0"/>
-    <w:lsdException w:name="Medium Grid 1 Accent 3" w:semiHidden="0" w:uiPriority="67" w:unhideWhenUsed="0"/>
-    <w:lsdException w:name="Medium Grid 2 Accent 3" w:semiHidden="0" w:uiPriority="68" w:unhideWhenUsed="0"/>
-    <w:lsdException w:name="Medium Grid 3 Accent 3" w:semiHidden="0" w:uiPriority="69" w:unhideWhenUsed="0"/>
-    <w:lsdException w:name="Dark List Accent 3" w:semiHidden="0" w:uiPriority="70" w:unhideWhenUsed="0"/>
-    <w:lsdException w:name="Colorful Shading Accent 3" w:semiHidden="0" w:uiPriority="71" w:unhideWhenUsed="0"/>
-    <w:lsdException w:name="Colorful List Accent 3" w:semiHidden="0" w:uiPriority="72" w:unhideWhenUsed="0"/>
-    <w:lsdException w:name="Colorful Grid Accent 3" w:semiHidden="0" w:uiPriority="73" w:unhideWhenUsed="0"/>
-    <w:lsdException w:name="Light Shading Accent 4" w:semiHidden="0" w:uiPriority="60" w:unhideWhenUsed="0"/>
-    <w:lsdException w:name="Light List Accent 4" w:semiHidden="0" w:uiPriority="61" w:unhideWhenUsed="0"/>
-    <w:lsdException w:name="Light Grid Accent 4" w:semiHidden="0" w:uiPriority="62" w:unhideWhenUsed="0"/>
-    <w:lsdException w:name="Medium Shading 1 Accent 4" w:semiHidden="0" w:uiPriority="63" w:unhideWhenUsed="0"/>
-    <w:lsdException w:name="Medium Shading 2 Accent 4" w:semiHidden="0" w:uiPriority="64" w:unhideWhenUsed="0"/>
-    <w:lsdException w:name="Medium List 1 Accent 4" w:semiHidden="0" w:uiPriority="65" w:unhideWhenUsed="0"/>
-    <w:lsdException w:name="Medium List 2 Accent 4" w:semiHidden="0" w:uiPriority="66" w:unhideWhenUsed="0"/>
-    <w:lsdException w:name="Medium Grid 1 Accent 4" w:semiHidden="0" w:uiPriority="67" w:unhideWhenUsed="0"/>
-    <w:lsdException w:name="Medium Grid 2 Accent 4" w:semiHidden="0" w:uiPriority="68" w:unhideWhenUsed="0"/>
-    <w:lsdException w:name="Medium Grid 3 Accent 4" w:semiHidden="0" w:uiPriority="69" w:unhideWhenUsed="0"/>
-    <w:lsdException w:name="Dark List Accent 4" w:semiHidden="0" w:uiPriority="70" w:unhideWhenUsed="0"/>
-    <w:lsdException w:name="Colorful Shading Accent 4" w:semiHidden="0" w:uiPriority="71" w:unhideWhenUsed="0"/>
-    <w:lsdException w:name="Colorful List Accent 4" w:semiHidden="0" w:uiPriority="72" w:unhideWhenUsed="0"/>
-    <w:lsdException w:name="Colorful Grid Accent 4" w:semiHidden="0" w:uiPriority="73" w:unhideWhenUsed="0"/>
-    <w:lsdException w:name="Light Shading Accent 5" w:semiHidden="0" w:uiPriority="60" w:unhideWhenUsed="0"/>
-    <w:lsdException w:name="Light List Accent 5" w:semiHidden="0" w:uiPriority="61" w:unhideWhenUsed="0"/>
-    <w:lsdException w:name="Light Grid Accent 5" w:semiHidden="0" w:uiPriority="62" w:unhideWhenUsed="0"/>
-    <w:lsdException w:name="Medium Shading 1 Accent 5" w:semiHidden="0" w:uiPriority="63" w:unhideWhenUsed="0"/>
-    <w:lsdException w:name="Medium Shading 2 Accent 5" w:semiHidden="0" w:uiPriority="64" w:unhideWhenUsed="0"/>
-    <w:lsdException w:name="Medium List 1 Accent 5" w:semiHidden="0" w:uiPriority="65" w:unhideWhenUsed="0"/>
-    <w:lsdException w:name="Medium List 2 Accent 5" w:semiHidden="0" w:uiPriority="66" w:unhideWhenUsed="0"/>
-    <w:lsdException w:name="Medium Grid 1 Accent 5" w:semiHidden="0" w:uiPriority="67" w:unhideWhenUsed="0"/>
-    <w:lsdException w:name="Medium Grid 2 Accent 5" w:semiHidden="0" w:uiPriority="68" w:unhideWhenUsed="0"/>
-    <w:lsdException w:name="Medium Grid 3 Accent 5" w:semiHidden="0" w:uiPriority="69" w:unhideWhenUsed="0"/>
-    <w:lsdException w:name="Dark List Accent 5" w:semiHidden="0" w:uiPriority="70" w:unhideWhenUsed="0"/>
-    <w:lsdException w:name="Colorful Shading Accent 5" w:semiHidden="0" w:uiPriority="71" w:unhideWhenUsed="0"/>
-    <w:lsdException w:name="Colorful List Accent 5" w:semiHidden="0" w:uiPriority="72" w:unhideWhenUsed="0"/>
-    <w:lsdException w:name="Colorful Grid Accent 5" w:semiHidden="0" w:uiPriority="73" w:unhideWhenUsed="0"/>
-    <w:lsdException w:name="Light Shading Accent 6" w:semiHidden="0" w:uiPriority="60" w:unhideWhenUsed="0"/>
-    <w:lsdException w:name="Light List Accent 6" w:semiHidden="0" w:uiPriority="61" w:unhideWhenUsed="0"/>
-    <w:lsdException w:name="Light Grid Accent 6" w:semiHidden="0" w:uiPriority="62" w:unhideWhenUsed="0"/>
-    <w:lsdException w:name="Medium Shading 1 Accent 6" w:semiHidden="0" w:uiPriority="63" w:unhideWhenUsed="0"/>
-    <w:lsdException w:name="Medium Shading 2 Accent 6" w:semiHidden="0" w:uiPriority="64" w:unhideWhenUsed="0"/>
-    <w:lsdException w:name="Medium List 1 Accent 6" w:semiHidden="0" w:uiPriority="65" w:unhideWhenUsed="0"/>
-    <w:lsdException w:name="Medium List 2 Accent 6" w:semiHidden="0" w:uiPriority="66" w:unhideWhenUsed="0"/>
-    <w:lsdException w:name="Medium Grid 1 Accent 6" w:semiHidden="0" w:uiPriority="67" w:unhideWhenUsed="0"/>
-    <w:lsdException w:name="Medium Grid 2 Accent 6" w:semiHidden="0" w:uiPriority="68" w:unhideWhenUsed="0"/>
-    <w:lsdException w:name="Medium Grid 3 Accent 6" w:semiHidden="0" w:uiPriority="69" w:unhideWhenUsed="0"/>
-    <w:lsdException w:name="Dark List Accent 6" w:semiHidden="0" w:uiPriority="70" w:unhideWhenUsed="0"/>
-    <w:lsdException w:name="Colorful Shading Accent 6" w:semiHidden="0" w:uiPriority="71" w:unhideWhenUsed="0"/>
-    <w:lsdException w:name="Colorful List Accent 6" w:semiHidden="0" w:uiPriority="72" w:unhideWhenUsed="0"/>
-    <w:lsdException w:name="Colorful Grid Accent 6" w:semiHidden="0" w:uiPriority="73" w:unhideWhenUsed="0"/>
-    <w:lsdException w:name="Subtle Emphasis" w:semiHidden="0" w:uiPriority="19" w:unhideWhenUsed="0" w:qFormat="1"/>
-    <w:lsdException w:name="Intense Emphasis" w:semiHidden="0" w:uiPriority="21" w:unhideWhenUsed="0" w:qFormat="1"/>
-    <w:lsdException w:name="Subtle Reference" w:semiHidden="0" w:uiPriority="31" w:unhideWhenUsed="0" w:qFormat="1"/>
-    <w:lsdException w:name="Intense Reference" w:semiHidden="0" w:uiPriority="32" w:unhideWhenUsed="0" w:qFormat="1"/>
-    <w:lsdException w:name="Book Title" w:semiHidden="0" w:uiPriority="33" w:unhideWhenUsed="0" w:qFormat="1"/>
-    <w:lsdException w:name="Bibliography" w:uiPriority="37"/>
-    <w:lsdException w:name="TOC Heading" w:uiPriority="39" w:qFormat="1"/>
+  <w:latentStyles w:defLockedState="0" w:defUIPriority="99" w:defSemiHidden="0" w:defUnhideWhenUsed="0" w:defQFormat="0" w:count="371">
+    <w:lsdException w:name="Normal" w:uiPriority="0" w:qFormat="1"/>
+    <w:lsdException w:name="heading 1" w:uiPriority="9" w:qFormat="1"/>
+    <w:lsdException w:name="heading 2" w:semiHidden="1" w:uiPriority="9" w:unhideWhenUsed="1" w:qFormat="1"/>
+    <w:lsdException w:name="heading 3" w:semiHidden="1" w:uiPriority="9" w:unhideWhenUsed="1" w:qFormat="1"/>
+    <w:lsdException w:name="heading 4" w:semiHidden="1" w:uiPriority="9" w:unhideWhenUsed="1" w:qFormat="1"/>
+    <w:lsdException w:name="heading 5" w:semiHidden="1" w:uiPriority="9" w:unhideWhenUsed="1" w:qFormat="1"/>
+    <w:lsdException w:name="heading 6" w:semiHidden="1" w:uiPriority="9" w:unhideWhenUsed="1" w:qFormat="1"/>
+    <w:lsdException w:name="heading 7" w:semiHidden="1" w:uiPriority="9" w:unhideWhenUsed="1" w:qFormat="1"/>
+    <w:lsdException w:name="heading 8" w:semiHidden="1" w:uiPriority="9" w:unhideWhenUsed="1" w:qFormat="1"/>
+    <w:lsdException w:name="heading 9" w:semiHidden="1" w:uiPriority="9" w:unhideWhenUsed="1" w:qFormat="1"/>
+    <w:lsdException w:name="index 1" w:semiHidden="1" w:unhideWhenUsed="1"/>
+    <w:lsdException w:name="index 2" w:semiHidden="1" w:unhideWhenUsed="1"/>
+    <w:lsdException w:name="index 3" w:semiHidden="1" w:unhideWhenUsed="1"/>
+    <w:lsdException w:name="index 4" w:semiHidden="1" w:unhideWhenUsed="1"/>
+    <w:lsdException w:name="index 5" w:semiHidden="1" w:unhideWhenUsed="1"/>
+    <w:lsdException w:name="index 6" w:semiHidden="1" w:unhideWhenUsed="1"/>
+    <w:lsdException w:name="index 7" w:semiHidden="1" w:unhideWhenUsed="1"/>
+    <w:lsdException w:name="index 8" w:semiHidden="1" w:unhideWhenUsed="1"/>
+    <w:lsdException w:name="index 9" w:semiHidden="1" w:unhideWhenUsed="1"/>
+    <w:lsdException w:name="toc 1" w:semiHidden="1" w:uiPriority="39" w:unhideWhenUsed="1"/>
+    <w:lsdException w:name="toc 2" w:semiHidden="1" w:uiPriority="39" w:unhideWhenUsed="1"/>
+    <w:lsdException w:name="toc 3" w:semiHidden="1" w:uiPriority="39" w:unhideWhenUsed="1"/>
+    <w:lsdException w:name="toc 4" w:semiHidden="1" w:uiPriority="39" w:unhideWhenUsed="1"/>
+    <w:lsdException w:name="toc 5" w:semiHidden="1" w:uiPriority="39" w:unhideWhenUsed="1"/>
+    <w:lsdException w:name="toc 6" w:semiHidden="1" w:uiPriority="39" w:unhideWhenUsed="1"/>
+    <w:lsdException w:name="toc 7" w:semiHidden="1" w:uiPriority="39" w:unhideWhenUsed="1"/>
+    <w:lsdException w:name="toc 8" w:semiHidden="1" w:uiPriority="39" w:unhideWhenUsed="1"/>
+    <w:lsdException w:name="toc 9" w:semiHidden="1" w:uiPriority="39" w:unhideWhenUsed="1"/>
+    <w:lsdException w:name="Normal Indent" w:semiHidden="1" w:unhideWhenUsed="1"/>
+    <w:lsdException w:name="footnote text" w:semiHidden="1" w:unhideWhenUsed="1"/>
+    <w:lsdException w:name="annotation text" w:semiHidden="1" w:unhideWhenUsed="1"/>
+    <w:lsdException w:name="header" w:semiHidden="1" w:unhideWhenUsed="1"/>
+    <w:lsdException w:name="footer" w:semiHidden="1" w:unhideWhenUsed="1"/>
+    <w:lsdException w:name="index heading" w:semiHidden="1" w:unhideWhenUsed="1"/>
+    <w:lsdException w:name="caption" w:semiHidden="1" w:uiPriority="35" w:unhideWhenUsed="1" w:qFormat="1"/>
+    <w:lsdException w:name="table of figures" w:semiHidden="1" w:unhideWhenUsed="1"/>
+    <w:lsdException w:name="envelope address" w:semiHidden="1" w:unhideWhenUsed="1"/>
+    <w:lsdException w:name="envelope return" w:semiHidden="1" w:unhideWhenUsed="1"/>
+    <w:lsdException w:name="footnote reference" w:semiHidden="1" w:unhideWhenUsed="1"/>
+    <w:lsdException w:name="annotation reference" w:semiHidden="1" w:unhideWhenUsed="1"/>
+    <w:lsdException w:name="line number" w:semiHidden="1" w:unhideWhenUsed="1"/>
+    <w:lsdException w:name="page number" w:semiHidden="1" w:unhideWhenUsed="1"/>
+    <w:lsdException w:name="endnote reference" w:semiHidden="1" w:unhideWhenUsed="1"/>
+    <w:lsdException w:name="endnote text" w:semiHidden="1" w:unhideWhenUsed="1"/>
+    <w:lsdException w:name="table of authorities" w:semiHidden="1" w:unhideWhenUsed="1"/>
+    <w:lsdException w:name="macro" w:semiHidden="1" w:unhideWhenUsed="1"/>
+    <w:lsdException w:name="toa heading" w:semiHidden="1" w:unhideWhenUsed="1"/>
+    <w:lsdException w:name="List" w:semiHidden="1" w:unhideWhenUsed="1"/>
+    <w:lsdException w:name="List Bullet" w:semiHidden="1" w:unhideWhenUsed="1"/>
+    <w:lsdException w:name="List Number" w:semiHidden="1" w:unhideWhenUsed="1"/>
+    <w:lsdException w:name="List 2" w:semiHidden="1" w:unhideWhenUsed="1"/>
+    <w:lsdException w:name="List 3" w:semiHidden="1" w:unhideWhenUsed="1"/>
+    <w:lsdException w:name="List 4" w:semiHidden="1" w:unhideWhenUsed="1"/>
+    <w:lsdException w:name="List 5" w:semiHidden="1" w:unhideWhenUsed="1"/>
+    <w:lsdException w:name="List Bullet 2" w:semiHidden="1" w:unhideWhenUsed="1"/>
+    <w:lsdException w:name="List Bullet 3" w:semiHidden="1" w:unhideWhenUsed="1"/>
+    <w:lsdException w:name="List Bullet 4" w:semiHidden="1" w:unhideWhenUsed="1"/>
+    <w:lsdException w:name="List Bullet 5" w:semiHidden="1" w:unhideWhenUsed="1"/>
+    <w:lsdException w:name="List Number 2" w:semiHidden="1" w:unhideWhenUsed="1"/>
+    <w:lsdException w:name="List Number 3" w:semiHidden="1" w:unhideWhenUsed="1"/>
+    <w:lsdException w:name="List Number 4" w:semiHidden="1" w:unhideWhenUsed="1"/>
+    <w:lsdException w:name="List Number 5" w:semiHidden="1" w:unhideWhenUsed="1"/>
+    <w:lsdException w:name="Title" w:uiPriority="10" w:qFormat="1"/>
+    <w:lsdException w:name="Closing" w:semiHidden="1" w:unhideWhenUsed="1"/>
+    <w:lsdException w:name="Signature" w:semiHidden="1" w:unhideWhenUsed="1"/>
+    <w:lsdException w:name="Default Paragraph Font" w:semiHidden="1" w:uiPriority="1" w:unhideWhenUsed="1"/>
+    <w:lsdException w:name="Body Text" w:semiHidden="1" w:unhideWhenUsed="1"/>
+    <w:lsdException w:name="Body Text Indent" w:semiHidden="1" w:unhideWhenUsed="1"/>
+    <w:lsdException w:name="List Continue" w:semiHidden="1" w:unhideWhenUsed="1"/>
+    <w:lsdException w:name="List Continue 2" w:semiHidden="1" w:unhideWhenUsed="1"/>
+    <w:lsdException w:name="List Continue 3" w:semiHidden="1" w:unhideWhenUsed="1"/>
+    <w:lsdException w:name="List Continue 4" w:semiHidden="1" w:unhideWhenUsed="1"/>
+    <w:lsdException w:name="List Continue 5" w:semiHidden="1" w:unhideWhenUsed="1"/>
+    <w:lsdException w:name="Message Header" w:semiHidden="1" w:unhideWhenUsed="1"/>
+    <w:lsdException w:name="Subtitle" w:uiPriority="11" w:qFormat="1"/>
+    <w:lsdException w:name="Salutation" w:semiHidden="1" w:unhideWhenUsed="1"/>
+    <w:lsdException w:name="Date" w:semiHidden="1" w:unhideWhenUsed="1"/>
+    <w:lsdException w:name="Body Text First Indent" w:semiHidden="1" w:unhideWhenUsed="1"/>
+    <w:lsdException w:name="Body Text First Indent 2" w:semiHidden="1" w:unhideWhenUsed="1"/>
+    <w:lsdException w:name="Note Heading" w:semiHidden="1" w:unhideWhenUsed="1"/>
+    <w:lsdException w:name="Body Text 2" w:semiHidden="1" w:unhideWhenUsed="1"/>
+    <w:lsdException w:name="Body Text 3" w:semiHidden="1" w:unhideWhenUsed="1"/>
+    <w:lsdException w:name="Body Text Indent 2" w:semiHidden="1" w:unhideWhenUsed="1"/>
+    <w:lsdException w:name="Body Text Indent 3" w:semiHidden="1" w:unhideWhenUsed="1"/>
+    <w:lsdException w:name="Block Text" w:semiHidden="1" w:unhideWhenUsed="1"/>
+    <w:lsdException w:name="Hyperlink" w:semiHidden="1" w:unhideWhenUsed="1"/>
+    <w:lsdException w:name="FollowedHyperlink" w:semiHidden="1" w:unhideWhenUsed="1"/>
+    <w:lsdException w:name="Strong" w:uiPriority="22" w:qFormat="1"/>
+    <w:lsdException w:name="Emphasis" w:uiPriority="20" w:qFormat="1"/>
+    <w:lsdException w:name="Document Map" w:semiHidden="1" w:unhideWhenUsed="1"/>
+    <w:lsdException w:name="Plain Text" w:semiHidden="1" w:unhideWhenUsed="1"/>
+    <w:lsdException w:name="E-mail Signature" w:semiHidden="1" w:unhideWhenUsed="1"/>
+    <w:lsdException w:name="HTML Top of Form" w:semiHidden="1" w:unhideWhenUsed="1"/>
+    <w:lsdException w:name="HTML Bottom of Form" w:semiHidden="1" w:unhideWhenUsed="1"/>
+    <w:lsdException w:name="Normal (Web)" w:semiHidden="1" w:unhideWhenUsed="1"/>
+    <w:lsdException w:name="HTML Acronym" w:semiHidden="1" w:unhideWhenUsed="1"/>
+    <w:lsdException w:name="HTML Address" w:semiHidden="1" w:unhideWhenUsed="1"/>
+    <w:lsdException w:name="HTML Cite" w:semiHidden="1" w:unhideWhenUsed="1"/>
+    <w:lsdException w:name="HTML Code" w:semiHidden="1" w:unhideWhenUsed="1"/>
+    <w:lsdException w:name="HTML Definition" w:semiHidden="1" w:unhideWhenUsed="1"/>
+    <w:lsdException w:name="HTML Keyboard" w:semiHidden="1" w:unhideWhenUsed="1"/>
+    <w:lsdException w:name="HTML Preformatted" w:semiHidden="1" w:unhideWhenUsed="1"/>
+    <w:lsdException w:name="HTML Sample" w:semiHidden="1" w:unhideWhenUsed="1"/>
+    <w:lsdException w:name="HTML Typewriter" w:semiHidden="1" w:unhideWhenUsed="1"/>
+    <w:lsdException w:name="HTML Variable" w:semiHidden="1" w:unhideWhenUsed="1"/>
+    <w:lsdException w:name="Normal Table" w:semiHidden="1" w:unhideWhenUsed="1"/>
+    <w:lsdException w:name="annotation subject" w:semiHidden="1" w:unhideWhenUsed="1"/>
+    <w:lsdException w:name="No List" w:semiHidden="1" w:unhideWhenUsed="1"/>
+    <w:lsdException w:name="Outline List 1" w:semiHidden="1" w:unhideWhenUsed="1"/>
+    <w:lsdException w:name="Outline List 2" w:semiHidden="1" w:unhideWhenUsed="1"/>
+    <w:lsdException w:name="Outline List 3" w:semiHidden="1" w:unhideWhenUsed="1"/>
+    <w:lsdException w:name="Table Simple 1" w:semiHidden="1" w:unhideWhenUsed="1"/>
+    <w:lsdException w:name="Table Simple 2" w:semiHidden="1" w:unhideWhenUsed="1"/>
+    <w:lsdException w:name="Table Simple 3" w:semiHidden="1" w:unhideWhenUsed="1"/>
+    <w:lsdException w:name="Table Classic 1" w:semiHidden="1" w:unhideWhenUsed="1"/>
+    <w:lsdException w:name="Table Classic 2" w:semiHidden="1" w:unhideWhenUsed="1"/>
+    <w:lsdException w:name="Table Classic 3" w:semiHidden="1" w:unhideWhenUsed="1"/>
+    <w:lsdException w:name="Table Classic 4" w:semiHidden="1" w:unhideWhenUsed="1"/>
+    <w:lsdException w:name="Table Colorful 1" w:semiHidden="1" w:unhideWhenUsed="1"/>
+    <w:lsdException w:name="Table Colorful 2" w:semiHidden="1" w:unhideWhenUsed="1"/>
+    <w:lsdException w:name="Table Colorful 3" w:semiHidden="1" w:unhideWhenUsed="1"/>
+    <w:lsdException w:name="Table Columns 1" w:semiHidden="1" w:unhideWhenUsed="1"/>
+    <w:lsdException w:name="Table Columns 2" w:semiHidden="1" w:unhideWhenUsed="1"/>
+    <w:lsdException w:name="Table Columns 3" w:semiHidden="1" w:unhideWhenUsed="1"/>
+    <w:lsdException w:name="Table Columns 4" w:semiHidden="1" w:unhideWhenUsed="1"/>
+    <w:lsdException w:name="Table Columns 5" w:semiHidden="1" w:unhideWhenUsed="1"/>
+    <w:lsdException w:name="Table Grid 1" w:semiHidden="1" w:unhideWhenUsed="1"/>
+    <w:lsdException w:name="Table Grid 2" w:semiHidden="1" w:unhideWhenUsed="1"/>
+    <w:lsdException w:name="Table Grid 3" w:semiHidden="1" w:unhideWhenUsed="1"/>
+    <w:lsdException w:name="Table Grid 4" w:semiHidden="1" w:unhideWhenUsed="1"/>
+    <w:lsdException w:name="Table Grid 5" w:semiHidden="1" w:unhideWhenUsed="1"/>
+    <w:lsdException w:name="Table Grid 6" w:semiHidden="1" w:unhideWhenUsed="1"/>
+    <w:lsdException w:name="Table Grid 7" w:semiHidden="1" w:unhideWhenUsed="1"/>
+    <w:lsdException w:name="Table Grid 8" w:semiHidden="1" w:unhideWhenUsed="1"/>
+    <w:lsdException w:name="Table List 1" w:semiHidden="1" w:unhideWhenUsed="1"/>
+    <w:lsdException w:name="Table List 2" w:semiHidden="1" w:unhideWhenUsed="1"/>
+    <w:lsdException w:name="Table List 3" w:semiHidden="1" w:unhideWhenUsed="1"/>
+    <w:lsdException w:name="Table List 4" w:semiHidden="1" w:unhideWhenUsed="1"/>
+    <w:lsdException w:name="Table List 5" w:semiHidden="1" w:unhideWhenUsed="1"/>
+    <w:lsdException w:name="Table List 6" w:semiHidden="1" w:unhideWhenUsed="1"/>
+    <w:lsdException w:name="Table List 7" w:semiHidden="1" w:unhideWhenUsed="1"/>
+    <w:lsdException w:name="Table List 8" w:semiHidden="1" w:unhideWhenUsed="1"/>
+    <w:lsdException w:name="Table 3D effects 1" w:semiHidden="1" w:unhideWhenUsed="1"/>
+    <w:lsdException w:name="Table 3D effects 2" w:semiHidden="1" w:unhideWhenUsed="1"/>
+    <w:lsdException w:name="Table 3D effects 3" w:semiHidden="1" w:unhideWhenUsed="1"/>
+    <w:lsdException w:name="Table Contemporary" w:semiHidden="1" w:unhideWhenUsed="1"/>
+    <w:lsdException w:name="Table Elegant" w:semiHidden="1" w:unhideWhenUsed="1"/>
+    <w:lsdException w:name="Table Professional" w:semiHidden="1" w:unhideWhenUsed="1"/>
+    <w:lsdException w:name="Table Subtle 1" w:semiHidden="1" w:unhideWhenUsed="1"/>
+    <w:lsdException w:name="Table Subtle 2" w:semiHidden="1" w:unhideWhenUsed="1"/>
+    <w:lsdException w:name="Table Web 1" w:semiHidden="1" w:unhideWhenUsed="1"/>
+    <w:lsdException w:name="Table Web 2" w:semiHidden="1" w:unhideWhenUsed="1"/>
+    <w:lsdException w:name="Table Web 3" w:semiHidden="1" w:unhideWhenUsed="1"/>
+    <w:lsdException w:name="Balloon Text" w:semiHidden="1" w:unhideWhenUsed="1"/>
+    <w:lsdException w:name="Table Grid" w:uiPriority="59"/>
+    <w:lsdException w:name="Table Theme" w:semiHidden="1" w:unhideWhenUsed="1"/>
+    <w:lsdException w:name="Placeholder Text" w:semiHidden="1"/>
+    <w:lsdException w:name="No Spacing" w:uiPriority="1" w:qFormat="1"/>
+    <w:lsdException w:name="Light Shading" w:uiPriority="60"/>
+    <w:lsdException w:name="Light List" w:uiPriority="61"/>
+    <w:lsdException w:name="Light Grid" w:uiPriority="62"/>
+    <w:lsdException w:name="Medium Shading 1" w:uiPriority="63"/>
+    <w:lsdException w:name="Medium Shading 2" w:uiPriority="64"/>
+    <w:lsdException w:name="Medium List 1" w:uiPriority="65"/>
+    <w:lsdException w:name="Medium List 2" w:uiPriority="66"/>
+    <w:lsdException w:name="Medium Grid 1" w:uiPriority="67"/>
+    <w:lsdException w:name="Medium Grid 2" w:uiPriority="68"/>
+    <w:lsdException w:name="Medium Grid 3" w:uiPriority="69"/>
+    <w:lsdException w:name="Dark List" w:uiPriority="70"/>
+    <w:lsdException w:name="Colorful Shading" w:uiPriority="71"/>
+    <w:lsdException w:name="Colorful List" w:uiPriority="72"/>
+    <w:lsdException w:name="Colorful Grid" w:uiPriority="73"/>
+    <w:lsdException w:name="Light Shading Accent 1" w:uiPriority="60"/>
+    <w:lsdException w:name="Light List Accent 1" w:uiPriority="61"/>
+    <w:lsdException w:name="Light Grid Accent 1" w:uiPriority="62"/>
+    <w:lsdException w:name="Medium Shading 1 Accent 1" w:uiPriority="63"/>
+    <w:lsdException w:name="Medium Shading 2 Accent 1" w:uiPriority="64"/>
+    <w:lsdException w:name="Medium List 1 Accent 1" w:uiPriority="65"/>
+    <w:lsdException w:name="Revision" w:semiHidden="1"/>
+    <w:lsdException w:name="List Paragraph" w:uiPriority="34" w:qFormat="1"/>
+    <w:lsdException w:name="Quote" w:uiPriority="29" w:qFormat="1"/>
+    <w:lsdException w:name="Intense Quote" w:uiPriority="30" w:qFormat="1"/>
+    <w:lsdException w:name="Medium List 2 Accent 1" w:uiPriority="66"/>
+    <w:lsdException w:name="Medium Grid 1 Accent 1" w:uiPriority="67"/>
+    <w:lsdException w:name="Medium Grid 2 Accent 1" w:uiPriority="68"/>
+    <w:lsdException w:name="Medium Grid 3 Accent 1" w:uiPriority="69"/>
+    <w:lsdException w:name="Dark List Accent 1" w:uiPriority="70"/>
+    <w:lsdException w:name="Colorful Shading Accent 1" w:uiPriority="71"/>
+    <w:lsdException w:name="Colorful List Accent 1" w:uiPriority="72"/>
+    <w:lsdException w:name="Colorful Grid Accent 1" w:uiPriority="73"/>
+    <w:lsdException w:name="Light Shading Accent 2" w:uiPriority="60"/>
+    <w:lsdException w:name="Light List Accent 2" w:uiPriority="61"/>
+    <w:lsdException w:name="Light Grid Accent 2" w:uiPriority="62"/>
+    <w:lsdException w:name="Medium Shading 1 Accent 2" w:uiPriority="63"/>
+    <w:lsdException w:name="Medium Shading 2 Accent 2" w:uiPriority="64"/>
+    <w:lsdException w:name="Medium List 1 Accent 2" w:uiPriority="65"/>
+    <w:lsdException w:name="Medium List 2 Accent 2" w:uiPriority="66"/>
+    <w:lsdException w:name="Medium Grid 1 Accent 2" w:uiPriority="67"/>
+    <w:lsdException w:name="Medium Grid 2 Accent 2" w:uiPriority="68"/>
+    <w:lsdException w:name="Medium Grid 3 Accent 2" w:uiPriority="69"/>
+    <w:lsdException w:name="Dark List Accent 2" w:uiPriority="70"/>
+    <w:lsdException w:name="Colorful Shading Accent 2" w:uiPriority="71"/>
+    <w:lsdException w:name="Colorful List Accent 2" w:uiPriority="72"/>
+    <w:lsdException w:name="Colorful Grid Accent 2" w:uiPriority="73"/>
+    <w:lsdException w:name="Light Shading Accent 3" w:uiPriority="60"/>
+    <w:lsdException w:name="Light List Accent 3" w:uiPriority="61"/>
+    <w:lsdException w:name="Light Grid Accent 3" w:uiPriority="62"/>
+    <w:lsdException w:name="Medium Shading 1 Accent 3" w:uiPriority="63"/>
+    <w:lsdException w:name="Medium Shading 2 Accent 3" w:uiPriority="64"/>
+    <w:lsdException w:name="Medium List 1 Accent 3" w:uiPriority="65"/>
+    <w:lsdException w:name="Medium List 2 Accent 3" w:uiPriority="66"/>
+    <w:lsdException w:name="Medium Grid 1 Accent 3" w:uiPriority="67"/>
+    <w:lsdException w:name="Medium Grid 2 Accent 3" w:uiPriority="68"/>
+    <w:lsdException w:name="Medium Grid 3 Accent 3" w:uiPriority="69"/>
+    <w:lsdException w:name="Dark List Accent 3" w:uiPriority="70"/>
+    <w:lsdException w:name="Colorful Shading Accent 3" w:uiPriority="71"/>
+    <w:lsdException w:name="Colorful List Accent 3" w:uiPriority="72"/>
+    <w:lsdException w:name="Colorful Grid Accent 3" w:uiPriority="73"/>
+    <w:lsdException w:name="Light Shading Accent 4" w:uiPriority="60"/>
+    <w:lsdException w:name="Light List Accent 4" w:uiPriority="61"/>
+    <w:lsdException w:name="Light Grid Accent 4" w:uiPriority="62"/>
+    <w:lsdException w:name="Medium Shading 1 Accent 4" w:uiPriority="63"/>
+    <w:lsdException w:name="Medium Shading 2 Accent 4" w:uiPriority="64"/>
+    <w:lsdException w:name="Medium List 1 Accent 4" w:uiPriority="65"/>
+    <w:lsdException w:name="Medium List 2 Accent 4" w:uiPriority="66"/>
+    <w:lsdException w:name="Medium Grid 1 Accent 4" w:uiPriority="67"/>
+    <w:lsdException w:name="Medium Grid 2 Accent 4" w:uiPriority="68"/>
+    <w:lsdException w:name="Medium Grid 3 Accent 4" w:uiPriority="69"/>
+    <w:lsdException w:name="Dark List Accent 4" w:uiPriority="70"/>
+    <w:lsdException w:name="Colorful Shading Accent 4" w:uiPriority="71"/>
+    <w:lsdException w:name="Colorful List Accent 4" w:uiPriority="72"/>
+    <w:lsdException w:name="Colorful Grid Accent 4" w:uiPriority="73"/>
+    <w:lsdException w:name="Light Shading Accent 5" w:uiPriority="60"/>
+    <w:lsdException w:name="Light List Accent 5" w:uiPriority="61"/>
+    <w:lsdException w:name="Light Grid Accent 5" w:uiPriority="62"/>
+    <w:lsdException w:name="Medium Shading 1 Accent 5" w:uiPriority="63"/>
+    <w:lsdException w:name="Medium Shading 2 Accent 5" w:uiPriority="64"/>
+    <w:lsdException w:name="Medium List 1 Accent 5" w:uiPriority="65"/>
+    <w:lsdException w:name="Medium List 2 Accent 5" w:uiPriority="66"/>
+    <w:lsdException w:name="Medium Grid 1 Accent 5" w:uiPriority="67"/>
+    <w:lsdException w:name="Medium Grid 2 Accent 5" w:uiPriority="68"/>
+    <w:lsdException w:name="Medium Grid 3 Accent 5" w:uiPriority="69"/>
+    <w:lsdException w:name="Dark List Accent 5" w:uiPriority="70"/>
+    <w:lsdException w:name="Colorful Shading Accent 5" w:uiPriority="71"/>
+    <w:lsdException w:name="Colorful List Accent 5" w:uiPriority="72"/>
+    <w:lsdException w:name="Colorful Grid Accent 5" w:uiPriority="73"/>
+    <w:lsdException w:name="Light Shading Accent 6" w:uiPriority="60"/>
+    <w:lsdException w:name="Light List Accent 6" w:uiPriority="61"/>
+    <w:lsdException w:name="Light Grid Accent 6" w:uiPriority="62"/>
+    <w:lsdException w:name="Medium Shading 1 Accent 6" w:uiPriority="63"/>
+    <w:lsdException w:name="Medium Shading 2 Accent 6" w:uiPriority="64"/>
+    <w:lsdException w:name="Medium List 1 Accent 6" w:uiPriority="65"/>
+    <w:lsdException w:name="Medium List 2 Accent 6" w:uiPriority="66"/>
+    <w:lsdException w:name="Medium Grid 1 Accent 6" w:uiPriority="67"/>
+    <w:lsdException w:name="Medium Grid 2 Accent 6" w:uiPriority="68"/>
+    <w:lsdException w:name="Medium Grid 3 Accent 6" w:uiPriority="69"/>
+    <w:lsdException w:name="Dark List Accent 6" w:uiPriority="70"/>
+    <w:lsdException w:name="Colorful Shading Accent 6" w:uiPriority="71"/>
+    <w:lsdException w:name="Colorful List Accent 6" w:uiPriority="72"/>
+    <w:lsdException w:name="Colorful Grid Accent 6" w:uiPriority="73"/>
+    <w:lsdException w:name="Subtle Emphasis" w:uiPriority="19" w:qFormat="1"/>
+    <w:lsdException w:name="Intense Emphasis" w:uiPriority="21" w:qFormat="1"/>
+    <w:lsdException w:name="Subtle Reference" w:uiPriority="31" w:qFormat="1"/>
+    <w:lsdException w:name="Intense Reference" w:uiPriority="32" w:qFormat="1"/>
+    <w:lsdException w:name="Book Title" w:uiPriority="33" w:qFormat="1"/>
+    <w:lsdException w:name="Bibliography" w:semiHidden="1" w:uiPriority="37" w:unhideWhenUsed="1"/>
+    <w:lsdException w:name="TOC Heading" w:semiHidden="1" w:uiPriority="39" w:unhideWhenUsed="1" w:qFormat="1"/>
+    <w:lsdException w:name="Grid Table 4" w:uiPriority="49"/>
+    <w:lsdException w:name="Grid Table 5 Dark" w:uiPriority="50"/>
+    <w:lsdException w:name="Grid Table 6 Colorful" w:uiPriority="51"/>
+    <w:lsdException w:name="Grid Table 7 Colorful" w:uiPriority="52"/>
+    <w:lsdException w:name="Grid Table 1 Light Accent 1" w:uiPriority="46"/>
+    <w:lsdException w:name="Grid Table 2 Accent 1" w:uiPriority="47"/>
+    <w:lsdException w:name="Grid Table 3 Accent 1" w:uiPriority="48"/>
+    <w:lsdException w:name="Grid Table 4 Accent 1" w:uiPriority="49"/>
+    <w:lsdException w:name="Grid Table 5 Dark Accent 1" w:uiPriority="50"/>
+    <w:lsdException w:name="Grid Table 6 Colorful Accent 1" w:uiPriority="51"/>
+    <w:lsdException w:name="Grid Table 7 Colorful Accent 1" w:uiPriority="52"/>
+    <w:lsdException w:name="Grid Table 1 Light Accent 2" w:uiPriority="46"/>
+    <w:lsdException w:name="Grid Table 2 Accent 2" w:uiPriority="47"/>
+    <w:lsdException w:name="Grid Table 3 Accent 2" w:uiPriority="48"/>
+    <w:lsdException w:name="Grid Table 4 Accent 2" w:uiPriority="49"/>
+    <w:lsdException w:name="Grid Table 5 Dark Accent 2" w:uiPriority="50"/>
+    <w:lsdException w:name="Grid Table 6 Colorful Accent 2" w:uiPriority="51"/>
+    <w:lsdException w:name="Grid Table 7 Colorful Accent 2" w:uiPriority="52"/>
+    <w:lsdException w:name="Grid Table 1 Light Accent 3" w:uiPriority="46"/>
+    <w:lsdException w:name="Grid Table 2 Accent 3" w:uiPriority="47"/>
+    <w:lsdException w:name="Grid Table 3 Accent 3" w:uiPriority="48"/>
+    <w:lsdException w:name="Grid Table 4 Accent 3" w:uiPriority="49"/>
+    <w:lsdException w:name="Grid Table 5 Dark Accent 3" w:uiPriority="50"/>
+    <w:lsdException w:name="Grid Table 6 Colorful Accent 3" w:uiPriority="51"/>
+    <w:lsdException w:name="Grid Table 7 Colorful Accent 3" w:uiPriority="52"/>
+    <w:lsdException w:name="Grid Table 1 Light Accent 4" w:uiPriority="46"/>
+    <w:lsdException w:name="Grid Table 2 Accent 4" w:uiPriority="47"/>
+    <w:lsdException w:name="Grid Table 3 Accent 4" w:uiPriority="48"/>
+    <w:lsdException w:name="Grid Table 4 Accent 4" w:uiPriority="49"/>
+    <w:lsdException w:name="Grid Table 5 Dark Accent 4" w:uiPriority="50"/>
+    <w:lsdException w:name="Grid Table 6 Colorful Accent 4" w:uiPriority="51"/>
+    <w:lsdException w:name="Grid Table 7 Colorful Accent 4" w:uiPriority="52"/>
+    <w:lsdException w:name="Grid Table 1 Light Accent 5" w:uiPriority="46"/>
+    <w:lsdException w:name="Grid Table 2 Accent 5" w:uiPriority="47"/>
+    <w:lsdException w:name="Grid Table 3 Accent 5" w:uiPriority="48"/>
+    <w:lsdException w:name="Grid Table 4 Accent 5" w:uiPriority="49"/>
+    <w:lsdException w:name="Grid Table 5 Dark Accent 5" w:uiPriority="50"/>
+    <w:lsdException w:name="Grid Table 6 Colorful Accent 5" w:uiPriority="51"/>
+    <w:lsdException w:name="Grid Table 7 Colorful Accent 5" w:uiPriority="52"/>
+    <w:lsdException w:name="Grid Table 1 Light Accent 6" w:uiPriority="46"/>
+    <w:lsdException w:name="Grid Table 2 Accent 6" w:uiPriority="47"/>
+    <w:lsdException w:name="Grid Table 3 Accent 6" w:uiPriority="48"/>
+    <w:lsdException w:name="Grid Table 4 Accent 6" w:uiPriority="49"/>
+    <w:lsdException w:name="Grid Table 5 Dark Accent 6" w:uiPriority="50"/>
+    <w:lsdException w:name="Grid Table 6 Colorful Accent 6" w:uiPriority="51"/>
+    <w:lsdException w:name="Grid Table 7 Colorful Accent 6" w:uiPriority="52"/>
+    <w:lsdException w:name="List Table 1 Light" w:uiPriority="46"/>
+    <w:lsdException w:name="List Table 2" w:uiPriority="47"/>
+    <w:lsdException w:name="List Table 3" w:uiPriority="48"/>
+    <w:lsdException w:name="List Table 4" w:uiPriority="49"/>
+    <w:lsdException w:name="List Table 5 Dark" w:uiPriority="50"/>
+    <w:lsdException w:name="List Table 6 Colorful" w:uiPriority="51"/>
+    <w:lsdException w:name="List Table 7 Colorful" w:uiPriority="52"/>
+    <w:lsdException w:name="List Table 1 Light Accent 1" w:uiPriority="46"/>
+    <w:lsdException w:name="List Table 2 Accent 1" w:uiPriority="47"/>
+    <w:lsdException w:name="List Table 3 Accent 1" w:uiPriority="48"/>
+    <w:lsdException w:name="List Table 4 Accent 1" w:uiPriority="49"/>
+    <w:lsdException w:name="List Table 5 Dark Accent 1" w:uiPriority="50"/>
+    <w:lsdException w:name="List Table 6 Colorful Accent 1" w:uiPriority="51"/>
+    <w:lsdException w:name="List Table 7 Colorful Accent 1" w:uiPriority="52"/>
+    <w:lsdException w:name="List Table 1 Light Accent 2" w:uiPriority="46"/>
+    <w:lsdException w:name="List Table 2 Accent 2" w:uiPriority="47"/>
+    <w:lsdException w:name="List Table 3 Accent 2" w:uiPriority="48"/>
+    <w:lsdException w:name="List Table 4 Accent 2" w:uiPriority="49"/>
+    <w:lsdException w:name="List Table 5 Dark Accent 2" w:uiPriority="50"/>
+    <w:lsdException w:name="List Table 6 Colorful Accent 2" w:uiPriority="51"/>
+    <w:lsdException w:name="List Table 7 Colorful Accent 2" w:uiPriority="52"/>
+    <w:lsdException w:name="List Table 1 Light Accent 3" w:uiPriority="46"/>
+    <w:lsdException w:name="List Table 2 Accent 3" w:uiPriority="47"/>
+    <w:lsdException w:name="List Table 3 Accent 3" w:uiPriority="48"/>
+    <w:lsdException w:name="List Table 4 Accent 3" w:uiPriority="49"/>
+    <w:lsdException w:name="List Table 5 Dark Accent 3" w:uiPriority="50"/>
+    <w:lsdException w:name="List Table 6 Colorful Accent 3" w:uiPriority="51"/>
+    <w:lsdException w:name="List Table 7 Colorful Accent 3" w:uiPriority="52"/>
+    <w:lsdException w:name="List Table 1 Light Accent 4" w:uiPriority="46"/>
+    <w:lsdException w:name="List Table 2 Accent 4" w:uiPriority="47"/>
+    <w:lsdException w:name="List Table 3 Accent 4" w:uiPriority="48"/>
+    <w:lsdException w:name="List Table 4 Accent 4" w:uiPriority="49"/>
+    <w:lsdException w:name="List Table 5 Dark Accent 4" w:uiPriority="50"/>
+    <w:lsdException w:name="List Table 6 Colorful Accent 4" w:uiPriority="51"/>
+    <w:lsdException w:name="List Table 7 Colorful Accent 4" w:uiPriority="52"/>
+    <w:lsdException w:name="List Table 1 Light Accent 5" w:uiPriority="46"/>
+    <w:lsdException w:name="List Table 2 Accent 5" w:uiPriority="47"/>
+    <w:lsdException w:name="List Table 3 Accent 5" w:uiPriority="48"/>
+    <w:lsdException w:name="List Table 4 Accent 5" w:uiPriority="49"/>
+    <w:lsdException w:name="List Table 5 Dark Accent 5" w:uiPriority="50"/>
+    <w:lsdException w:name="List Table 6 Colorful Accent 5" w:uiPriority="51"/>
+    <w:lsdException w:name="List Table 7 Colorful Accent 5" w:uiPriority="52"/>
+    <w:lsdException w:name="List Table 1 Light Accent 6" w:uiPriority="46"/>
+    <w:lsdException w:name="List Table 2 Accent 6" w:uiPriority="47"/>
+    <w:lsdException w:name="List Table 3 Accent 6" w:uiPriority="48"/>
+    <w:lsdException w:name="List Table 4 Accent 6" w:uiPriority="49"/>
+    <w:lsdException w:name="List Table 5 Dark Accent 6" w:uiPriority="50"/>
+    <w:lsdException w:name="List Table 6 Colorful Accent 6" w:uiPriority="51"/>
+    <w:lsdException w:name="List Table 7 Colorful Accent 6" w:uiPriority="52"/>
   </w:latentStyles>
   <w:style w:type="paragraph" w:default="1" w:styleId="Normal">
     <w:name w:val="Normal"/>
@@ -3172,238 +3543,9 @@
 </w:styles>
 </file>
 
-<file path=word/glossary/stylesWithEffects.xml><?xml version="1.0" encoding="utf-8"?>
-<w:styles xmlns:wpc="http://schemas.microsoft.com/office/word/2010/wordprocessingCanvas" xmlns:mo="http://schemas.microsoft.com/office/mac/office/2008/main" xmlns:mc="http://schemas.openxmlformats.org/markup-compatibility/2006" xmlns:mv="urn:schemas-microsoft-com:mac:vml" xmlns:o="urn:schemas-microsoft-com:office:office" xmlns:r="http://schemas.openxmlformats.org/officeDocument/2006/relationships" xmlns:m="http://schemas.openxmlformats.org/officeDocument/2006/math" xmlns:v="urn:schemas-microsoft-com:vml" xmlns:wp14="http://schemas.microsoft.com/office/word/2010/wordprocessingDrawing" xmlns:wp="http://schemas.openxmlformats.org/drawingml/2006/wordprocessingDrawing" xmlns:w10="urn:schemas-microsoft-com:office:word" xmlns:w="http://schemas.openxmlformats.org/wordprocessingml/2006/main" xmlns:w14="http://schemas.microsoft.com/office/word/2010/wordml" xmlns:wpg="http://schemas.microsoft.com/office/word/2010/wordprocessingGroup" xmlns:wpi="http://schemas.microsoft.com/office/word/2010/wordprocessingInk" xmlns:wne="http://schemas.microsoft.com/office/word/2006/wordml" xmlns:wps="http://schemas.microsoft.com/office/word/2010/wordprocessingShape" mc:Ignorable="w14 wp14">
-  <w:docDefaults>
-    <w:rPrDefault>
-      <w:rPr>
-        <w:rFonts w:asciiTheme="minorHAnsi" w:eastAsiaTheme="minorEastAsia" w:hAnsiTheme="minorHAnsi" w:cstheme="minorBidi"/>
-        <w:sz w:val="24"/>
-        <w:szCs w:val="24"/>
-        <w:lang w:val="en-CA" w:eastAsia="ja-JP" w:bidi="ar-SA"/>
-      </w:rPr>
-    </w:rPrDefault>
-    <w:pPrDefault/>
-  </w:docDefaults>
-  <w:latentStyles w:defLockedState="0" w:defUIPriority="99" w:defSemiHidden="1" w:defUnhideWhenUsed="1" w:defQFormat="0" w:count="276">
-    <w:lsdException w:name="Normal" w:semiHidden="0" w:uiPriority="0" w:unhideWhenUsed="0" w:qFormat="1"/>
-    <w:lsdException w:name="heading 1" w:semiHidden="0" w:uiPriority="9" w:unhideWhenUsed="0" w:qFormat="1"/>
-    <w:lsdException w:name="heading 2" w:uiPriority="9" w:qFormat="1"/>
-    <w:lsdException w:name="heading 3" w:uiPriority="9" w:qFormat="1"/>
-    <w:lsdException w:name="heading 4" w:uiPriority="9" w:qFormat="1"/>
-    <w:lsdException w:name="heading 5" w:uiPriority="9" w:qFormat="1"/>
-    <w:lsdException w:name="heading 6" w:uiPriority="9" w:qFormat="1"/>
-    <w:lsdException w:name="heading 7" w:uiPriority="9" w:qFormat="1"/>
-    <w:lsdException w:name="heading 8" w:uiPriority="9" w:qFormat="1"/>
-    <w:lsdException w:name="heading 9" w:uiPriority="9" w:qFormat="1"/>
-    <w:lsdException w:name="toc 1" w:uiPriority="39"/>
-    <w:lsdException w:name="toc 2" w:uiPriority="39"/>
-    <w:lsdException w:name="toc 3" w:uiPriority="39"/>
-    <w:lsdException w:name="toc 4" w:uiPriority="39"/>
-    <w:lsdException w:name="toc 5" w:uiPriority="39"/>
-    <w:lsdException w:name="toc 6" w:uiPriority="39"/>
-    <w:lsdException w:name="toc 7" w:uiPriority="39"/>
-    <w:lsdException w:name="toc 8" w:uiPriority="39"/>
-    <w:lsdException w:name="toc 9" w:uiPriority="39"/>
-    <w:lsdException w:name="caption" w:uiPriority="35" w:qFormat="1"/>
-    <w:lsdException w:name="Title" w:semiHidden="0" w:uiPriority="10" w:unhideWhenUsed="0" w:qFormat="1"/>
-    <w:lsdException w:name="Default Paragraph Font" w:uiPriority="1"/>
-    <w:lsdException w:name="Subtitle" w:semiHidden="0" w:uiPriority="11" w:unhideWhenUsed="0" w:qFormat="1"/>
-    <w:lsdException w:name="Strong" w:semiHidden="0" w:uiPriority="22" w:unhideWhenUsed="0" w:qFormat="1"/>
-    <w:lsdException w:name="Emphasis" w:semiHidden="0" w:uiPriority="20" w:unhideWhenUsed="0" w:qFormat="1"/>
-    <w:lsdException w:name="Table Grid" w:semiHidden="0" w:uiPriority="59" w:unhideWhenUsed="0"/>
-    <w:lsdException w:name="Placeholder Text" w:unhideWhenUsed="0"/>
-    <w:lsdException w:name="No Spacing" w:semiHidden="0" w:uiPriority="1" w:unhideWhenUsed="0" w:qFormat="1"/>
-    <w:lsdException w:name="Light Shading" w:semiHidden="0" w:uiPriority="60" w:unhideWhenUsed="0"/>
-    <w:lsdException w:name="Light List" w:semiHidden="0" w:uiPriority="61" w:unhideWhenUsed="0"/>
-    <w:lsdException w:name="Light Grid" w:semiHidden="0" w:uiPriority="62" w:unhideWhenUsed="0"/>
-    <w:lsdException w:name="Medium Shading 1" w:semiHidden="0" w:uiPriority="63" w:unhideWhenUsed="0"/>
-    <w:lsdException w:name="Medium Shading 2" w:semiHidden="0" w:uiPriority="64" w:unhideWhenUsed="0"/>
-    <w:lsdException w:name="Medium List 1" w:semiHidden="0" w:uiPriority="65" w:unhideWhenUsed="0"/>
-    <w:lsdException w:name="Medium List 2" w:semiHidden="0" w:uiPriority="66" w:unhideWhenUsed="0"/>
-    <w:lsdException w:name="Medium Grid 1" w:semiHidden="0" w:uiPriority="67" w:unhideWhenUsed="0"/>
-    <w:lsdException w:name="Medium Grid 2" w:semiHidden="0" w:uiPriority="68" w:unhideWhenUsed="0"/>
-    <w:lsdException w:name="Medium Grid 3" w:semiHidden="0" w:uiPriority="69" w:unhideWhenUsed="0"/>
-    <w:lsdException w:name="Dark List" w:semiHidden="0" w:uiPriority="70" w:unhideWhenUsed="0"/>
-    <w:lsdException w:name="Colorful Shading" w:semiHidden="0" w:uiPriority="71" w:unhideWhenUsed="0"/>
-    <w:lsdException w:name="Colorful List" w:semiHidden="0" w:uiPriority="72" w:unhideWhenUsed="0"/>
-    <w:lsdException w:name="Colorful Grid" w:semiHidden="0" w:uiPriority="73" w:unhideWhenUsed="0"/>
-    <w:lsdException w:name="Light Shading Accent 1" w:semiHidden="0" w:uiPriority="60" w:unhideWhenUsed="0"/>
-    <w:lsdException w:name="Light List Accent 1" w:semiHidden="0" w:uiPriority="61" w:unhideWhenUsed="0"/>
-    <w:lsdException w:name="Light Grid Accent 1" w:semiHidden="0" w:uiPriority="62" w:unhideWhenUsed="0"/>
-    <w:lsdException w:name="Medium Shading 1 Accent 1" w:semiHidden="0" w:uiPriority="63" w:unhideWhenUsed="0"/>
-    <w:lsdException w:name="Medium Shading 2 Accent 1" w:semiHidden="0" w:uiPriority="64" w:unhideWhenUsed="0"/>
-    <w:lsdException w:name="Medium List 1 Accent 1" w:semiHidden="0" w:uiPriority="65" w:unhideWhenUsed="0"/>
-    <w:lsdException w:name="Revision" w:unhideWhenUsed="0"/>
-    <w:lsdException w:name="List Paragraph" w:semiHidden="0" w:uiPriority="34" w:unhideWhenUsed="0" w:qFormat="1"/>
-    <w:lsdException w:name="Quote" w:semiHidden="0" w:uiPriority="29" w:unhideWhenUsed="0" w:qFormat="1"/>
-    <w:lsdException w:name="Intense Quote" w:semiHidden="0" w:uiPriority="30" w:unhideWhenUsed="0" w:qFormat="1"/>
-    <w:lsdException w:name="Medium List 2 Accent 1" w:semiHidden="0" w:uiPriority="66" w:unhideWhenUsed="0"/>
-    <w:lsdException w:name="Medium Grid 1 Accent 1" w:semiHidden="0" w:uiPriority="67" w:unhideWhenUsed="0"/>
-    <w:lsdException w:name="Medium Grid 2 Accent 1" w:semiHidden="0" w:uiPriority="68" w:unhideWhenUsed="0"/>
-    <w:lsdException w:name="Medium Grid 3 Accent 1" w:semiHidden="0" w:uiPriority="69" w:unhideWhenUsed="0"/>
-    <w:lsdException w:name="Dark List Accent 1" w:semiHidden="0" w:uiPriority="70" w:unhideWhenUsed="0"/>
-    <w:lsdException w:name="Colorful Shading Accent 1" w:semiHidden="0" w:uiPriority="71" w:unhideWhenUsed="0"/>
-    <w:lsdException w:name="Colorful List Accent 1" w:semiHidden="0" w:uiPriority="72" w:unhideWhenUsed="0"/>
-    <w:lsdException w:name="Colorful Grid Accent 1" w:semiHidden="0" w:uiPriority="73" w:unhideWhenUsed="0"/>
-    <w:lsdException w:name="Light Shading Accent 2" w:semiHidden="0" w:uiPriority="60" w:unhideWhenUsed="0"/>
-    <w:lsdException w:name="Light List Accent 2" w:semiHidden="0" w:uiPriority="61" w:unhideWhenUsed="0"/>
-    <w:lsdException w:name="Light Grid Accent 2" w:semiHidden="0" w:uiPriority="62" w:unhideWhenUsed="0"/>
-    <w:lsdException w:name="Medium Shading 1 Accent 2" w:semiHidden="0" w:uiPriority="63" w:unhideWhenUsed="0"/>
-    <w:lsdException w:name="Medium Shading 2 Accent 2" w:semiHidden="0" w:uiPriority="64" w:unhideWhenUsed="0"/>
-    <w:lsdException w:name="Medium List 1 Accent 2" w:semiHidden="0" w:uiPriority="65" w:unhideWhenUsed="0"/>
-    <w:lsdException w:name="Medium List 2 Accent 2" w:semiHidden="0" w:uiPriority="66" w:unhideWhenUsed="0"/>
-    <w:lsdException w:name="Medium Grid 1 Accent 2" w:semiHidden="0" w:uiPriority="67" w:unhideWhenUsed="0"/>
-    <w:lsdException w:name="Medium Grid 2 Accent 2" w:semiHidden="0" w:uiPriority="68" w:unhideWhenUsed="0"/>
-    <w:lsdException w:name="Medium Grid 3 Accent 2" w:semiHidden="0" w:uiPriority="69" w:unhideWhenUsed="0"/>
-    <w:lsdException w:name="Dark List Accent 2" w:semiHidden="0" w:uiPriority="70" w:unhideWhenUsed="0"/>
-    <w:lsdException w:name="Colorful Shading Accent 2" w:semiHidden="0" w:uiPriority="71" w:unhideWhenUsed="0"/>
-    <w:lsdException w:name="Colorful List Accent 2" w:semiHidden="0" w:uiPriority="72" w:unhideWhenUsed="0"/>
-    <w:lsdException w:name="Colorful Grid Accent 2" w:semiHidden="0" w:uiPriority="73" w:unhideWhenUsed="0"/>
-    <w:lsdException w:name="Light Shading Accent 3" w:semiHidden="0" w:uiPriority="60" w:unhideWhenUsed="0"/>
-    <w:lsdException w:name="Light List Accent 3" w:semiHidden="0" w:uiPriority="61" w:unhideWhenUsed="0"/>
-    <w:lsdException w:name="Light Grid Accent 3" w:semiHidden="0" w:uiPriority="62" w:unhideWhenUsed="0"/>
-    <w:lsdException w:name="Medium Shading 1 Accent 3" w:semiHidden="0" w:uiPriority="63" w:unhideWhenUsed="0"/>
-    <w:lsdException w:name="Medium Shading 2 Accent 3" w:semiHidden="0" w:uiPriority="64" w:unhideWhenUsed="0"/>
-    <w:lsdException w:name="Medium List 1 Accent 3" w:semiHidden="0" w:uiPriority="65" w:unhideWhenUsed="0"/>
-    <w:lsdException w:name="Medium List 2 Accent 3" w:semiHidden="0" w:uiPriority="66" w:unhideWhenUsed="0"/>
-    <w:lsdException w:name="Medium Grid 1 Accent 3" w:semiHidden="0" w:uiPriority="67" w:unhideWhenUsed="0"/>
-    <w:lsdException w:name="Medium Grid 2 Accent 3" w:semiHidden="0" w:uiPriority="68" w:unhideWhenUsed="0"/>
-    <w:lsdException w:name="Medium Grid 3 Accent 3" w:semiHidden="0" w:uiPriority="69" w:unhideWhenUsed="0"/>
-    <w:lsdException w:name="Dark List Accent 3" w:semiHidden="0" w:uiPriority="70" w:unhideWhenUsed="0"/>
-    <w:lsdException w:name="Colorful Shading Accent 3" w:semiHidden="0" w:uiPriority="71" w:unhideWhenUsed="0"/>
-    <w:lsdException w:name="Colorful List Accent 3" w:semiHidden="0" w:uiPriority="72" w:unhideWhenUsed="0"/>
-    <w:lsdException w:name="Colorful Grid Accent 3" w:semiHidden="0" w:uiPriority="73" w:unhideWhenUsed="0"/>
-    <w:lsdException w:name="Light Shading Accent 4" w:semiHidden="0" w:uiPriority="60" w:unhideWhenUsed="0"/>
-    <w:lsdException w:name="Light List Accent 4" w:semiHidden="0" w:uiPriority="61" w:unhideWhenUsed="0"/>
-    <w:lsdException w:name="Light Grid Accent 4" w:semiHidden="0" w:uiPriority="62" w:unhideWhenUsed="0"/>
-    <w:lsdException w:name="Medium Shading 1 Accent 4" w:semiHidden="0" w:uiPriority="63" w:unhideWhenUsed="0"/>
-    <w:lsdException w:name="Medium Shading 2 Accent 4" w:semiHidden="0" w:uiPriority="64" w:unhideWhenUsed="0"/>
-    <w:lsdException w:name="Medium List 1 Accent 4" w:semiHidden="0" w:uiPriority="65" w:unhideWhenUsed="0"/>
-    <w:lsdException w:name="Medium List 2 Accent 4" w:semiHidden="0" w:uiPriority="66" w:unhideWhenUsed="0"/>
-    <w:lsdException w:name="Medium Grid 1 Accent 4" w:semiHidden="0" w:uiPriority="67" w:unhideWhenUsed="0"/>
-    <w:lsdException w:name="Medium Grid 2 Accent 4" w:semiHidden="0" w:uiPriority="68" w:unhideWhenUsed="0"/>
-    <w:lsdException w:name="Medium Grid 3 Accent 4" w:semiHidden="0" w:uiPriority="69" w:unhideWhenUsed="0"/>
-    <w:lsdException w:name="Dark List Accent 4" w:semiHidden="0" w:uiPriority="70" w:unhideWhenUsed="0"/>
-    <w:lsdException w:name="Colorful Shading Accent 4" w:semiHidden="0" w:uiPriority="71" w:unhideWhenUsed="0"/>
-    <w:lsdException w:name="Colorful List Accent 4" w:semiHidden="0" w:uiPriority="72" w:unhideWhenUsed="0"/>
-    <w:lsdException w:name="Colorful Grid Accent 4" w:semiHidden="0" w:uiPriority="73" w:unhideWhenUsed="0"/>
-    <w:lsdException w:name="Light Shading Accent 5" w:semiHidden="0" w:uiPriority="60" w:unhideWhenUsed="0"/>
-    <w:lsdException w:name="Light List Accent 5" w:semiHidden="0" w:uiPriority="61" w:unhideWhenUsed="0"/>
-    <w:lsdException w:name="Light Grid Accent 5" w:semiHidden="0" w:uiPriority="62" w:unhideWhenUsed="0"/>
-    <w:lsdException w:name="Medium Shading 1 Accent 5" w:semiHidden="0" w:uiPriority="63" w:unhideWhenUsed="0"/>
-    <w:lsdException w:name="Medium Shading 2 Accent 5" w:semiHidden="0" w:uiPriority="64" w:unhideWhenUsed="0"/>
-    <w:lsdException w:name="Medium List 1 Accent 5" w:semiHidden="0" w:uiPriority="65" w:unhideWhenUsed="0"/>
-    <w:lsdException w:name="Medium List 2 Accent 5" w:semiHidden="0" w:uiPriority="66" w:unhideWhenUsed="0"/>
-    <w:lsdException w:name="Medium Grid 1 Accent 5" w:semiHidden="0" w:uiPriority="67" w:unhideWhenUsed="0"/>
-    <w:lsdException w:name="Medium Grid 2 Accent 5" w:semiHidden="0" w:uiPriority="68" w:unhideWhenUsed="0"/>
-    <w:lsdException w:name="Medium Grid 3 Accent 5" w:semiHidden="0" w:uiPriority="69" w:unhideWhenUsed="0"/>
-    <w:lsdException w:name="Dark List Accent 5" w:semiHidden="0" w:uiPriority="70" w:unhideWhenUsed="0"/>
-    <w:lsdException w:name="Colorful Shading Accent 5" w:semiHidden="0" w:uiPriority="71" w:unhideWhenUsed="0"/>
-    <w:lsdException w:name="Colorful List Accent 5" w:semiHidden="0" w:uiPriority="72" w:unhideWhenUsed="0"/>
-    <w:lsdException w:name="Colorful Grid Accent 5" w:semiHidden="0" w:uiPriority="73" w:unhideWhenUsed="0"/>
-    <w:lsdException w:name="Light Shading Accent 6" w:semiHidden="0" w:uiPriority="60" w:unhideWhenUsed="0"/>
-    <w:lsdException w:name="Light List Accent 6" w:semiHidden="0" w:uiPriority="61" w:unhideWhenUsed="0"/>
-    <w:lsdException w:name="Light Grid Accent 6" w:semiHidden="0" w:uiPriority="62" w:unhideWhenUsed="0"/>
-    <w:lsdException w:name="Medium Shading 1 Accent 6" w:semiHidden="0" w:uiPriority="63" w:unhideWhenUsed="0"/>
-    <w:lsdException w:name="Medium Shading 2 Accent 6" w:semiHidden="0" w:uiPriority="64" w:unhideWhenUsed="0"/>
-    <w:lsdException w:name="Medium List 1 Accent 6" w:semiHidden="0" w:uiPriority="65" w:unhideWhenUsed="0"/>
-    <w:lsdException w:name="Medium List 2 Accent 6" w:semiHidden="0" w:uiPriority="66" w:unhideWhenUsed="0"/>
-    <w:lsdException w:name="Medium Grid 1 Accent 6" w:semiHidden="0" w:uiPriority="67" w:unhideWhenUsed="0"/>
-    <w:lsdException w:name="Medium Grid 2 Accent 6" w:semiHidden="0" w:uiPriority="68" w:unhideWhenUsed="0"/>
-    <w:lsdException w:name="Medium Grid 3 Accent 6" w:semiHidden="0" w:uiPriority="69" w:unhideWhenUsed="0"/>
-    <w:lsdException w:name="Dark List Accent 6" w:semiHidden="0" w:uiPriority="70" w:unhideWhenUsed="0"/>
-    <w:lsdException w:name="Colorful Shading Accent 6" w:semiHidden="0" w:uiPriority="71" w:unhideWhenUsed="0"/>
-    <w:lsdException w:name="Colorful List Accent 6" w:semiHidden="0" w:uiPriority="72" w:unhideWhenUsed="0"/>
-    <w:lsdException w:name="Colorful Grid Accent 6" w:semiHidden="0" w:uiPriority="73" w:unhideWhenUsed="0"/>
-    <w:lsdException w:name="Subtle Emphasis" w:semiHidden="0" w:uiPriority="19" w:unhideWhenUsed="0" w:qFormat="1"/>
-    <w:lsdException w:name="Intense Emphasis" w:semiHidden="0" w:uiPriority="21" w:unhideWhenUsed="0" w:qFormat="1"/>
-    <w:lsdException w:name="Subtle Reference" w:semiHidden="0" w:uiPriority="31" w:unhideWhenUsed="0" w:qFormat="1"/>
-    <w:lsdException w:name="Intense Reference" w:semiHidden="0" w:uiPriority="32" w:unhideWhenUsed="0" w:qFormat="1"/>
-    <w:lsdException w:name="Book Title" w:semiHidden="0" w:uiPriority="33" w:unhideWhenUsed="0" w:qFormat="1"/>
-    <w:lsdException w:name="Bibliography" w:uiPriority="37"/>
-    <w:lsdException w:name="TOC Heading" w:uiPriority="39" w:qFormat="1"/>
-  </w:latentStyles>
-  <w:style w:type="paragraph" w:default="1" w:styleId="Normal">
-    <w:name w:val="Normal"/>
-    <w:qFormat/>
-  </w:style>
-  <w:style w:type="character" w:default="1" w:styleId="DefaultParagraphFont">
-    <w:name w:val="Default Paragraph Font"/>
-    <w:uiPriority w:val="1"/>
-    <w:semiHidden/>
-    <w:unhideWhenUsed/>
-  </w:style>
-  <w:style w:type="table" w:default="1" w:styleId="TableNormal">
-    <w:name w:val="Normal Table"/>
-    <w:uiPriority w:val="99"/>
-    <w:semiHidden/>
-    <w:unhideWhenUsed/>
-    <w:tblPr>
-      <w:tblInd w:w="0" w:type="dxa"/>
-      <w:tblCellMar>
-        <w:top w:w="0" w:type="dxa"/>
-        <w:left w:w="108" w:type="dxa"/>
-        <w:bottom w:w="0" w:type="dxa"/>
-        <w:right w:w="108" w:type="dxa"/>
-      </w:tblCellMar>
-    </w:tblPr>
-  </w:style>
-  <w:style w:type="numbering" w:default="1" w:styleId="NoList">
-    <w:name w:val="No List"/>
-    <w:uiPriority w:val="99"/>
-    <w:semiHidden/>
-    <w:unhideWhenUsed/>
-  </w:style>
-  <w:style w:type="character" w:styleId="PlaceholderText">
-    <w:name w:val="Placeholder Text"/>
-    <w:basedOn w:val="DefaultParagraphFont"/>
-    <w:uiPriority w:val="99"/>
-    <w:semiHidden/>
-    <w:rPr>
-      <w:color w:val="808080"/>
-    </w:rPr>
-  </w:style>
-  <w:style w:type="paragraph" w:customStyle="1" w:styleId="7168FD5EC1297D478FBE491FF28F153A">
-    <w:name w:val="7168FD5EC1297D478FBE491FF28F153A"/>
-  </w:style>
-  <w:style w:type="paragraph" w:customStyle="1" w:styleId="CE35F04E2A663B4983E90BA313064B4C">
-    <w:name w:val="CE35F04E2A663B4983E90BA313064B4C"/>
-  </w:style>
-  <w:style w:type="paragraph" w:customStyle="1" w:styleId="A3FEF75E760B894F9E217B2DC07A4C83">
-    <w:name w:val="A3FEF75E760B894F9E217B2DC07A4C83"/>
-  </w:style>
-  <w:style w:type="paragraph" w:customStyle="1" w:styleId="134D530F1757F648ABACAD4D0441DE64">
-    <w:name w:val="134D530F1757F648ABACAD4D0441DE64"/>
-  </w:style>
-  <w:style w:type="paragraph" w:customStyle="1" w:styleId="1CBC5A6F11CBE84990FC5C40BB758D28">
-    <w:name w:val="1CBC5A6F11CBE84990FC5C40BB758D28"/>
-  </w:style>
-  <w:style w:type="paragraph" w:customStyle="1" w:styleId="5860B31BC0710745A5EA8B703CDFF2D3">
-    <w:name w:val="5860B31BC0710745A5EA8B703CDFF2D3"/>
-  </w:style>
-  <w:style w:type="paragraph" w:customStyle="1" w:styleId="CD7DCE9337D9474A9E82818B5497496D">
-    <w:name w:val="CD7DCE9337D9474A9E82818B5497496D"/>
-  </w:style>
-  <w:style w:type="paragraph" w:customStyle="1" w:styleId="1AFB0F53CB71C14C9CBB9EEBAEBE7FD5">
-    <w:name w:val="1AFB0F53CB71C14C9CBB9EEBAEBE7FD5"/>
-  </w:style>
-  <w:style w:type="paragraph" w:customStyle="1" w:styleId="887BF5C7D3F86B4FB93FB266B26ABE1B">
-    <w:name w:val="887BF5C7D3F86B4FB93FB266B26ABE1B"/>
-  </w:style>
-  <w:style w:type="paragraph" w:customStyle="1" w:styleId="B76D86821D959547A92E11253FC6DC4E">
-    <w:name w:val="B76D86821D959547A92E11253FC6DC4E"/>
-  </w:style>
-  <w:style w:type="paragraph" w:customStyle="1" w:styleId="B4EE7860C7EBC841A9E30087FB143E52">
-    <w:name w:val="B4EE7860C7EBC841A9E30087FB143E52"/>
-  </w:style>
-</w:styles>
-</file>
-
 <file path=word/glossary/webSettings.xml><?xml version="1.0" encoding="utf-8"?>
-<w:webSettings xmlns:mc="http://schemas.openxmlformats.org/markup-compatibility/2006" xmlns:r="http://schemas.openxmlformats.org/officeDocument/2006/relationships" xmlns:w="http://schemas.openxmlformats.org/wordprocessingml/2006/main" xmlns:w14="http://schemas.microsoft.com/office/word/2010/wordml" mc:Ignorable="w14">
+<w:webSettings xmlns:mc="http://schemas.openxmlformats.org/markup-compatibility/2006" xmlns:r="http://schemas.openxmlformats.org/officeDocument/2006/relationships" xmlns:w="http://schemas.openxmlformats.org/wordprocessingml/2006/main" xmlns:w14="http://schemas.microsoft.com/office/word/2010/wordml" xmlns:w15="http://schemas.microsoft.com/office/word/2012/wordml" xmlns:w16se="http://schemas.microsoft.com/office/word/2015/wordml/symex" mc:Ignorable="w14 w15 w16se">
   <w:allowPNG/>
-  <w:doNotSaveAsSingleFile/>
 </w:webSettings>
 </file>
 
@@ -3662,7 +3804,7 @@
   <a:extraClrSchemeLst/>
   <a:extLst>
     <a:ext uri="{05A4C25C-085E-4340-85A3-A5531E510DB2}">
-      <thm15:themeFamily xmlns="" xmlns:thm15="http://schemas.microsoft.com/office/thememl/2012/main" name="Office Theme" id="{62F939B6-93AF-4DB8-9C6B-D6C7DFDC589F}" vid="{4A3C46E8-61CC-4603-A589-7422A47A8E4A}"/>
+      <thm15:themeFamily xmlns:thm15="http://schemas.microsoft.com/office/thememl/2012/main" name="Office Theme" id="{62F939B6-93AF-4DB8-9C6B-D6C7DFDC589F}" vid="{4A3C46E8-61CC-4603-A589-7422A47A8E4A}"/>
     </a:ext>
   </a:extLst>
 </a:theme>
@@ -3702,7 +3844,7 @@
 </file>
 
 <file path=customXml/itemProps1.xml><?xml version="1.0" encoding="utf-8"?>
-<ds:datastoreItem xmlns:ds="http://schemas.openxmlformats.org/officeDocument/2006/customXml" ds:itemID="{7A512665-B828-E445-BE60-0D491C44C16E}">
+<ds:datastoreItem xmlns:ds="http://schemas.openxmlformats.org/officeDocument/2006/customXml" ds:itemID="{A6F3A07E-5A5A-4789-968E-E4F92CE418CC}">
   <ds:schemaRefs>
     <ds:schemaRef ds:uri="http://schemas.openxmlformats.org/officeDocument/2006/bibliography"/>
   </ds:schemaRefs>
